--- a/docs/Investigación Procesos Productivos en PyMEs Alimenticias .docx
+++ b/docs/Investigación Procesos Productivos en PyMEs Alimenticias .docx
@@ -43,26 +43,50 @@
     </w:p>
     <w:p>
       <w:pPr>
-        <w:rPr/>
-      </w:pPr>
-      <w:r>
-        <w:rPr>
-          <w:rtl w:val="0"/>
-        </w:rPr>
-      </w:r>
-    </w:p>
-    <w:p>
-      <w:pPr>
-        <w:rPr/>
-      </w:pPr>
-      <w:r>
-        <w:rPr>
-          <w:rtl w:val="0"/>
-        </w:rPr>
-      </w:r>
-    </w:p>
-    <w:p>
-      <w:pPr>
+        <w:rPr>
+          <w:sz w:val="26"/>
+          <w:szCs w:val="26"/>
+        </w:rPr>
+      </w:pPr>
+      <w:r>
+        <w:rPr>
+          <w:sz w:val="26"/>
+          <w:szCs w:val="26"/>
+          <w:rtl w:val="0"/>
+        </w:rPr>
+        <w:t xml:space="preserve">Los procesos productivos en las pequeñas y medianas empresas (PyMEs) del sector alimenticio son fundamentales para garantizar la calidad, seguridad e inocuidad de los alimentos. A continuación, se presenta un resumen general de estos procesos:</w:t>
+      </w:r>
+    </w:p>
+    <w:p>
+      <w:pPr>
+        <w:rPr>
+          <w:sz w:val="28"/>
+          <w:szCs w:val="28"/>
+        </w:rPr>
+      </w:pPr>
+      <w:r>
+        <w:rPr>
+          <w:rtl w:val="0"/>
+        </w:rPr>
+      </w:r>
+    </w:p>
+    <w:p>
+      <w:pPr>
+        <w:keepNext w:val="0"/>
+        <w:keepLines w:val="0"/>
+        <w:pageBreakBefore w:val="0"/>
+        <w:widowControl w:val="1"/>
+        <w:pBdr>
+          <w:top w:space="0" w:sz="0" w:val="nil"/>
+          <w:left w:space="0" w:sz="0" w:val="nil"/>
+          <w:bottom w:space="0" w:sz="0" w:val="nil"/>
+          <w:right w:space="0" w:sz="0" w:val="nil"/>
+          <w:between w:space="0" w:sz="0" w:val="nil"/>
+        </w:pBdr>
+        <w:shd w:fill="auto" w:val="clear"/>
+        <w:spacing w:after="0" w:before="0" w:line="276" w:lineRule="auto"/>
+        <w:ind w:left="0" w:right="0" w:firstLine="0"/>
+        <w:jc w:val="left"/>
         <w:rPr>
           <w:b w:val="1"/>
           <w:sz w:val="28"/>
@@ -78,11 +102,26 @@
           <w:highlight w:val="yellow"/>
           <w:rtl w:val="0"/>
         </w:rPr>
-        <w:t xml:space="preserve">1.Flujo Básico de Producción</w:t>
-      </w:r>
-    </w:p>
-    <w:p>
-      <w:pPr>
+        <w:t xml:space="preserve">1. Recepción y Almacenamiento de Materias Primas</w:t>
+      </w:r>
+    </w:p>
+    <w:p>
+      <w:pPr>
+        <w:keepNext w:val="0"/>
+        <w:keepLines w:val="0"/>
+        <w:pageBreakBefore w:val="0"/>
+        <w:widowControl w:val="1"/>
+        <w:pBdr>
+          <w:top w:space="0" w:sz="0" w:val="nil"/>
+          <w:left w:space="0" w:sz="0" w:val="nil"/>
+          <w:bottom w:space="0" w:sz="0" w:val="nil"/>
+          <w:right w:space="0" w:sz="0" w:val="nil"/>
+          <w:between w:space="0" w:sz="0" w:val="nil"/>
+        </w:pBdr>
+        <w:shd w:fill="auto" w:val="clear"/>
+        <w:spacing w:after="0" w:before="0" w:line="276" w:lineRule="auto"/>
+        <w:ind w:left="0" w:right="0" w:firstLine="0"/>
+        <w:jc w:val="left"/>
         <w:rPr>
           <w:b w:val="1"/>
           <w:sz w:val="28"/>
@@ -94,6 +133,1532 @@
         <w:rPr>
           <w:rtl w:val="0"/>
         </w:rPr>
+      </w:r>
+    </w:p>
+    <w:p>
+      <w:pPr>
+        <w:keepNext w:val="0"/>
+        <w:keepLines w:val="0"/>
+        <w:pageBreakBefore w:val="0"/>
+        <w:widowControl w:val="1"/>
+        <w:pBdr>
+          <w:top w:space="0" w:sz="0" w:val="nil"/>
+          <w:left w:space="0" w:sz="0" w:val="nil"/>
+          <w:bottom w:space="0" w:sz="0" w:val="nil"/>
+          <w:right w:space="0" w:sz="0" w:val="nil"/>
+          <w:between w:space="0" w:sz="0" w:val="nil"/>
+        </w:pBdr>
+        <w:shd w:fill="auto" w:val="clear"/>
+        <w:spacing w:after="0" w:before="0" w:line="276" w:lineRule="auto"/>
+        <w:ind w:left="0" w:right="0" w:firstLine="0"/>
+        <w:jc w:val="left"/>
+        <w:rPr/>
+      </w:pPr>
+      <w:r>
+        <w:rPr>
+          <w:b w:val="1"/>
+          <w:rtl w:val="0"/>
+        </w:rPr>
+        <w:t xml:space="preserve">Actividades Clave:</w:t>
+      </w:r>
+      <w:r>
+        <w:rPr>
+          <w:rtl w:val="0"/>
+        </w:rPr>
+      </w:r>
+    </w:p>
+    <w:p>
+      <w:pPr>
+        <w:rPr/>
+      </w:pPr>
+      <w:r>
+        <w:rPr>
+          <w:rtl w:val="0"/>
+        </w:rPr>
+      </w:r>
+    </w:p>
+    <w:p>
+      <w:pPr>
+        <w:numPr>
+          <w:ilvl w:val="0"/>
+          <w:numId w:val="9"/>
+        </w:numPr>
+        <w:ind w:left="720" w:hanging="360"/>
+        <w:rPr>
+          <w:u w:val="none"/>
+        </w:rPr>
+      </w:pPr>
+      <w:r>
+        <w:rPr>
+          <w:rtl w:val="0"/>
+        </w:rPr>
+        <w:t xml:space="preserve">Verificación de calidad de insumos (ej: granos, lácteos, frutas).</w:t>
+      </w:r>
+    </w:p>
+    <w:p>
+      <w:pPr>
+        <w:numPr>
+          <w:ilvl w:val="0"/>
+          <w:numId w:val="9"/>
+        </w:numPr>
+        <w:ind w:left="720" w:hanging="360"/>
+        <w:rPr>
+          <w:u w:val="none"/>
+        </w:rPr>
+      </w:pPr>
+      <w:r>
+        <w:rPr>
+          <w:rtl w:val="0"/>
+        </w:rPr>
+        <w:t xml:space="preserve">Control de temperaturas (refrigeración para productos perecederos).</w:t>
+      </w:r>
+    </w:p>
+    <w:p>
+      <w:pPr>
+        <w:numPr>
+          <w:ilvl w:val="0"/>
+          <w:numId w:val="9"/>
+        </w:numPr>
+        <w:ind w:left="720" w:hanging="360"/>
+        <w:rPr>
+          <w:u w:val="none"/>
+        </w:rPr>
+      </w:pPr>
+      <w:r>
+        <w:rPr>
+          <w:rtl w:val="0"/>
+        </w:rPr>
+        <w:t xml:space="preserve">Registro de lotes y fechas de caducidad.</w:t>
+      </w:r>
+    </w:p>
+    <w:p>
+      <w:pPr>
+        <w:rPr/>
+      </w:pPr>
+      <w:r>
+        <w:rPr>
+          <w:rtl w:val="0"/>
+        </w:rPr>
+      </w:r>
+    </w:p>
+    <w:p>
+      <w:pPr>
+        <w:rPr>
+          <w:b w:val="1"/>
+        </w:rPr>
+      </w:pPr>
+      <w:r>
+        <w:rPr>
+          <w:b w:val="1"/>
+          <w:rtl w:val="0"/>
+        </w:rPr>
+        <w:t xml:space="preserve">Problemas Comunes:</w:t>
+      </w:r>
+    </w:p>
+    <w:p>
+      <w:pPr>
+        <w:rPr/>
+      </w:pPr>
+      <w:r>
+        <w:rPr>
+          <w:rtl w:val="0"/>
+        </w:rPr>
+      </w:r>
+    </w:p>
+    <w:p>
+      <w:pPr>
+        <w:numPr>
+          <w:ilvl w:val="0"/>
+          <w:numId w:val="12"/>
+        </w:numPr>
+        <w:ind w:left="720" w:hanging="360"/>
+        <w:rPr>
+          <w:u w:val="none"/>
+        </w:rPr>
+      </w:pPr>
+      <w:r>
+        <w:rPr>
+          <w:rtl w:val="0"/>
+        </w:rPr>
+        <w:t xml:space="preserve">Falta de trazabilidad (no saber el origen de los ingredientes).</w:t>
+      </w:r>
+    </w:p>
+    <w:p>
+      <w:pPr>
+        <w:numPr>
+          <w:ilvl w:val="0"/>
+          <w:numId w:val="12"/>
+        </w:numPr>
+        <w:ind w:left="720" w:hanging="360"/>
+        <w:rPr>
+          <w:u w:val="none"/>
+        </w:rPr>
+      </w:pPr>
+      <w:r>
+        <w:rPr>
+          <w:rtl w:val="0"/>
+        </w:rPr>
+        <w:t xml:space="preserve">Almacenamiento inadecuado (humedad, plagas).</w:t>
+      </w:r>
+    </w:p>
+    <w:p>
+      <w:pPr>
+        <w:rPr/>
+      </w:pPr>
+      <w:r>
+        <w:rPr>
+          <w:rtl w:val="0"/>
+        </w:rPr>
+      </w:r>
+    </w:p>
+    <w:p>
+      <w:pPr>
+        <w:rPr/>
+      </w:pPr>
+      <w:r>
+        <w:rPr>
+          <w:rtl w:val="0"/>
+        </w:rPr>
+      </w:r>
+    </w:p>
+    <w:p>
+      <w:pPr>
+        <w:rPr>
+          <w:b w:val="1"/>
+          <w:sz w:val="28"/>
+          <w:szCs w:val="28"/>
+          <w:highlight w:val="yellow"/>
+        </w:rPr>
+      </w:pPr>
+      <w:r>
+        <w:rPr>
+          <w:b w:val="1"/>
+          <w:sz w:val="28"/>
+          <w:szCs w:val="28"/>
+          <w:highlight w:val="yellow"/>
+          <w:rtl w:val="0"/>
+        </w:rPr>
+        <w:t xml:space="preserve">2. Procesamiento y Elaboración</w:t>
+      </w:r>
+    </w:p>
+    <w:p>
+      <w:pPr>
+        <w:rPr>
+          <w:b w:val="1"/>
+          <w:sz w:val="28"/>
+          <w:szCs w:val="28"/>
+          <w:highlight w:val="yellow"/>
+        </w:rPr>
+      </w:pPr>
+      <w:r>
+        <w:rPr>
+          <w:rtl w:val="0"/>
+        </w:rPr>
+      </w:r>
+    </w:p>
+    <w:p>
+      <w:pPr>
+        <w:rPr>
+          <w:b w:val="1"/>
+        </w:rPr>
+      </w:pPr>
+      <w:r>
+        <w:rPr>
+          <w:b w:val="1"/>
+          <w:rtl w:val="0"/>
+        </w:rPr>
+        <w:t xml:space="preserve">Tipos de Procesos según el Producto:</w:t>
+      </w:r>
+    </w:p>
+    <w:p>
+      <w:pPr>
+        <w:rPr>
+          <w:b w:val="1"/>
+        </w:rPr>
+      </w:pPr>
+      <w:r>
+        <w:rPr>
+          <w:rtl w:val="0"/>
+        </w:rPr>
+      </w:r>
+    </w:p>
+    <w:tbl>
+      <w:tblPr>
+        <w:tblStyle w:val="Table1"/>
+        <w:tblW w:w="9029.0" w:type="dxa"/>
+        <w:jc w:val="left"/>
+        <w:tblBorders>
+          <w:top w:color="000000" w:space="0" w:sz="8" w:val="single"/>
+          <w:left w:color="000000" w:space="0" w:sz="8" w:val="single"/>
+          <w:bottom w:color="000000" w:space="0" w:sz="8" w:val="single"/>
+          <w:right w:color="000000" w:space="0" w:sz="8" w:val="single"/>
+          <w:insideH w:color="000000" w:space="0" w:sz="8" w:val="single"/>
+          <w:insideV w:color="000000" w:space="0" w:sz="8" w:val="single"/>
+        </w:tblBorders>
+        <w:tblLayout w:type="fixed"/>
+        <w:tblLook w:val="0600"/>
+      </w:tblPr>
+      <w:tblGrid>
+        <w:gridCol w:w="3009.6666666666665"/>
+        <w:gridCol w:w="3009.6666666666665"/>
+        <w:gridCol w:w="3009.6666666666665"/>
+        <w:tblGridChange w:id="0">
+          <w:tblGrid>
+            <w:gridCol w:w="3009.6666666666665"/>
+            <w:gridCol w:w="3009.6666666666665"/>
+            <w:gridCol w:w="3009.6666666666665"/>
+          </w:tblGrid>
+        </w:tblGridChange>
+      </w:tblGrid>
+      <w:tr>
+        <w:trPr>
+          <w:cantSplit w:val="0"/>
+          <w:tblHeader w:val="0"/>
+        </w:trPr>
+        <w:tc>
+          <w:tcPr>
+            <w:shd w:fill="auto" w:val="clear"/>
+            <w:tcMar>
+              <w:top w:w="100.0" w:type="dxa"/>
+              <w:left w:w="100.0" w:type="dxa"/>
+              <w:bottom w:w="100.0" w:type="dxa"/>
+              <w:right w:w="100.0" w:type="dxa"/>
+            </w:tcMar>
+            <w:vAlign w:val="top"/>
+          </w:tcPr>
+          <w:p>
+            <w:pPr>
+              <w:jc w:val="center"/>
+              <w:rPr>
+                <w:b w:val="1"/>
+              </w:rPr>
+            </w:pPr>
+            <w:r>
+              <w:rPr>
+                <w:b w:val="1"/>
+                <w:rtl w:val="0"/>
+              </w:rPr>
+              <w:t xml:space="preserve">Sector</w:t>
+            </w:r>
+          </w:p>
+        </w:tc>
+        <w:tc>
+          <w:tcPr>
+            <w:shd w:fill="auto" w:val="clear"/>
+            <w:tcMar>
+              <w:top w:w="100.0" w:type="dxa"/>
+              <w:left w:w="100.0" w:type="dxa"/>
+              <w:bottom w:w="100.0" w:type="dxa"/>
+              <w:right w:w="100.0" w:type="dxa"/>
+            </w:tcMar>
+            <w:vAlign w:val="top"/>
+          </w:tcPr>
+          <w:p>
+            <w:pPr>
+              <w:jc w:val="center"/>
+              <w:rPr>
+                <w:b w:val="1"/>
+              </w:rPr>
+            </w:pPr>
+            <w:r>
+              <w:rPr>
+                <w:b w:val="1"/>
+                <w:rtl w:val="0"/>
+              </w:rPr>
+              <w:t xml:space="preserve">Proceso Típico</w:t>
+            </w:r>
+          </w:p>
+        </w:tc>
+        <w:tc>
+          <w:tcPr>
+            <w:shd w:fill="auto" w:val="clear"/>
+            <w:tcMar>
+              <w:top w:w="100.0" w:type="dxa"/>
+              <w:left w:w="100.0" w:type="dxa"/>
+              <w:bottom w:w="100.0" w:type="dxa"/>
+              <w:right w:w="100.0" w:type="dxa"/>
+            </w:tcMar>
+            <w:vAlign w:val="top"/>
+          </w:tcPr>
+          <w:p>
+            <w:pPr>
+              <w:jc w:val="center"/>
+              <w:rPr>
+                <w:b w:val="1"/>
+              </w:rPr>
+            </w:pPr>
+            <w:r>
+              <w:rPr>
+                <w:b w:val="1"/>
+                <w:rtl w:val="0"/>
+              </w:rPr>
+              <w:t xml:space="preserve">Equipos Usados</w:t>
+            </w:r>
+          </w:p>
+        </w:tc>
+      </w:tr>
+      <w:tr>
+        <w:trPr>
+          <w:cantSplit w:val="0"/>
+          <w:tblHeader w:val="0"/>
+        </w:trPr>
+        <w:tc>
+          <w:tcPr>
+            <w:shd w:fill="auto" w:val="clear"/>
+            <w:tcMar>
+              <w:top w:w="100.0" w:type="dxa"/>
+              <w:left w:w="100.0" w:type="dxa"/>
+              <w:bottom w:w="100.0" w:type="dxa"/>
+              <w:right w:w="100.0" w:type="dxa"/>
+            </w:tcMar>
+            <w:vAlign w:val="top"/>
+          </w:tcPr>
+          <w:p>
+            <w:pPr>
+              <w:jc w:val="center"/>
+              <w:rPr>
+                <w:b w:val="1"/>
+              </w:rPr>
+            </w:pPr>
+            <w:r>
+              <w:rPr>
+                <w:b w:val="1"/>
+                <w:rtl w:val="0"/>
+              </w:rPr>
+              <w:t xml:space="preserve">Panaderías</w:t>
+            </w:r>
+          </w:p>
+        </w:tc>
+        <w:tc>
+          <w:tcPr>
+            <w:shd w:fill="auto" w:val="clear"/>
+            <w:tcMar>
+              <w:top w:w="100.0" w:type="dxa"/>
+              <w:left w:w="100.0" w:type="dxa"/>
+              <w:bottom w:w="100.0" w:type="dxa"/>
+              <w:right w:w="100.0" w:type="dxa"/>
+            </w:tcMar>
+            <w:vAlign w:val="top"/>
+          </w:tcPr>
+          <w:p>
+            <w:pPr>
+              <w:jc w:val="center"/>
+              <w:rPr>
+                <w:b w:val="1"/>
+              </w:rPr>
+            </w:pPr>
+            <w:r>
+              <w:rPr>
+                <w:rFonts w:ascii="Arial Unicode MS" w:cs="Arial Unicode MS" w:eastAsia="Arial Unicode MS" w:hAnsi="Arial Unicode MS"/>
+                <w:b w:val="1"/>
+                <w:rtl w:val="0"/>
+              </w:rPr>
+              <w:t xml:space="preserve">Mezcla → Fermentación → Horneado → Enfriado</w:t>
+            </w:r>
+          </w:p>
+        </w:tc>
+        <w:tc>
+          <w:tcPr>
+            <w:shd w:fill="auto" w:val="clear"/>
+            <w:tcMar>
+              <w:top w:w="100.0" w:type="dxa"/>
+              <w:left w:w="100.0" w:type="dxa"/>
+              <w:bottom w:w="100.0" w:type="dxa"/>
+              <w:right w:w="100.0" w:type="dxa"/>
+            </w:tcMar>
+            <w:vAlign w:val="top"/>
+          </w:tcPr>
+          <w:p>
+            <w:pPr>
+              <w:jc w:val="center"/>
+              <w:rPr>
+                <w:b w:val="1"/>
+              </w:rPr>
+            </w:pPr>
+            <w:r>
+              <w:rPr>
+                <w:b w:val="1"/>
+                <w:rtl w:val="0"/>
+              </w:rPr>
+              <w:t xml:space="preserve">Amasadoras, hornos, fermentadoras</w:t>
+            </w:r>
+          </w:p>
+        </w:tc>
+      </w:tr>
+      <w:tr>
+        <w:trPr>
+          <w:cantSplit w:val="0"/>
+          <w:tblHeader w:val="0"/>
+        </w:trPr>
+        <w:tc>
+          <w:tcPr>
+            <w:shd w:fill="auto" w:val="clear"/>
+            <w:tcMar>
+              <w:top w:w="100.0" w:type="dxa"/>
+              <w:left w:w="100.0" w:type="dxa"/>
+              <w:bottom w:w="100.0" w:type="dxa"/>
+              <w:right w:w="100.0" w:type="dxa"/>
+            </w:tcMar>
+            <w:vAlign w:val="top"/>
+          </w:tcPr>
+          <w:p>
+            <w:pPr>
+              <w:jc w:val="center"/>
+              <w:rPr>
+                <w:b w:val="1"/>
+              </w:rPr>
+            </w:pPr>
+            <w:r>
+              <w:rPr>
+                <w:b w:val="1"/>
+                <w:rtl w:val="0"/>
+              </w:rPr>
+              <w:t xml:space="preserve">Lácteos</w:t>
+            </w:r>
+          </w:p>
+        </w:tc>
+        <w:tc>
+          <w:tcPr>
+            <w:shd w:fill="auto" w:val="clear"/>
+            <w:tcMar>
+              <w:top w:w="100.0" w:type="dxa"/>
+              <w:left w:w="100.0" w:type="dxa"/>
+              <w:bottom w:w="100.0" w:type="dxa"/>
+              <w:right w:w="100.0" w:type="dxa"/>
+            </w:tcMar>
+            <w:vAlign w:val="top"/>
+          </w:tcPr>
+          <w:p>
+            <w:pPr>
+              <w:jc w:val="center"/>
+              <w:rPr>
+                <w:b w:val="1"/>
+              </w:rPr>
+            </w:pPr>
+            <w:r>
+              <w:rPr>
+                <w:rFonts w:ascii="Arial Unicode MS" w:cs="Arial Unicode MS" w:eastAsia="Arial Unicode MS" w:hAnsi="Arial Unicode MS"/>
+                <w:b w:val="1"/>
+                <w:rtl w:val="0"/>
+              </w:rPr>
+              <w:t xml:space="preserve">Pasteurización → Homogeneización → Envasado</w:t>
+            </w:r>
+          </w:p>
+        </w:tc>
+        <w:tc>
+          <w:tcPr>
+            <w:shd w:fill="auto" w:val="clear"/>
+            <w:tcMar>
+              <w:top w:w="100.0" w:type="dxa"/>
+              <w:left w:w="100.0" w:type="dxa"/>
+              <w:bottom w:w="100.0" w:type="dxa"/>
+              <w:right w:w="100.0" w:type="dxa"/>
+            </w:tcMar>
+            <w:vAlign w:val="top"/>
+          </w:tcPr>
+          <w:p>
+            <w:pPr>
+              <w:jc w:val="center"/>
+              <w:rPr>
+                <w:b w:val="1"/>
+              </w:rPr>
+            </w:pPr>
+            <w:r>
+              <w:rPr>
+                <w:b w:val="1"/>
+                <w:rtl w:val="0"/>
+              </w:rPr>
+              <w:t xml:space="preserve">Tanques, envasadoras</w:t>
+            </w:r>
+          </w:p>
+        </w:tc>
+      </w:tr>
+      <w:tr>
+        <w:trPr>
+          <w:cantSplit w:val="0"/>
+          <w:tblHeader w:val="0"/>
+        </w:trPr>
+        <w:tc>
+          <w:tcPr>
+            <w:shd w:fill="auto" w:val="clear"/>
+            <w:tcMar>
+              <w:top w:w="100.0" w:type="dxa"/>
+              <w:left w:w="100.0" w:type="dxa"/>
+              <w:bottom w:w="100.0" w:type="dxa"/>
+              <w:right w:w="100.0" w:type="dxa"/>
+            </w:tcMar>
+            <w:vAlign w:val="top"/>
+          </w:tcPr>
+          <w:p>
+            <w:pPr>
+              <w:jc w:val="center"/>
+              <w:rPr>
+                <w:b w:val="1"/>
+              </w:rPr>
+            </w:pPr>
+            <w:r>
+              <w:rPr>
+                <w:b w:val="1"/>
+                <w:rtl w:val="0"/>
+              </w:rPr>
+              <w:t xml:space="preserve">Cárnicos</w:t>
+            </w:r>
+          </w:p>
+        </w:tc>
+        <w:tc>
+          <w:tcPr>
+            <w:shd w:fill="auto" w:val="clear"/>
+            <w:tcMar>
+              <w:top w:w="100.0" w:type="dxa"/>
+              <w:left w:w="100.0" w:type="dxa"/>
+              <w:bottom w:w="100.0" w:type="dxa"/>
+              <w:right w:w="100.0" w:type="dxa"/>
+            </w:tcMar>
+            <w:vAlign w:val="top"/>
+          </w:tcPr>
+          <w:p>
+            <w:pPr>
+              <w:jc w:val="center"/>
+              <w:rPr>
+                <w:b w:val="1"/>
+              </w:rPr>
+            </w:pPr>
+            <w:r>
+              <w:rPr>
+                <w:rFonts w:ascii="Arial Unicode MS" w:cs="Arial Unicode MS" w:eastAsia="Arial Unicode MS" w:hAnsi="Arial Unicode MS"/>
+                <w:b w:val="1"/>
+                <w:rtl w:val="0"/>
+              </w:rPr>
+              <w:t xml:space="preserve">Despiece → Salado → Embutido → Ahumado</w:t>
+            </w:r>
+          </w:p>
+        </w:tc>
+        <w:tc>
+          <w:tcPr>
+            <w:shd w:fill="auto" w:val="clear"/>
+            <w:tcMar>
+              <w:top w:w="100.0" w:type="dxa"/>
+              <w:left w:w="100.0" w:type="dxa"/>
+              <w:bottom w:w="100.0" w:type="dxa"/>
+              <w:right w:w="100.0" w:type="dxa"/>
+            </w:tcMar>
+            <w:vAlign w:val="top"/>
+          </w:tcPr>
+          <w:p>
+            <w:pPr>
+              <w:jc w:val="center"/>
+              <w:rPr>
+                <w:b w:val="1"/>
+              </w:rPr>
+            </w:pPr>
+            <w:r>
+              <w:rPr>
+                <w:b w:val="1"/>
+                <w:rtl w:val="0"/>
+              </w:rPr>
+              <w:t xml:space="preserve">Picadoras, embutidoras</w:t>
+            </w:r>
+          </w:p>
+        </w:tc>
+      </w:tr>
+    </w:tbl>
+    <w:p>
+      <w:pPr>
+        <w:rPr/>
+      </w:pPr>
+      <w:r>
+        <w:rPr>
+          <w:rtl w:val="0"/>
+        </w:rPr>
+        <w:tab/>
+        <w:tab/>
+        <w:tab/>
+      </w:r>
+    </w:p>
+    <w:p>
+      <w:pPr>
+        <w:rPr>
+          <w:b w:val="1"/>
+        </w:rPr>
+      </w:pPr>
+      <w:r>
+        <w:rPr>
+          <w:rtl w:val="0"/>
+        </w:rPr>
+      </w:r>
+    </w:p>
+    <w:p>
+      <w:pPr>
+        <w:rPr>
+          <w:b w:val="1"/>
+        </w:rPr>
+      </w:pPr>
+      <w:r>
+        <w:rPr>
+          <w:rtl w:val="0"/>
+        </w:rPr>
+      </w:r>
+    </w:p>
+    <w:p>
+      <w:pPr>
+        <w:rPr>
+          <w:b w:val="1"/>
+        </w:rPr>
+      </w:pPr>
+      <w:r>
+        <w:rPr>
+          <w:rtl w:val="0"/>
+        </w:rPr>
+      </w:r>
+    </w:p>
+    <w:p>
+      <w:pPr>
+        <w:rPr>
+          <w:b w:val="1"/>
+        </w:rPr>
+      </w:pPr>
+      <w:r>
+        <w:rPr>
+          <w:rtl w:val="0"/>
+        </w:rPr>
+      </w:r>
+    </w:p>
+    <w:p>
+      <w:pPr>
+        <w:rPr>
+          <w:b w:val="1"/>
+        </w:rPr>
+      </w:pPr>
+      <w:r>
+        <w:rPr>
+          <w:b w:val="1"/>
+          <w:rtl w:val="0"/>
+        </w:rPr>
+        <w:t xml:space="preserve">Retos:</w:t>
+      </w:r>
+    </w:p>
+    <w:p>
+      <w:pPr>
+        <w:rPr>
+          <w:b w:val="1"/>
+        </w:rPr>
+      </w:pPr>
+      <w:r>
+        <w:rPr>
+          <w:rtl w:val="0"/>
+        </w:rPr>
+      </w:r>
+    </w:p>
+    <w:p>
+      <w:pPr>
+        <w:numPr>
+          <w:ilvl w:val="0"/>
+          <w:numId w:val="3"/>
+        </w:numPr>
+        <w:ind w:left="720" w:hanging="360"/>
+        <w:rPr>
+          <w:u w:val="none"/>
+        </w:rPr>
+      </w:pPr>
+      <w:r>
+        <w:rPr>
+          <w:rtl w:val="0"/>
+        </w:rPr>
+        <w:t xml:space="preserve">Estandarización: Dificultad para mantener calidad homogénea.</w:t>
+      </w:r>
+    </w:p>
+    <w:p>
+      <w:pPr>
+        <w:numPr>
+          <w:ilvl w:val="0"/>
+          <w:numId w:val="3"/>
+        </w:numPr>
+        <w:ind w:left="720" w:hanging="360"/>
+        <w:rPr>
+          <w:u w:val="none"/>
+        </w:rPr>
+      </w:pPr>
+      <w:r>
+        <w:rPr>
+          <w:rtl w:val="0"/>
+        </w:rPr>
+        <w:t xml:space="preserve">Desperdicio: Hasta un 20% de materia prima se pierde por mal manejo.</w:t>
+        <w:br w:type="textWrapping"/>
+      </w:r>
+      <w:r>
+        <w:rPr>
+          <w:rtl w:val="0"/>
+        </w:rPr>
+      </w:r>
+    </w:p>
+    <w:p>
+      <w:pPr>
+        <w:rPr>
+          <w:b w:val="1"/>
+          <w:sz w:val="28"/>
+          <w:szCs w:val="28"/>
+          <w:highlight w:val="yellow"/>
+        </w:rPr>
+      </w:pPr>
+      <w:r>
+        <w:rPr>
+          <w:b w:val="1"/>
+          <w:sz w:val="28"/>
+          <w:szCs w:val="28"/>
+          <w:highlight w:val="yellow"/>
+          <w:rtl w:val="0"/>
+        </w:rPr>
+        <w:t xml:space="preserve">3. Control de Calidad</w:t>
+      </w:r>
+    </w:p>
+    <w:p>
+      <w:pPr>
+        <w:rPr>
+          <w:b w:val="1"/>
+          <w:sz w:val="28"/>
+          <w:szCs w:val="28"/>
+          <w:highlight w:val="yellow"/>
+        </w:rPr>
+      </w:pPr>
+      <w:r>
+        <w:rPr>
+          <w:rtl w:val="0"/>
+        </w:rPr>
+      </w:r>
+    </w:p>
+    <w:p>
+      <w:pPr>
+        <w:rPr>
+          <w:b w:val="1"/>
+        </w:rPr>
+      </w:pPr>
+      <w:r>
+        <w:rPr>
+          <w:b w:val="1"/>
+          <w:rtl w:val="0"/>
+        </w:rPr>
+        <w:t xml:space="preserve">Pruebas Comunes:</w:t>
+      </w:r>
+    </w:p>
+    <w:p>
+      <w:pPr>
+        <w:rPr/>
+      </w:pPr>
+      <w:r>
+        <w:rPr>
+          <w:rtl w:val="0"/>
+        </w:rPr>
+      </w:r>
+    </w:p>
+    <w:p>
+      <w:pPr>
+        <w:numPr>
+          <w:ilvl w:val="0"/>
+          <w:numId w:val="4"/>
+        </w:numPr>
+        <w:ind w:left="720" w:hanging="360"/>
+        <w:rPr>
+          <w:u w:val="none"/>
+        </w:rPr>
+      </w:pPr>
+      <w:r>
+        <w:rPr>
+          <w:rtl w:val="0"/>
+        </w:rPr>
+        <w:t xml:space="preserve">Análisis microbiológicos (ej: detección de Salmonella).</w:t>
+      </w:r>
+    </w:p>
+    <w:p>
+      <w:pPr>
+        <w:numPr>
+          <w:ilvl w:val="0"/>
+          <w:numId w:val="4"/>
+        </w:numPr>
+        <w:ind w:left="720" w:hanging="360"/>
+        <w:rPr>
+          <w:u w:val="none"/>
+        </w:rPr>
+      </w:pPr>
+      <w:r>
+        <w:rPr>
+          <w:rtl w:val="0"/>
+        </w:rPr>
+        <w:t xml:space="preserve">Pruebas sensoriales (olor, sabor, textura).</w:t>
+      </w:r>
+    </w:p>
+    <w:p>
+      <w:pPr>
+        <w:numPr>
+          <w:ilvl w:val="0"/>
+          <w:numId w:val="4"/>
+        </w:numPr>
+        <w:ind w:left="720" w:hanging="360"/>
+        <w:rPr>
+          <w:u w:val="none"/>
+        </w:rPr>
+      </w:pPr>
+      <w:r>
+        <w:rPr>
+          <w:rtl w:val="0"/>
+        </w:rPr>
+        <w:t xml:space="preserve">Verificación de peso y etiquetado.</w:t>
+      </w:r>
+    </w:p>
+    <w:p>
+      <w:pPr>
+        <w:rPr/>
+      </w:pPr>
+      <w:r>
+        <w:rPr>
+          <w:rtl w:val="0"/>
+        </w:rPr>
+      </w:r>
+    </w:p>
+    <w:p>
+      <w:pPr>
+        <w:rPr>
+          <w:b w:val="1"/>
+        </w:rPr>
+      </w:pPr>
+      <w:r>
+        <w:rPr>
+          <w:b w:val="1"/>
+          <w:rtl w:val="0"/>
+        </w:rPr>
+        <w:t xml:space="preserve">Regulaciones:</w:t>
+      </w:r>
+    </w:p>
+    <w:p>
+      <w:pPr>
+        <w:rPr/>
+      </w:pPr>
+      <w:r>
+        <w:rPr>
+          <w:rtl w:val="0"/>
+        </w:rPr>
+      </w:r>
+    </w:p>
+    <w:p>
+      <w:pPr>
+        <w:numPr>
+          <w:ilvl w:val="0"/>
+          <w:numId w:val="7"/>
+        </w:numPr>
+        <w:ind w:left="720" w:hanging="360"/>
+        <w:rPr>
+          <w:u w:val="none"/>
+        </w:rPr>
+      </w:pPr>
+      <w:r>
+        <w:rPr>
+          <w:rtl w:val="0"/>
+        </w:rPr>
+        <w:t xml:space="preserve">Normas locales (ej: SENASA en Argentina, FDA en EE.UU.).</w:t>
+      </w:r>
+    </w:p>
+    <w:p>
+      <w:pPr>
+        <w:numPr>
+          <w:ilvl w:val="0"/>
+          <w:numId w:val="7"/>
+        </w:numPr>
+        <w:ind w:left="720" w:hanging="360"/>
+        <w:rPr>
+          <w:u w:val="none"/>
+        </w:rPr>
+      </w:pPr>
+      <w:r>
+        <w:rPr>
+          <w:rtl w:val="0"/>
+        </w:rPr>
+        <w:t xml:space="preserve">Buenas Prácticas de Manufactura (BPM).</w:t>
+      </w:r>
+    </w:p>
+    <w:p>
+      <w:pPr>
+        <w:rPr/>
+      </w:pPr>
+      <w:r>
+        <w:rPr>
+          <w:rtl w:val="0"/>
+        </w:rPr>
+      </w:r>
+    </w:p>
+    <w:p>
+      <w:pPr>
+        <w:rPr>
+          <w:b w:val="1"/>
+          <w:sz w:val="28"/>
+          <w:szCs w:val="28"/>
+          <w:highlight w:val="yellow"/>
+        </w:rPr>
+      </w:pPr>
+      <w:r>
+        <w:rPr>
+          <w:b w:val="1"/>
+          <w:sz w:val="28"/>
+          <w:szCs w:val="28"/>
+          <w:highlight w:val="yellow"/>
+          <w:rtl w:val="0"/>
+        </w:rPr>
+        <w:t xml:space="preserve">4. Envasado y Empaque</w:t>
+      </w:r>
+    </w:p>
+    <w:p>
+      <w:pPr>
+        <w:rPr>
+          <w:b w:val="1"/>
+          <w:sz w:val="28"/>
+          <w:szCs w:val="28"/>
+          <w:highlight w:val="yellow"/>
+        </w:rPr>
+      </w:pPr>
+      <w:r>
+        <w:rPr>
+          <w:rtl w:val="0"/>
+        </w:rPr>
+      </w:r>
+    </w:p>
+    <w:p>
+      <w:pPr>
+        <w:rPr>
+          <w:b w:val="1"/>
+        </w:rPr>
+      </w:pPr>
+      <w:r>
+        <w:rPr>
+          <w:b w:val="1"/>
+          <w:rtl w:val="0"/>
+        </w:rPr>
+        <w:t xml:space="preserve">Materiales Usados:</w:t>
+      </w:r>
+    </w:p>
+    <w:p>
+      <w:pPr>
+        <w:rPr/>
+      </w:pPr>
+      <w:r>
+        <w:rPr>
+          <w:rtl w:val="0"/>
+        </w:rPr>
+      </w:r>
+    </w:p>
+    <w:p>
+      <w:pPr>
+        <w:numPr>
+          <w:ilvl w:val="0"/>
+          <w:numId w:val="5"/>
+        </w:numPr>
+        <w:ind w:left="720" w:hanging="360"/>
+        <w:rPr>
+          <w:u w:val="none"/>
+        </w:rPr>
+      </w:pPr>
+      <w:r>
+        <w:rPr>
+          <w:rtl w:val="0"/>
+        </w:rPr>
+        <w:t xml:space="preserve">Plástico, vidrio, aluminio (según tipo de alimento).</w:t>
+      </w:r>
+    </w:p>
+    <w:p>
+      <w:pPr>
+        <w:rPr/>
+      </w:pPr>
+      <w:r>
+        <w:rPr>
+          <w:rtl w:val="0"/>
+        </w:rPr>
+      </w:r>
+    </w:p>
+    <w:p>
+      <w:pPr>
+        <w:rPr>
+          <w:b w:val="1"/>
+        </w:rPr>
+      </w:pPr>
+      <w:r>
+        <w:rPr>
+          <w:b w:val="1"/>
+          <w:rtl w:val="0"/>
+        </w:rPr>
+        <w:t xml:space="preserve">Innovaciones:</w:t>
+      </w:r>
+    </w:p>
+    <w:p>
+      <w:pPr>
+        <w:rPr/>
+      </w:pPr>
+      <w:r>
+        <w:rPr>
+          <w:rtl w:val="0"/>
+        </w:rPr>
+      </w:r>
+    </w:p>
+    <w:p>
+      <w:pPr>
+        <w:numPr>
+          <w:ilvl w:val="0"/>
+          <w:numId w:val="8"/>
+        </w:numPr>
+        <w:ind w:left="720" w:hanging="360"/>
+        <w:rPr>
+          <w:u w:val="none"/>
+        </w:rPr>
+      </w:pPr>
+      <w:r>
+        <w:rPr>
+          <w:rtl w:val="0"/>
+        </w:rPr>
+        <w:t xml:space="preserve">Empaques al vacío (para aumentar vida útil).</w:t>
+      </w:r>
+    </w:p>
+    <w:p>
+      <w:pPr>
+        <w:numPr>
+          <w:ilvl w:val="0"/>
+          <w:numId w:val="8"/>
+        </w:numPr>
+        <w:ind w:left="720" w:hanging="360"/>
+        <w:rPr>
+          <w:u w:val="none"/>
+        </w:rPr>
+      </w:pPr>
+      <w:r>
+        <w:rPr>
+          <w:rtl w:val="0"/>
+        </w:rPr>
+        <w:t xml:space="preserve">Etiquetas inteligentes (cambian color si el alimento está en mal estado).</w:t>
+      </w:r>
+    </w:p>
+    <w:p>
+      <w:pPr>
+        <w:ind w:left="720" w:firstLine="0"/>
+        <w:rPr/>
+      </w:pPr>
+      <w:r>
+        <w:rPr>
+          <w:rtl w:val="0"/>
+        </w:rPr>
+      </w:r>
+    </w:p>
+    <w:p>
+      <w:pPr>
+        <w:ind w:left="720" w:firstLine="0"/>
+        <w:rPr/>
+      </w:pPr>
+      <w:r>
+        <w:rPr>
+          <w:rtl w:val="0"/>
+        </w:rPr>
+      </w:r>
+    </w:p>
+    <w:p>
+      <w:pPr>
+        <w:rPr>
+          <w:b w:val="1"/>
+          <w:sz w:val="28"/>
+          <w:szCs w:val="28"/>
+          <w:highlight w:val="yellow"/>
+        </w:rPr>
+      </w:pPr>
+      <w:r>
+        <w:rPr>
+          <w:b w:val="1"/>
+          <w:sz w:val="28"/>
+          <w:szCs w:val="28"/>
+          <w:highlight w:val="yellow"/>
+          <w:rtl w:val="0"/>
+        </w:rPr>
+        <w:t xml:space="preserve">5. Logística y Distribución</w:t>
+      </w:r>
+    </w:p>
+    <w:p>
+      <w:pPr>
+        <w:rPr>
+          <w:b w:val="1"/>
+          <w:sz w:val="28"/>
+          <w:szCs w:val="28"/>
+          <w:highlight w:val="yellow"/>
+        </w:rPr>
+      </w:pPr>
+      <w:r>
+        <w:rPr>
+          <w:rtl w:val="0"/>
+        </w:rPr>
+      </w:r>
+    </w:p>
+    <w:p>
+      <w:pPr>
+        <w:rPr>
+          <w:b w:val="1"/>
+        </w:rPr>
+      </w:pPr>
+      <w:r>
+        <w:rPr>
+          <w:b w:val="1"/>
+          <w:rtl w:val="0"/>
+        </w:rPr>
+        <w:t xml:space="preserve">Canales:</w:t>
+      </w:r>
+    </w:p>
+    <w:p>
+      <w:pPr>
+        <w:rPr/>
+      </w:pPr>
+      <w:r>
+        <w:rPr>
+          <w:rtl w:val="0"/>
+        </w:rPr>
+      </w:r>
+    </w:p>
+    <w:p>
+      <w:pPr>
+        <w:numPr>
+          <w:ilvl w:val="0"/>
+          <w:numId w:val="6"/>
+        </w:numPr>
+        <w:ind w:left="720" w:hanging="360"/>
+        <w:rPr>
+          <w:u w:val="none"/>
+        </w:rPr>
+      </w:pPr>
+      <w:r>
+        <w:rPr>
+          <w:rtl w:val="0"/>
+        </w:rPr>
+        <w:t xml:space="preserve">Venta directa en local.</w:t>
+      </w:r>
+    </w:p>
+    <w:p>
+      <w:pPr>
+        <w:numPr>
+          <w:ilvl w:val="0"/>
+          <w:numId w:val="6"/>
+        </w:numPr>
+        <w:ind w:left="720" w:hanging="360"/>
+        <w:rPr>
+          <w:u w:val="none"/>
+        </w:rPr>
+      </w:pPr>
+      <w:r>
+        <w:rPr>
+          <w:rtl w:val="0"/>
+        </w:rPr>
+        <w:t xml:space="preserve">Distribución a minoristas o mercados.</w:t>
+      </w:r>
+    </w:p>
+    <w:p>
+      <w:pPr>
+        <w:rPr/>
+      </w:pPr>
+      <w:r>
+        <w:rPr>
+          <w:rtl w:val="0"/>
+        </w:rPr>
+      </w:r>
+    </w:p>
+    <w:p>
+      <w:pPr>
+        <w:rPr>
+          <w:b w:val="1"/>
+        </w:rPr>
+      </w:pPr>
+      <w:r>
+        <w:rPr>
+          <w:b w:val="1"/>
+          <w:rtl w:val="0"/>
+        </w:rPr>
+        <w:t xml:space="preserve">Problemas:</w:t>
+      </w:r>
+    </w:p>
+    <w:p>
+      <w:pPr>
+        <w:rPr/>
+      </w:pPr>
+      <w:r>
+        <w:rPr>
+          <w:rtl w:val="0"/>
+        </w:rPr>
+      </w:r>
+    </w:p>
+    <w:p>
+      <w:pPr>
+        <w:numPr>
+          <w:ilvl w:val="0"/>
+          <w:numId w:val="2"/>
+        </w:numPr>
+        <w:ind w:left="720" w:hanging="360"/>
+        <w:rPr>
+          <w:u w:val="none"/>
+        </w:rPr>
+      </w:pPr>
+      <w:r>
+        <w:rPr>
+          <w:rtl w:val="0"/>
+        </w:rPr>
+        <w:t xml:space="preserve">Cadena de frío interrumpida (en productos refrigerados).</w:t>
+      </w:r>
+    </w:p>
+    <w:p>
+      <w:pPr>
+        <w:numPr>
+          <w:ilvl w:val="0"/>
+          <w:numId w:val="2"/>
+        </w:numPr>
+        <w:ind w:left="720" w:hanging="360"/>
+        <w:rPr>
+          <w:u w:val="none"/>
+        </w:rPr>
+      </w:pPr>
+      <w:r>
+        <w:rPr>
+          <w:rtl w:val="0"/>
+        </w:rPr>
+        <w:t xml:space="preserve">Retrasos en entregas por falta de planificación.</w:t>
+      </w:r>
+    </w:p>
+    <w:p>
+      <w:pPr>
+        <w:rPr/>
+      </w:pPr>
+      <w:r>
+        <w:rPr>
+          <w:rtl w:val="0"/>
+        </w:rPr>
+      </w:r>
+    </w:p>
+    <w:p>
+      <w:pPr>
+        <w:rPr/>
+      </w:pPr>
+      <w:r>
+        <w:rPr>
+          <w:rtl w:val="0"/>
+        </w:rPr>
+      </w:r>
+    </w:p>
+    <w:p>
+      <w:pPr>
+        <w:rPr/>
+      </w:pPr>
+      <w:r>
+        <w:rPr>
+          <w:rtl w:val="0"/>
+        </w:rPr>
+      </w:r>
+    </w:p>
+    <w:p>
+      <w:pPr>
+        <w:rPr/>
+      </w:pPr>
+      <w:r>
+        <w:rPr>
+          <w:rtl w:val="0"/>
+        </w:rPr>
+      </w:r>
+    </w:p>
+    <w:p>
+      <w:pPr>
+        <w:rPr>
+          <w:b w:val="1"/>
+          <w:sz w:val="28"/>
+          <w:szCs w:val="28"/>
+          <w:highlight w:val="yellow"/>
+        </w:rPr>
+      </w:pPr>
+      <w:r>
+        <w:rPr>
+          <w:b w:val="1"/>
+          <w:sz w:val="28"/>
+          <w:szCs w:val="28"/>
+          <w:highlight w:val="yellow"/>
+          <w:rtl w:val="0"/>
+        </w:rPr>
+        <w:t xml:space="preserve">6. Gestión de Residuos</w:t>
+      </w:r>
+    </w:p>
+    <w:p>
+      <w:pPr>
+        <w:rPr>
+          <w:b w:val="1"/>
+          <w:sz w:val="28"/>
+          <w:szCs w:val="28"/>
+          <w:highlight w:val="yellow"/>
+        </w:rPr>
+      </w:pPr>
+      <w:r>
+        <w:rPr>
+          <w:rtl w:val="0"/>
+        </w:rPr>
+      </w:r>
+    </w:p>
+    <w:p>
+      <w:pPr>
+        <w:rPr>
+          <w:b w:val="1"/>
+        </w:rPr>
+      </w:pPr>
+      <w:r>
+        <w:rPr>
+          <w:b w:val="1"/>
+          <w:rtl w:val="0"/>
+        </w:rPr>
+        <w:t xml:space="preserve">Prácticas Sostenibles:</w:t>
+      </w:r>
+    </w:p>
+    <w:p>
+      <w:pPr>
+        <w:rPr/>
+      </w:pPr>
+      <w:r>
+        <w:rPr>
+          <w:rtl w:val="0"/>
+        </w:rPr>
+      </w:r>
+    </w:p>
+    <w:p>
+      <w:pPr>
+        <w:numPr>
+          <w:ilvl w:val="0"/>
+          <w:numId w:val="1"/>
+        </w:numPr>
+        <w:ind w:left="720" w:hanging="360"/>
+        <w:rPr>
+          <w:u w:val="none"/>
+        </w:rPr>
+      </w:pPr>
+      <w:r>
+        <w:rPr>
+          <w:rtl w:val="0"/>
+        </w:rPr>
+        <w:t xml:space="preserve">Compostaje de orgánicos (ej: cáscaras de frutas).</w:t>
+      </w:r>
+    </w:p>
+    <w:p>
+      <w:pPr>
+        <w:numPr>
+          <w:ilvl w:val="0"/>
+          <w:numId w:val="1"/>
+        </w:numPr>
+        <w:ind w:left="720" w:hanging="360"/>
+        <w:rPr>
+          <w:u w:val="none"/>
+        </w:rPr>
+      </w:pPr>
+      <w:r>
+        <w:rPr>
+          <w:rtl w:val="0"/>
+        </w:rPr>
+        <w:t xml:space="preserve">Reciclaje de empaques.</w:t>
+      </w:r>
+    </w:p>
+    <w:p>
+      <w:pPr>
+        <w:rPr/>
+      </w:pPr>
+      <w:r>
+        <w:rPr>
+          <w:rtl w:val="0"/>
+        </w:rPr>
+      </w:r>
+    </w:p>
+    <w:p>
+      <w:pPr>
+        <w:rPr/>
+      </w:pPr>
+      <w:r>
+        <w:rPr>
+          <w:b w:val="1"/>
+          <w:rtl w:val="0"/>
+        </w:rPr>
+        <w:t xml:space="preserve">Multas:</w:t>
+      </w:r>
+      <w:r>
+        <w:rPr>
+          <w:rtl w:val="0"/>
+        </w:rPr>
+        <w:t xml:space="preserve"> Por incumplimiento de normas ambientales.</w:t>
+      </w:r>
+    </w:p>
+    <w:p>
+      <w:pPr>
+        <w:rPr/>
+      </w:pPr>
+      <w:r>
+        <w:rPr>
+          <w:rtl w:val="0"/>
+        </w:rPr>
+      </w:r>
+    </w:p>
+    <w:p>
+      <w:pPr>
+        <w:keepNext w:val="0"/>
+        <w:keepLines w:val="0"/>
+        <w:pageBreakBefore w:val="0"/>
+        <w:widowControl w:val="1"/>
+        <w:pBdr>
+          <w:top w:space="0" w:sz="0" w:val="nil"/>
+          <w:left w:space="0" w:sz="0" w:val="nil"/>
+          <w:bottom w:space="0" w:sz="0" w:val="nil"/>
+          <w:right w:space="0" w:sz="0" w:val="nil"/>
+          <w:between w:space="0" w:sz="0" w:val="nil"/>
+        </w:pBdr>
+        <w:shd w:fill="auto" w:val="clear"/>
+        <w:spacing w:after="0" w:before="0" w:line="276" w:lineRule="auto"/>
+        <w:ind w:left="0" w:right="0" w:firstLine="0"/>
+        <w:jc w:val="left"/>
+        <w:rPr/>
+      </w:pPr>
+      <w:r>
+        <w:rPr>
+          <w:rtl w:val="0"/>
+        </w:rPr>
+      </w:r>
+    </w:p>
+    <w:p>
+      <w:pPr>
+        <w:keepNext w:val="0"/>
+        <w:keepLines w:val="0"/>
+        <w:pageBreakBefore w:val="0"/>
+        <w:widowControl w:val="1"/>
+        <w:pBdr>
+          <w:top w:space="0" w:sz="0" w:val="nil"/>
+          <w:left w:space="0" w:sz="0" w:val="nil"/>
+          <w:bottom w:space="0" w:sz="0" w:val="nil"/>
+          <w:right w:space="0" w:sz="0" w:val="nil"/>
+          <w:between w:space="0" w:sz="0" w:val="nil"/>
+        </w:pBdr>
+        <w:shd w:fill="auto" w:val="clear"/>
+        <w:spacing w:after="0" w:before="0" w:line="276" w:lineRule="auto"/>
+        <w:ind w:left="0" w:right="0" w:firstLine="0"/>
+        <w:jc w:val="left"/>
+        <w:rPr/>
+      </w:pPr>
+      <w:r>
+        <w:rPr>
+          <w:rtl w:val="0"/>
+        </w:rPr>
+      </w:r>
+    </w:p>
+    <w:p>
+      <w:pPr>
+        <w:rPr>
+          <w:b w:val="1"/>
+          <w:sz w:val="32"/>
+          <w:szCs w:val="32"/>
+          <w:highlight w:val="yellow"/>
+        </w:rPr>
+      </w:pPr>
+      <w:r>
+        <w:rPr>
+          <w:b w:val="1"/>
+          <w:sz w:val="32"/>
+          <w:szCs w:val="32"/>
+          <w:highlight w:val="yellow"/>
+          <w:rtl w:val="0"/>
+        </w:rPr>
+        <w:t xml:space="preserve">Control de Acceso Actual</w:t>
       </w:r>
     </w:p>
     <w:p>
@@ -113,228 +1678,6 @@
         <w:spacing w:after="0" w:before="0" w:line="276" w:lineRule="auto"/>
         <w:ind w:right="0"/>
         <w:jc w:val="left"/>
-        <w:rPr>
-          <w:b w:val="1"/>
-          <w:i w:val="1"/>
-          <w:sz w:val="26"/>
-          <w:szCs w:val="26"/>
-        </w:rPr>
-      </w:pPr>
-      <w:r>
-        <w:rPr>
-          <w:b w:val="1"/>
-          <w:i w:val="1"/>
-          <w:sz w:val="26"/>
-          <w:szCs w:val="26"/>
-          <w:rtl w:val="0"/>
-        </w:rPr>
-        <w:t xml:space="preserve">Horarios clave:</w:t>
-      </w:r>
-    </w:p>
-    <w:p>
-      <w:pPr>
-        <w:keepNext w:val="0"/>
-        <w:keepLines w:val="0"/>
-        <w:pageBreakBefore w:val="0"/>
-        <w:widowControl w:val="1"/>
-        <w:numPr>
-          <w:ilvl w:val="0"/>
-          <w:numId w:val="1"/>
-        </w:numPr>
-        <w:pBdr>
-          <w:top w:space="0" w:sz="0" w:val="nil"/>
-          <w:left w:space="0" w:sz="0" w:val="nil"/>
-          <w:bottom w:space="0" w:sz="0" w:val="nil"/>
-          <w:right w:space="0" w:sz="0" w:val="nil"/>
-          <w:between w:space="0" w:sz="0" w:val="nil"/>
-        </w:pBdr>
-        <w:shd w:fill="auto" w:val="clear"/>
-        <w:spacing w:after="0" w:before="0" w:line="276" w:lineRule="auto"/>
-        <w:ind w:left="720" w:right="0" w:hanging="360"/>
-        <w:jc w:val="left"/>
-        <w:rPr>
-          <w:u w:val="none"/>
-        </w:rPr>
-      </w:pPr>
-      <w:r>
-        <w:rPr>
-          <w:b w:val="1"/>
-          <w:rtl w:val="0"/>
-        </w:rPr>
-        <w:t xml:space="preserve">4:00-6:00 AM:</w:t>
-      </w:r>
-      <w:r>
-        <w:rPr>
-          <w:rtl w:val="0"/>
-        </w:rPr>
-        <w:t xml:space="preserve"> Recepción de materia prima.</w:t>
-      </w:r>
-    </w:p>
-    <w:p>
-      <w:pPr>
-        <w:keepNext w:val="0"/>
-        <w:keepLines w:val="0"/>
-        <w:pageBreakBefore w:val="0"/>
-        <w:widowControl w:val="1"/>
-        <w:numPr>
-          <w:ilvl w:val="0"/>
-          <w:numId w:val="1"/>
-        </w:numPr>
-        <w:pBdr>
-          <w:top w:space="0" w:sz="0" w:val="nil"/>
-          <w:left w:space="0" w:sz="0" w:val="nil"/>
-          <w:bottom w:space="0" w:sz="0" w:val="nil"/>
-          <w:right w:space="0" w:sz="0" w:val="nil"/>
-          <w:between w:space="0" w:sz="0" w:val="nil"/>
-        </w:pBdr>
-        <w:shd w:fill="auto" w:val="clear"/>
-        <w:spacing w:after="0" w:before="0" w:line="276" w:lineRule="auto"/>
-        <w:ind w:left="720" w:right="0" w:hanging="360"/>
-        <w:jc w:val="left"/>
-        <w:rPr>
-          <w:u w:val="none"/>
-        </w:rPr>
-      </w:pPr>
-      <w:r>
-        <w:rPr>
-          <w:b w:val="1"/>
-          <w:rtl w:val="0"/>
-        </w:rPr>
-        <w:t xml:space="preserve">5:00-8:00 AM:</w:t>
-      </w:r>
-      <w:r>
-        <w:rPr>
-          <w:rtl w:val="0"/>
-        </w:rPr>
-        <w:t xml:space="preserve"> Procesamiento.</w:t>
-      </w:r>
-    </w:p>
-    <w:p>
-      <w:pPr>
-        <w:keepNext w:val="0"/>
-        <w:keepLines w:val="0"/>
-        <w:pageBreakBefore w:val="0"/>
-        <w:widowControl w:val="1"/>
-        <w:numPr>
-          <w:ilvl w:val="0"/>
-          <w:numId w:val="1"/>
-        </w:numPr>
-        <w:pBdr>
-          <w:top w:space="0" w:sz="0" w:val="nil"/>
-          <w:left w:space="0" w:sz="0" w:val="nil"/>
-          <w:bottom w:space="0" w:sz="0" w:val="nil"/>
-          <w:right w:space="0" w:sz="0" w:val="nil"/>
-          <w:between w:space="0" w:sz="0" w:val="nil"/>
-        </w:pBdr>
-        <w:shd w:fill="auto" w:val="clear"/>
-        <w:spacing w:after="0" w:before="0" w:line="276" w:lineRule="auto"/>
-        <w:ind w:left="720" w:right="0" w:hanging="360"/>
-        <w:jc w:val="left"/>
-        <w:rPr>
-          <w:u w:val="none"/>
-        </w:rPr>
-      </w:pPr>
-      <w:r>
-        <w:rPr>
-          <w:b w:val="1"/>
-          <w:rtl w:val="0"/>
-        </w:rPr>
-        <w:t xml:space="preserve">10:00 AM-12:00 PM:</w:t>
-      </w:r>
-      <w:r>
-        <w:rPr>
-          <w:rtl w:val="0"/>
-        </w:rPr>
-        <w:t xml:space="preserve"> Control de calidad.</w:t>
-      </w:r>
-    </w:p>
-    <w:p>
-      <w:pPr>
-        <w:keepNext w:val="0"/>
-        <w:keepLines w:val="0"/>
-        <w:pageBreakBefore w:val="0"/>
-        <w:widowControl w:val="1"/>
-        <w:pBdr>
-          <w:top w:space="0" w:sz="0" w:val="nil"/>
-          <w:left w:space="0" w:sz="0" w:val="nil"/>
-          <w:bottom w:space="0" w:sz="0" w:val="nil"/>
-          <w:right w:space="0" w:sz="0" w:val="nil"/>
-          <w:between w:space="0" w:sz="0" w:val="nil"/>
-        </w:pBdr>
-        <w:shd w:fill="auto" w:val="clear"/>
-        <w:spacing w:after="0" w:before="0" w:line="276" w:lineRule="auto"/>
-        <w:ind w:left="0" w:right="0" w:firstLine="0"/>
-        <w:jc w:val="left"/>
-        <w:rPr/>
-      </w:pPr>
-      <w:r>
-        <w:rPr>
-          <w:rtl w:val="0"/>
-        </w:rPr>
-      </w:r>
-    </w:p>
-    <w:p>
-      <w:pPr>
-        <w:keepNext w:val="0"/>
-        <w:keepLines w:val="0"/>
-        <w:pageBreakBefore w:val="0"/>
-        <w:widowControl w:val="1"/>
-        <w:pBdr>
-          <w:top w:space="0" w:sz="0" w:val="nil"/>
-          <w:left w:space="0" w:sz="0" w:val="nil"/>
-          <w:bottom w:space="0" w:sz="0" w:val="nil"/>
-          <w:right w:space="0" w:sz="0" w:val="nil"/>
-          <w:between w:space="0" w:sz="0" w:val="nil"/>
-        </w:pBdr>
-        <w:shd w:fill="auto" w:val="clear"/>
-        <w:spacing w:after="0" w:before="0" w:line="276" w:lineRule="auto"/>
-        <w:ind w:left="0" w:right="0" w:firstLine="0"/>
-        <w:jc w:val="left"/>
-        <w:rPr/>
-      </w:pPr>
-      <w:r>
-        <w:rPr>
-          <w:rtl w:val="0"/>
-        </w:rPr>
-      </w:r>
-    </w:p>
-    <w:p>
-      <w:pPr>
-        <w:rPr>
-          <w:b w:val="1"/>
-          <w:sz w:val="28"/>
-          <w:szCs w:val="28"/>
-          <w:highlight w:val="yellow"/>
-        </w:rPr>
-      </w:pPr>
-      <w:r>
-        <w:rPr>
-          <w:b w:val="1"/>
-          <w:sz w:val="28"/>
-          <w:szCs w:val="28"/>
-          <w:highlight w:val="yellow"/>
-          <w:rtl w:val="0"/>
-        </w:rPr>
-        <w:t xml:space="preserve">2.Control de Acceso Actual</w:t>
-      </w:r>
-    </w:p>
-    <w:p>
-      <w:pPr>
-        <w:keepNext w:val="0"/>
-        <w:keepLines w:val="0"/>
-        <w:pageBreakBefore w:val="0"/>
-        <w:widowControl w:val="1"/>
-        <w:pBdr>
-          <w:top w:space="0" w:sz="0" w:val="nil"/>
-          <w:left w:space="0" w:sz="0" w:val="nil"/>
-          <w:bottom w:space="0" w:sz="0" w:val="nil"/>
-          <w:right w:space="0" w:sz="0" w:val="nil"/>
-          <w:between w:space="0" w:sz="0" w:val="nil"/>
-        </w:pBdr>
-        <w:shd w:fill="auto" w:val="clear"/>
-        <w:spacing w:after="0" w:before="0" w:line="276" w:lineRule="auto"/>
-        <w:ind w:right="0"/>
-        <w:jc w:val="left"/>
         <w:rPr/>
       </w:pPr>
       <w:r>
@@ -345,7 +1688,7 @@
     </w:p>
     <w:tbl>
       <w:tblPr>
-        <w:tblStyle w:val="Table1"/>
+        <w:tblStyle w:val="Table2"/>
         <w:tblW w:w="9029.0" w:type="dxa"/>
         <w:jc w:val="left"/>
         <w:tblBorders>
@@ -828,7 +2171,7 @@
       <w:pPr>
         <w:numPr>
           <w:ilvl w:val="0"/>
-          <w:numId w:val="2"/>
+          <w:numId w:val="10"/>
         </w:numPr>
         <w:ind w:left="720" w:hanging="360"/>
         <w:rPr>
@@ -859,7 +2202,7 @@
       <w:pPr>
         <w:numPr>
           <w:ilvl w:val="0"/>
-          <w:numId w:val="2"/>
+          <w:numId w:val="10"/>
         </w:numPr>
         <w:ind w:left="720" w:hanging="360"/>
         <w:rPr>
@@ -890,7 +2233,7 @@
       <w:pPr>
         <w:numPr>
           <w:ilvl w:val="0"/>
-          <w:numId w:val="2"/>
+          <w:numId w:val="10"/>
         </w:numPr>
         <w:ind w:left="720" w:hanging="360"/>
         <w:rPr>
@@ -921,7 +2264,7 @@
       <w:pPr>
         <w:numPr>
           <w:ilvl w:val="0"/>
-          <w:numId w:val="2"/>
+          <w:numId w:val="10"/>
         </w:numPr>
         <w:ind w:left="720" w:hanging="360"/>
       </w:pPr>
@@ -946,6 +2289,17 @@
         </w:rPr>
         <w:t xml:space="preserve">Un retraso de 30 min en ingreso reduce un 15% la producción matutina. Desperdicio de materia prima: 20% por mal manejo de turnos.</w:t>
       </w:r>
+      <w:r>
+        <w:rPr>
+          <w:rtl w:val="0"/>
+        </w:rPr>
+      </w:r>
+    </w:p>
+    <w:p>
+      <w:pPr>
+        <w:ind w:left="0" w:firstLine="0"/>
+        <w:rPr/>
+      </w:pPr>
       <w:r>
         <w:rPr>
           <w:rtl w:val="0"/>
@@ -991,7 +2345,7 @@
           <w:highlight w:val="yellow"/>
           <w:rtl w:val="0"/>
         </w:rPr>
-        <w:t xml:space="preserve">3. Oportunidades con Reconocimiento Facial</w:t>
+        <w:t xml:space="preserve">Oportunidades con Reconocimiento Facial</w:t>
       </w:r>
     </w:p>
     <w:p>
@@ -1013,7 +2367,7 @@
       <w:pPr>
         <w:numPr>
           <w:ilvl w:val="0"/>
-          <w:numId w:val="3"/>
+          <w:numId w:val="11"/>
         </w:numPr>
         <w:ind w:left="720" w:hanging="360"/>
         <w:rPr>
@@ -1038,7 +2392,7 @@
       <w:pPr>
         <w:numPr>
           <w:ilvl w:val="0"/>
-          <w:numId w:val="3"/>
+          <w:numId w:val="11"/>
         </w:numPr>
         <w:ind w:left="720" w:hanging="360"/>
         <w:rPr>
@@ -1063,7 +2417,7 @@
       <w:pPr>
         <w:numPr>
           <w:ilvl w:val="0"/>
-          <w:numId w:val="3"/>
+          <w:numId w:val="11"/>
         </w:numPr>
         <w:ind w:left="720" w:hanging="360"/>
         <w:rPr>
@@ -1097,16 +2451,95 @@
     </w:p>
     <w:p>
       <w:pPr>
-        <w:rPr/>
-      </w:pPr>
-      <w:r>
-        <w:rPr>
-          <w:rtl w:val="0"/>
-        </w:rPr>
-      </w:r>
-    </w:p>
-    <w:p>
-      <w:pPr>
+        <w:ind w:left="0" w:firstLine="0"/>
+        <w:rPr/>
+      </w:pPr>
+      <w:r>
+        <w:rPr>
+          <w:rtl w:val="0"/>
+        </w:rPr>
+      </w:r>
+    </w:p>
+    <w:p>
+      <w:pPr>
+        <w:ind w:left="0" w:firstLine="0"/>
+        <w:rPr/>
+      </w:pPr>
+      <w:r>
+        <w:rPr>
+          <w:rtl w:val="0"/>
+        </w:rPr>
+      </w:r>
+    </w:p>
+    <w:p>
+      <w:pPr>
+        <w:ind w:left="0" w:firstLine="0"/>
+        <w:rPr/>
+      </w:pPr>
+      <w:r>
+        <w:rPr>
+          <w:rtl w:val="0"/>
+        </w:rPr>
+      </w:r>
+    </w:p>
+    <w:p>
+      <w:pPr>
+        <w:ind w:left="0" w:firstLine="0"/>
+        <w:rPr/>
+      </w:pPr>
+      <w:r>
+        <w:rPr>
+          <w:rtl w:val="0"/>
+        </w:rPr>
+      </w:r>
+    </w:p>
+    <w:p>
+      <w:pPr>
+        <w:ind w:left="0" w:firstLine="0"/>
+        <w:rPr/>
+      </w:pPr>
+      <w:r>
+        <w:rPr>
+          <w:rtl w:val="0"/>
+        </w:rPr>
+      </w:r>
+    </w:p>
+    <w:p>
+      <w:pPr>
+        <w:ind w:left="0" w:firstLine="0"/>
+        <w:rPr/>
+      </w:pPr>
+      <w:r>
+        <w:rPr>
+          <w:rtl w:val="0"/>
+        </w:rPr>
+      </w:r>
+    </w:p>
+    <w:p>
+      <w:pPr>
+        <w:ind w:left="0" w:firstLine="0"/>
+        <w:rPr/>
+      </w:pPr>
+      <w:r>
+        <w:rPr>
+          <w:rtl w:val="0"/>
+        </w:rPr>
+      </w:r>
+    </w:p>
+    <w:p>
+      <w:pPr>
+        <w:ind w:left="0" w:firstLine="0"/>
+        <w:rPr/>
+      </w:pPr>
+      <w:r>
+        <w:rPr>
+          <w:rtl w:val="0"/>
+        </w:rPr>
+      </w:r>
+    </w:p>
+    <w:p>
+      <w:pPr>
+        <w:ind w:left="0" w:firstLine="0"/>
         <w:rPr/>
       </w:pPr>
       <w:r>
@@ -1133,21 +2566,6 @@
           <w:rtl w:val="0"/>
         </w:rPr>
         <w:t xml:space="preserve">4. Datos para Simular (Ejemplo Python)</w:t>
-      </w:r>
-    </w:p>
-    <w:p>
-      <w:pPr>
-        <w:rPr>
-          <w:b w:val="1"/>
-          <w:sz w:val="28"/>
-          <w:szCs w:val="28"/>
-          <w:highlight w:val="yellow"/>
-        </w:rPr>
-      </w:pPr>
-      <w:r>
-        <w:rPr>
-          <w:rtl w:val="0"/>
-        </w:rPr>
       </w:r>
     </w:p>
     <w:p>
@@ -1263,7 +2681,7 @@
       <w:pPr>
         <w:numPr>
           <w:ilvl w:val="0"/>
-          <w:numId w:val="4"/>
+          <w:numId w:val="13"/>
         </w:numPr>
         <w:ind w:left="720" w:hanging="360"/>
         <w:rPr>
@@ -1274,14 +2692,14 @@
         <w:rPr>
           <w:rtl w:val="0"/>
         </w:rPr>
-        <w:t xml:space="preserve">Estadísticas INPyME 2023</w:t>
+        <w:t xml:space="preserve">Estadísticas INPyME 2023.</w:t>
       </w:r>
     </w:p>
     <w:p>
       <w:pPr>
         <w:numPr>
           <w:ilvl w:val="0"/>
-          <w:numId w:val="4"/>
+          <w:numId w:val="13"/>
         </w:numPr>
         <w:ind w:left="720" w:hanging="360"/>
         <w:rPr>
@@ -1293,6 +2711,50 @@
           <w:rtl w:val="0"/>
         </w:rPr>
         <w:t xml:space="preserve">Caso práctico: Quesería "La Abuela" (redujo 18% merma con acceso digital).</w:t>
+      </w:r>
+    </w:p>
+    <w:p>
+      <w:pPr>
+        <w:numPr>
+          <w:ilvl w:val="0"/>
+          <w:numId w:val="13"/>
+        </w:numPr>
+        <w:ind w:left="720" w:hanging="360"/>
+        <w:rPr>
+          <w:u w:val="none"/>
+        </w:rPr>
+      </w:pPr>
+      <w:r>
+        <w:rPr>
+          <w:rtl w:val="0"/>
+        </w:rPr>
+        <w:t xml:space="preserve">FAO: Procesos alimentarios en pequeñas empresas.</w:t>
+      </w:r>
+    </w:p>
+    <w:p>
+      <w:pPr>
+        <w:numPr>
+          <w:ilvl w:val="0"/>
+          <w:numId w:val="13"/>
+        </w:numPr>
+        <w:ind w:left="720" w:hanging="360"/>
+      </w:pPr>
+      <w:r>
+        <w:rPr>
+          <w:rtl w:val="0"/>
+        </w:rPr>
+        <w:t xml:space="preserve">CAME: Manual de Buenas Prácticas para PyMEs (2023).</w:t>
+      </w:r>
+    </w:p>
+    <w:p>
+      <w:pPr>
+        <w:ind w:left="720" w:firstLine="0"/>
+        <w:rPr/>
+      </w:pPr>
+      <w:r>
+        <w:rPr>
+          <w:rtl w:val="0"/>
+        </w:rPr>
       </w:r>
     </w:p>
     <w:p>
@@ -1560,7 +3022,7 @@
     <w:lvl w:ilvl="0">
       <w:start w:val="1"/>
       <w:numFmt w:val="bullet"/>
-      <w:lvlText w:val="➔"/>
+      <w:lvlText w:val="●"/>
       <w:lvlJc w:val="left"/>
       <w:pPr>
         <w:ind w:left="720" w:hanging="360"/>
@@ -1572,7 +3034,7 @@
     <w:lvl w:ilvl="1">
       <w:start w:val="1"/>
       <w:numFmt w:val="bullet"/>
-      <w:lvlText w:val="◆"/>
+      <w:lvlText w:val="○"/>
       <w:lvlJc w:val="left"/>
       <w:pPr>
         <w:ind w:left="1440" w:hanging="360"/>
@@ -1584,33 +3046,33 @@
     <w:lvl w:ilvl="2">
       <w:start w:val="1"/>
       <w:numFmt w:val="bullet"/>
+      <w:lvlText w:val="■"/>
+      <w:lvlJc w:val="left"/>
+      <w:pPr>
+        <w:ind w:left="2160" w:hanging="360"/>
+      </w:pPr>
+      <w:rPr>
+        <w:u w:val="none"/>
+      </w:rPr>
+    </w:lvl>
+    <w:lvl w:ilvl="3">
+      <w:start w:val="1"/>
+      <w:numFmt w:val="bullet"/>
       <w:lvlText w:val="●"/>
       <w:lvlJc w:val="left"/>
       <w:pPr>
-        <w:ind w:left="2160" w:hanging="360"/>
-      </w:pPr>
-      <w:rPr>
-        <w:u w:val="none"/>
-      </w:rPr>
-    </w:lvl>
-    <w:lvl w:ilvl="3">
+        <w:ind w:left="2880" w:hanging="360"/>
+      </w:pPr>
+      <w:rPr>
+        <w:u w:val="none"/>
+      </w:rPr>
+    </w:lvl>
+    <w:lvl w:ilvl="4">
       <w:start w:val="1"/>
       <w:numFmt w:val="bullet"/>
       <w:lvlText w:val="○"/>
       <w:lvlJc w:val="left"/>
       <w:pPr>
-        <w:ind w:left="2880" w:hanging="360"/>
-      </w:pPr>
-      <w:rPr>
-        <w:u w:val="none"/>
-      </w:rPr>
-    </w:lvl>
-    <w:lvl w:ilvl="4">
-      <w:start w:val="1"/>
-      <w:numFmt w:val="bullet"/>
-      <w:lvlText w:val="◆"/>
-      <w:lvlJc w:val="left"/>
-      <w:pPr>
         <w:ind w:left="3600" w:hanging="360"/>
       </w:pPr>
       <w:rPr>
@@ -1620,33 +3082,33 @@
     <w:lvl w:ilvl="5">
       <w:start w:val="1"/>
       <w:numFmt w:val="bullet"/>
+      <w:lvlText w:val="■"/>
+      <w:lvlJc w:val="left"/>
+      <w:pPr>
+        <w:ind w:left="4320" w:hanging="360"/>
+      </w:pPr>
+      <w:rPr>
+        <w:u w:val="none"/>
+      </w:rPr>
+    </w:lvl>
+    <w:lvl w:ilvl="6">
+      <w:start w:val="1"/>
+      <w:numFmt w:val="bullet"/>
       <w:lvlText w:val="●"/>
       <w:lvlJc w:val="left"/>
       <w:pPr>
-        <w:ind w:left="4320" w:hanging="360"/>
-      </w:pPr>
-      <w:rPr>
-        <w:u w:val="none"/>
-      </w:rPr>
-    </w:lvl>
-    <w:lvl w:ilvl="6">
+        <w:ind w:left="5040" w:hanging="360"/>
+      </w:pPr>
+      <w:rPr>
+        <w:u w:val="none"/>
+      </w:rPr>
+    </w:lvl>
+    <w:lvl w:ilvl="7">
       <w:start w:val="1"/>
       <w:numFmt w:val="bullet"/>
       <w:lvlText w:val="○"/>
       <w:lvlJc w:val="left"/>
       <w:pPr>
-        <w:ind w:left="5040" w:hanging="360"/>
-      </w:pPr>
-      <w:rPr>
-        <w:u w:val="none"/>
-      </w:rPr>
-    </w:lvl>
-    <w:lvl w:ilvl="7">
-      <w:start w:val="1"/>
-      <w:numFmt w:val="bullet"/>
-      <w:lvlText w:val="◆"/>
-      <w:lvlJc w:val="left"/>
-      <w:pPr>
         <w:ind w:left="5760" w:hanging="360"/>
       </w:pPr>
       <w:rPr>
@@ -1656,7 +3118,7 @@
     <w:lvl w:ilvl="8">
       <w:start w:val="1"/>
       <w:numFmt w:val="bullet"/>
-      <w:lvlText w:val="●"/>
+      <w:lvlText w:val="■"/>
       <w:lvlJc w:val="left"/>
       <w:pPr>
         <w:ind w:left="6480" w:hanging="360"/>
@@ -1667,6 +3129,996 @@
     </w:lvl>
   </w:abstractNum>
   <w:abstractNum w:abstractNumId="4">
+    <w:lvl w:ilvl="0">
+      <w:start w:val="1"/>
+      <w:numFmt w:val="bullet"/>
+      <w:lvlText w:val="●"/>
+      <w:lvlJc w:val="left"/>
+      <w:pPr>
+        <w:ind w:left="720" w:hanging="360"/>
+      </w:pPr>
+      <w:rPr>
+        <w:u w:val="none"/>
+      </w:rPr>
+    </w:lvl>
+    <w:lvl w:ilvl="1">
+      <w:start w:val="1"/>
+      <w:numFmt w:val="bullet"/>
+      <w:lvlText w:val="○"/>
+      <w:lvlJc w:val="left"/>
+      <w:pPr>
+        <w:ind w:left="1440" w:hanging="360"/>
+      </w:pPr>
+      <w:rPr>
+        <w:u w:val="none"/>
+      </w:rPr>
+    </w:lvl>
+    <w:lvl w:ilvl="2">
+      <w:start w:val="1"/>
+      <w:numFmt w:val="bullet"/>
+      <w:lvlText w:val="■"/>
+      <w:lvlJc w:val="left"/>
+      <w:pPr>
+        <w:ind w:left="2160" w:hanging="360"/>
+      </w:pPr>
+      <w:rPr>
+        <w:u w:val="none"/>
+      </w:rPr>
+    </w:lvl>
+    <w:lvl w:ilvl="3">
+      <w:start w:val="1"/>
+      <w:numFmt w:val="bullet"/>
+      <w:lvlText w:val="●"/>
+      <w:lvlJc w:val="left"/>
+      <w:pPr>
+        <w:ind w:left="2880" w:hanging="360"/>
+      </w:pPr>
+      <w:rPr>
+        <w:u w:val="none"/>
+      </w:rPr>
+    </w:lvl>
+    <w:lvl w:ilvl="4">
+      <w:start w:val="1"/>
+      <w:numFmt w:val="bullet"/>
+      <w:lvlText w:val="○"/>
+      <w:lvlJc w:val="left"/>
+      <w:pPr>
+        <w:ind w:left="3600" w:hanging="360"/>
+      </w:pPr>
+      <w:rPr>
+        <w:u w:val="none"/>
+      </w:rPr>
+    </w:lvl>
+    <w:lvl w:ilvl="5">
+      <w:start w:val="1"/>
+      <w:numFmt w:val="bullet"/>
+      <w:lvlText w:val="■"/>
+      <w:lvlJc w:val="left"/>
+      <w:pPr>
+        <w:ind w:left="4320" w:hanging="360"/>
+      </w:pPr>
+      <w:rPr>
+        <w:u w:val="none"/>
+      </w:rPr>
+    </w:lvl>
+    <w:lvl w:ilvl="6">
+      <w:start w:val="1"/>
+      <w:numFmt w:val="bullet"/>
+      <w:lvlText w:val="●"/>
+      <w:lvlJc w:val="left"/>
+      <w:pPr>
+        <w:ind w:left="5040" w:hanging="360"/>
+      </w:pPr>
+      <w:rPr>
+        <w:u w:val="none"/>
+      </w:rPr>
+    </w:lvl>
+    <w:lvl w:ilvl="7">
+      <w:start w:val="1"/>
+      <w:numFmt w:val="bullet"/>
+      <w:lvlText w:val="○"/>
+      <w:lvlJc w:val="left"/>
+      <w:pPr>
+        <w:ind w:left="5760" w:hanging="360"/>
+      </w:pPr>
+      <w:rPr>
+        <w:u w:val="none"/>
+      </w:rPr>
+    </w:lvl>
+    <w:lvl w:ilvl="8">
+      <w:start w:val="1"/>
+      <w:numFmt w:val="bullet"/>
+      <w:lvlText w:val="■"/>
+      <w:lvlJc w:val="left"/>
+      <w:pPr>
+        <w:ind w:left="6480" w:hanging="360"/>
+      </w:pPr>
+      <w:rPr>
+        <w:u w:val="none"/>
+      </w:rPr>
+    </w:lvl>
+  </w:abstractNum>
+  <w:abstractNum w:abstractNumId="5">
+    <w:lvl w:ilvl="0">
+      <w:start w:val="1"/>
+      <w:numFmt w:val="bullet"/>
+      <w:lvlText w:val="●"/>
+      <w:lvlJc w:val="left"/>
+      <w:pPr>
+        <w:ind w:left="720" w:hanging="360"/>
+      </w:pPr>
+      <w:rPr>
+        <w:u w:val="none"/>
+      </w:rPr>
+    </w:lvl>
+    <w:lvl w:ilvl="1">
+      <w:start w:val="1"/>
+      <w:numFmt w:val="bullet"/>
+      <w:lvlText w:val="○"/>
+      <w:lvlJc w:val="left"/>
+      <w:pPr>
+        <w:ind w:left="1440" w:hanging="360"/>
+      </w:pPr>
+      <w:rPr>
+        <w:u w:val="none"/>
+      </w:rPr>
+    </w:lvl>
+    <w:lvl w:ilvl="2">
+      <w:start w:val="1"/>
+      <w:numFmt w:val="bullet"/>
+      <w:lvlText w:val="■"/>
+      <w:lvlJc w:val="left"/>
+      <w:pPr>
+        <w:ind w:left="2160" w:hanging="360"/>
+      </w:pPr>
+      <w:rPr>
+        <w:u w:val="none"/>
+      </w:rPr>
+    </w:lvl>
+    <w:lvl w:ilvl="3">
+      <w:start w:val="1"/>
+      <w:numFmt w:val="bullet"/>
+      <w:lvlText w:val="●"/>
+      <w:lvlJc w:val="left"/>
+      <w:pPr>
+        <w:ind w:left="2880" w:hanging="360"/>
+      </w:pPr>
+      <w:rPr>
+        <w:u w:val="none"/>
+      </w:rPr>
+    </w:lvl>
+    <w:lvl w:ilvl="4">
+      <w:start w:val="1"/>
+      <w:numFmt w:val="bullet"/>
+      <w:lvlText w:val="○"/>
+      <w:lvlJc w:val="left"/>
+      <w:pPr>
+        <w:ind w:left="3600" w:hanging="360"/>
+      </w:pPr>
+      <w:rPr>
+        <w:u w:val="none"/>
+      </w:rPr>
+    </w:lvl>
+    <w:lvl w:ilvl="5">
+      <w:start w:val="1"/>
+      <w:numFmt w:val="bullet"/>
+      <w:lvlText w:val="■"/>
+      <w:lvlJc w:val="left"/>
+      <w:pPr>
+        <w:ind w:left="4320" w:hanging="360"/>
+      </w:pPr>
+      <w:rPr>
+        <w:u w:val="none"/>
+      </w:rPr>
+    </w:lvl>
+    <w:lvl w:ilvl="6">
+      <w:start w:val="1"/>
+      <w:numFmt w:val="bullet"/>
+      <w:lvlText w:val="●"/>
+      <w:lvlJc w:val="left"/>
+      <w:pPr>
+        <w:ind w:left="5040" w:hanging="360"/>
+      </w:pPr>
+      <w:rPr>
+        <w:u w:val="none"/>
+      </w:rPr>
+    </w:lvl>
+    <w:lvl w:ilvl="7">
+      <w:start w:val="1"/>
+      <w:numFmt w:val="bullet"/>
+      <w:lvlText w:val="○"/>
+      <w:lvlJc w:val="left"/>
+      <w:pPr>
+        <w:ind w:left="5760" w:hanging="360"/>
+      </w:pPr>
+      <w:rPr>
+        <w:u w:val="none"/>
+      </w:rPr>
+    </w:lvl>
+    <w:lvl w:ilvl="8">
+      <w:start w:val="1"/>
+      <w:numFmt w:val="bullet"/>
+      <w:lvlText w:val="■"/>
+      <w:lvlJc w:val="left"/>
+      <w:pPr>
+        <w:ind w:left="6480" w:hanging="360"/>
+      </w:pPr>
+      <w:rPr>
+        <w:u w:val="none"/>
+      </w:rPr>
+    </w:lvl>
+  </w:abstractNum>
+  <w:abstractNum w:abstractNumId="6">
+    <w:lvl w:ilvl="0">
+      <w:start w:val="1"/>
+      <w:numFmt w:val="bullet"/>
+      <w:lvlText w:val="●"/>
+      <w:lvlJc w:val="left"/>
+      <w:pPr>
+        <w:ind w:left="720" w:hanging="360"/>
+      </w:pPr>
+      <w:rPr>
+        <w:u w:val="none"/>
+      </w:rPr>
+    </w:lvl>
+    <w:lvl w:ilvl="1">
+      <w:start w:val="1"/>
+      <w:numFmt w:val="bullet"/>
+      <w:lvlText w:val="○"/>
+      <w:lvlJc w:val="left"/>
+      <w:pPr>
+        <w:ind w:left="1440" w:hanging="360"/>
+      </w:pPr>
+      <w:rPr>
+        <w:u w:val="none"/>
+      </w:rPr>
+    </w:lvl>
+    <w:lvl w:ilvl="2">
+      <w:start w:val="1"/>
+      <w:numFmt w:val="bullet"/>
+      <w:lvlText w:val="■"/>
+      <w:lvlJc w:val="left"/>
+      <w:pPr>
+        <w:ind w:left="2160" w:hanging="360"/>
+      </w:pPr>
+      <w:rPr>
+        <w:u w:val="none"/>
+      </w:rPr>
+    </w:lvl>
+    <w:lvl w:ilvl="3">
+      <w:start w:val="1"/>
+      <w:numFmt w:val="bullet"/>
+      <w:lvlText w:val="●"/>
+      <w:lvlJc w:val="left"/>
+      <w:pPr>
+        <w:ind w:left="2880" w:hanging="360"/>
+      </w:pPr>
+      <w:rPr>
+        <w:u w:val="none"/>
+      </w:rPr>
+    </w:lvl>
+    <w:lvl w:ilvl="4">
+      <w:start w:val="1"/>
+      <w:numFmt w:val="bullet"/>
+      <w:lvlText w:val="○"/>
+      <w:lvlJc w:val="left"/>
+      <w:pPr>
+        <w:ind w:left="3600" w:hanging="360"/>
+      </w:pPr>
+      <w:rPr>
+        <w:u w:val="none"/>
+      </w:rPr>
+    </w:lvl>
+    <w:lvl w:ilvl="5">
+      <w:start w:val="1"/>
+      <w:numFmt w:val="bullet"/>
+      <w:lvlText w:val="■"/>
+      <w:lvlJc w:val="left"/>
+      <w:pPr>
+        <w:ind w:left="4320" w:hanging="360"/>
+      </w:pPr>
+      <w:rPr>
+        <w:u w:val="none"/>
+      </w:rPr>
+    </w:lvl>
+    <w:lvl w:ilvl="6">
+      <w:start w:val="1"/>
+      <w:numFmt w:val="bullet"/>
+      <w:lvlText w:val="●"/>
+      <w:lvlJc w:val="left"/>
+      <w:pPr>
+        <w:ind w:left="5040" w:hanging="360"/>
+      </w:pPr>
+      <w:rPr>
+        <w:u w:val="none"/>
+      </w:rPr>
+    </w:lvl>
+    <w:lvl w:ilvl="7">
+      <w:start w:val="1"/>
+      <w:numFmt w:val="bullet"/>
+      <w:lvlText w:val="○"/>
+      <w:lvlJc w:val="left"/>
+      <w:pPr>
+        <w:ind w:left="5760" w:hanging="360"/>
+      </w:pPr>
+      <w:rPr>
+        <w:u w:val="none"/>
+      </w:rPr>
+    </w:lvl>
+    <w:lvl w:ilvl="8">
+      <w:start w:val="1"/>
+      <w:numFmt w:val="bullet"/>
+      <w:lvlText w:val="■"/>
+      <w:lvlJc w:val="left"/>
+      <w:pPr>
+        <w:ind w:left="6480" w:hanging="360"/>
+      </w:pPr>
+      <w:rPr>
+        <w:u w:val="none"/>
+      </w:rPr>
+    </w:lvl>
+  </w:abstractNum>
+  <w:abstractNum w:abstractNumId="7">
+    <w:lvl w:ilvl="0">
+      <w:start w:val="1"/>
+      <w:numFmt w:val="bullet"/>
+      <w:lvlText w:val="●"/>
+      <w:lvlJc w:val="left"/>
+      <w:pPr>
+        <w:ind w:left="720" w:hanging="360"/>
+      </w:pPr>
+      <w:rPr>
+        <w:u w:val="none"/>
+      </w:rPr>
+    </w:lvl>
+    <w:lvl w:ilvl="1">
+      <w:start w:val="1"/>
+      <w:numFmt w:val="bullet"/>
+      <w:lvlText w:val="○"/>
+      <w:lvlJc w:val="left"/>
+      <w:pPr>
+        <w:ind w:left="1440" w:hanging="360"/>
+      </w:pPr>
+      <w:rPr>
+        <w:u w:val="none"/>
+      </w:rPr>
+    </w:lvl>
+    <w:lvl w:ilvl="2">
+      <w:start w:val="1"/>
+      <w:numFmt w:val="bullet"/>
+      <w:lvlText w:val="■"/>
+      <w:lvlJc w:val="left"/>
+      <w:pPr>
+        <w:ind w:left="2160" w:hanging="360"/>
+      </w:pPr>
+      <w:rPr>
+        <w:u w:val="none"/>
+      </w:rPr>
+    </w:lvl>
+    <w:lvl w:ilvl="3">
+      <w:start w:val="1"/>
+      <w:numFmt w:val="bullet"/>
+      <w:lvlText w:val="●"/>
+      <w:lvlJc w:val="left"/>
+      <w:pPr>
+        <w:ind w:left="2880" w:hanging="360"/>
+      </w:pPr>
+      <w:rPr>
+        <w:u w:val="none"/>
+      </w:rPr>
+    </w:lvl>
+    <w:lvl w:ilvl="4">
+      <w:start w:val="1"/>
+      <w:numFmt w:val="bullet"/>
+      <w:lvlText w:val="○"/>
+      <w:lvlJc w:val="left"/>
+      <w:pPr>
+        <w:ind w:left="3600" w:hanging="360"/>
+      </w:pPr>
+      <w:rPr>
+        <w:u w:val="none"/>
+      </w:rPr>
+    </w:lvl>
+    <w:lvl w:ilvl="5">
+      <w:start w:val="1"/>
+      <w:numFmt w:val="bullet"/>
+      <w:lvlText w:val="■"/>
+      <w:lvlJc w:val="left"/>
+      <w:pPr>
+        <w:ind w:left="4320" w:hanging="360"/>
+      </w:pPr>
+      <w:rPr>
+        <w:u w:val="none"/>
+      </w:rPr>
+    </w:lvl>
+    <w:lvl w:ilvl="6">
+      <w:start w:val="1"/>
+      <w:numFmt w:val="bullet"/>
+      <w:lvlText w:val="●"/>
+      <w:lvlJc w:val="left"/>
+      <w:pPr>
+        <w:ind w:left="5040" w:hanging="360"/>
+      </w:pPr>
+      <w:rPr>
+        <w:u w:val="none"/>
+      </w:rPr>
+    </w:lvl>
+    <w:lvl w:ilvl="7">
+      <w:start w:val="1"/>
+      <w:numFmt w:val="bullet"/>
+      <w:lvlText w:val="○"/>
+      <w:lvlJc w:val="left"/>
+      <w:pPr>
+        <w:ind w:left="5760" w:hanging="360"/>
+      </w:pPr>
+      <w:rPr>
+        <w:u w:val="none"/>
+      </w:rPr>
+    </w:lvl>
+    <w:lvl w:ilvl="8">
+      <w:start w:val="1"/>
+      <w:numFmt w:val="bullet"/>
+      <w:lvlText w:val="■"/>
+      <w:lvlJc w:val="left"/>
+      <w:pPr>
+        <w:ind w:left="6480" w:hanging="360"/>
+      </w:pPr>
+      <w:rPr>
+        <w:u w:val="none"/>
+      </w:rPr>
+    </w:lvl>
+  </w:abstractNum>
+  <w:abstractNum w:abstractNumId="8">
+    <w:lvl w:ilvl="0">
+      <w:start w:val="1"/>
+      <w:numFmt w:val="bullet"/>
+      <w:lvlText w:val="●"/>
+      <w:lvlJc w:val="left"/>
+      <w:pPr>
+        <w:ind w:left="720" w:hanging="360"/>
+      </w:pPr>
+      <w:rPr>
+        <w:u w:val="none"/>
+      </w:rPr>
+    </w:lvl>
+    <w:lvl w:ilvl="1">
+      <w:start w:val="1"/>
+      <w:numFmt w:val="bullet"/>
+      <w:lvlText w:val="○"/>
+      <w:lvlJc w:val="left"/>
+      <w:pPr>
+        <w:ind w:left="1440" w:hanging="360"/>
+      </w:pPr>
+      <w:rPr>
+        <w:u w:val="none"/>
+      </w:rPr>
+    </w:lvl>
+    <w:lvl w:ilvl="2">
+      <w:start w:val="1"/>
+      <w:numFmt w:val="bullet"/>
+      <w:lvlText w:val="■"/>
+      <w:lvlJc w:val="left"/>
+      <w:pPr>
+        <w:ind w:left="2160" w:hanging="360"/>
+      </w:pPr>
+      <w:rPr>
+        <w:u w:val="none"/>
+      </w:rPr>
+    </w:lvl>
+    <w:lvl w:ilvl="3">
+      <w:start w:val="1"/>
+      <w:numFmt w:val="bullet"/>
+      <w:lvlText w:val="●"/>
+      <w:lvlJc w:val="left"/>
+      <w:pPr>
+        <w:ind w:left="2880" w:hanging="360"/>
+      </w:pPr>
+      <w:rPr>
+        <w:u w:val="none"/>
+      </w:rPr>
+    </w:lvl>
+    <w:lvl w:ilvl="4">
+      <w:start w:val="1"/>
+      <w:numFmt w:val="bullet"/>
+      <w:lvlText w:val="○"/>
+      <w:lvlJc w:val="left"/>
+      <w:pPr>
+        <w:ind w:left="3600" w:hanging="360"/>
+      </w:pPr>
+      <w:rPr>
+        <w:u w:val="none"/>
+      </w:rPr>
+    </w:lvl>
+    <w:lvl w:ilvl="5">
+      <w:start w:val="1"/>
+      <w:numFmt w:val="bullet"/>
+      <w:lvlText w:val="■"/>
+      <w:lvlJc w:val="left"/>
+      <w:pPr>
+        <w:ind w:left="4320" w:hanging="360"/>
+      </w:pPr>
+      <w:rPr>
+        <w:u w:val="none"/>
+      </w:rPr>
+    </w:lvl>
+    <w:lvl w:ilvl="6">
+      <w:start w:val="1"/>
+      <w:numFmt w:val="bullet"/>
+      <w:lvlText w:val="●"/>
+      <w:lvlJc w:val="left"/>
+      <w:pPr>
+        <w:ind w:left="5040" w:hanging="360"/>
+      </w:pPr>
+      <w:rPr>
+        <w:u w:val="none"/>
+      </w:rPr>
+    </w:lvl>
+    <w:lvl w:ilvl="7">
+      <w:start w:val="1"/>
+      <w:numFmt w:val="bullet"/>
+      <w:lvlText w:val="○"/>
+      <w:lvlJc w:val="left"/>
+      <w:pPr>
+        <w:ind w:left="5760" w:hanging="360"/>
+      </w:pPr>
+      <w:rPr>
+        <w:u w:val="none"/>
+      </w:rPr>
+    </w:lvl>
+    <w:lvl w:ilvl="8">
+      <w:start w:val="1"/>
+      <w:numFmt w:val="bullet"/>
+      <w:lvlText w:val="■"/>
+      <w:lvlJc w:val="left"/>
+      <w:pPr>
+        <w:ind w:left="6480" w:hanging="360"/>
+      </w:pPr>
+      <w:rPr>
+        <w:u w:val="none"/>
+      </w:rPr>
+    </w:lvl>
+  </w:abstractNum>
+  <w:abstractNum w:abstractNumId="9">
+    <w:lvl w:ilvl="0">
+      <w:start w:val="1"/>
+      <w:numFmt w:val="bullet"/>
+      <w:lvlText w:val="●"/>
+      <w:lvlJc w:val="left"/>
+      <w:pPr>
+        <w:ind w:left="720" w:hanging="360"/>
+      </w:pPr>
+      <w:rPr>
+        <w:u w:val="none"/>
+      </w:rPr>
+    </w:lvl>
+    <w:lvl w:ilvl="1">
+      <w:start w:val="1"/>
+      <w:numFmt w:val="bullet"/>
+      <w:lvlText w:val="○"/>
+      <w:lvlJc w:val="left"/>
+      <w:pPr>
+        <w:ind w:left="1440" w:hanging="360"/>
+      </w:pPr>
+      <w:rPr>
+        <w:u w:val="none"/>
+      </w:rPr>
+    </w:lvl>
+    <w:lvl w:ilvl="2">
+      <w:start w:val="1"/>
+      <w:numFmt w:val="bullet"/>
+      <w:lvlText w:val="■"/>
+      <w:lvlJc w:val="left"/>
+      <w:pPr>
+        <w:ind w:left="2160" w:hanging="360"/>
+      </w:pPr>
+      <w:rPr>
+        <w:u w:val="none"/>
+      </w:rPr>
+    </w:lvl>
+    <w:lvl w:ilvl="3">
+      <w:start w:val="1"/>
+      <w:numFmt w:val="bullet"/>
+      <w:lvlText w:val="●"/>
+      <w:lvlJc w:val="left"/>
+      <w:pPr>
+        <w:ind w:left="2880" w:hanging="360"/>
+      </w:pPr>
+      <w:rPr>
+        <w:u w:val="none"/>
+      </w:rPr>
+    </w:lvl>
+    <w:lvl w:ilvl="4">
+      <w:start w:val="1"/>
+      <w:numFmt w:val="bullet"/>
+      <w:lvlText w:val="○"/>
+      <w:lvlJc w:val="left"/>
+      <w:pPr>
+        <w:ind w:left="3600" w:hanging="360"/>
+      </w:pPr>
+      <w:rPr>
+        <w:u w:val="none"/>
+      </w:rPr>
+    </w:lvl>
+    <w:lvl w:ilvl="5">
+      <w:start w:val="1"/>
+      <w:numFmt w:val="bullet"/>
+      <w:lvlText w:val="■"/>
+      <w:lvlJc w:val="left"/>
+      <w:pPr>
+        <w:ind w:left="4320" w:hanging="360"/>
+      </w:pPr>
+      <w:rPr>
+        <w:u w:val="none"/>
+      </w:rPr>
+    </w:lvl>
+    <w:lvl w:ilvl="6">
+      <w:start w:val="1"/>
+      <w:numFmt w:val="bullet"/>
+      <w:lvlText w:val="●"/>
+      <w:lvlJc w:val="left"/>
+      <w:pPr>
+        <w:ind w:left="5040" w:hanging="360"/>
+      </w:pPr>
+      <w:rPr>
+        <w:u w:val="none"/>
+      </w:rPr>
+    </w:lvl>
+    <w:lvl w:ilvl="7">
+      <w:start w:val="1"/>
+      <w:numFmt w:val="bullet"/>
+      <w:lvlText w:val="○"/>
+      <w:lvlJc w:val="left"/>
+      <w:pPr>
+        <w:ind w:left="5760" w:hanging="360"/>
+      </w:pPr>
+      <w:rPr>
+        <w:u w:val="none"/>
+      </w:rPr>
+    </w:lvl>
+    <w:lvl w:ilvl="8">
+      <w:start w:val="1"/>
+      <w:numFmt w:val="bullet"/>
+      <w:lvlText w:val="■"/>
+      <w:lvlJc w:val="left"/>
+      <w:pPr>
+        <w:ind w:left="6480" w:hanging="360"/>
+      </w:pPr>
+      <w:rPr>
+        <w:u w:val="none"/>
+      </w:rPr>
+    </w:lvl>
+  </w:abstractNum>
+  <w:abstractNum w:abstractNumId="10">
+    <w:lvl w:ilvl="0">
+      <w:start w:val="1"/>
+      <w:numFmt w:val="bullet"/>
+      <w:lvlText w:val="●"/>
+      <w:lvlJc w:val="left"/>
+      <w:pPr>
+        <w:ind w:left="720" w:hanging="360"/>
+      </w:pPr>
+      <w:rPr>
+        <w:u w:val="none"/>
+      </w:rPr>
+    </w:lvl>
+    <w:lvl w:ilvl="1">
+      <w:start w:val="1"/>
+      <w:numFmt w:val="bullet"/>
+      <w:lvlText w:val="○"/>
+      <w:lvlJc w:val="left"/>
+      <w:pPr>
+        <w:ind w:left="1440" w:hanging="360"/>
+      </w:pPr>
+      <w:rPr>
+        <w:u w:val="none"/>
+      </w:rPr>
+    </w:lvl>
+    <w:lvl w:ilvl="2">
+      <w:start w:val="1"/>
+      <w:numFmt w:val="bullet"/>
+      <w:lvlText w:val="■"/>
+      <w:lvlJc w:val="left"/>
+      <w:pPr>
+        <w:ind w:left="2160" w:hanging="360"/>
+      </w:pPr>
+      <w:rPr>
+        <w:u w:val="none"/>
+      </w:rPr>
+    </w:lvl>
+    <w:lvl w:ilvl="3">
+      <w:start w:val="1"/>
+      <w:numFmt w:val="bullet"/>
+      <w:lvlText w:val="●"/>
+      <w:lvlJc w:val="left"/>
+      <w:pPr>
+        <w:ind w:left="2880" w:hanging="360"/>
+      </w:pPr>
+      <w:rPr>
+        <w:u w:val="none"/>
+      </w:rPr>
+    </w:lvl>
+    <w:lvl w:ilvl="4">
+      <w:start w:val="1"/>
+      <w:numFmt w:val="bullet"/>
+      <w:lvlText w:val="○"/>
+      <w:lvlJc w:val="left"/>
+      <w:pPr>
+        <w:ind w:left="3600" w:hanging="360"/>
+      </w:pPr>
+      <w:rPr>
+        <w:u w:val="none"/>
+      </w:rPr>
+    </w:lvl>
+    <w:lvl w:ilvl="5">
+      <w:start w:val="1"/>
+      <w:numFmt w:val="bullet"/>
+      <w:lvlText w:val="■"/>
+      <w:lvlJc w:val="left"/>
+      <w:pPr>
+        <w:ind w:left="4320" w:hanging="360"/>
+      </w:pPr>
+      <w:rPr>
+        <w:u w:val="none"/>
+      </w:rPr>
+    </w:lvl>
+    <w:lvl w:ilvl="6">
+      <w:start w:val="1"/>
+      <w:numFmt w:val="bullet"/>
+      <w:lvlText w:val="●"/>
+      <w:lvlJc w:val="left"/>
+      <w:pPr>
+        <w:ind w:left="5040" w:hanging="360"/>
+      </w:pPr>
+      <w:rPr>
+        <w:u w:val="none"/>
+      </w:rPr>
+    </w:lvl>
+    <w:lvl w:ilvl="7">
+      <w:start w:val="1"/>
+      <w:numFmt w:val="bullet"/>
+      <w:lvlText w:val="○"/>
+      <w:lvlJc w:val="left"/>
+      <w:pPr>
+        <w:ind w:left="5760" w:hanging="360"/>
+      </w:pPr>
+      <w:rPr>
+        <w:u w:val="none"/>
+      </w:rPr>
+    </w:lvl>
+    <w:lvl w:ilvl="8">
+      <w:start w:val="1"/>
+      <w:numFmt w:val="bullet"/>
+      <w:lvlText w:val="■"/>
+      <w:lvlJc w:val="left"/>
+      <w:pPr>
+        <w:ind w:left="6480" w:hanging="360"/>
+      </w:pPr>
+      <w:rPr>
+        <w:u w:val="none"/>
+      </w:rPr>
+    </w:lvl>
+  </w:abstractNum>
+  <w:abstractNum w:abstractNumId="11">
+    <w:lvl w:ilvl="0">
+      <w:start w:val="1"/>
+      <w:numFmt w:val="bullet"/>
+      <w:lvlText w:val="➔"/>
+      <w:lvlJc w:val="left"/>
+      <w:pPr>
+        <w:ind w:left="720" w:hanging="360"/>
+      </w:pPr>
+      <w:rPr>
+        <w:u w:val="none"/>
+      </w:rPr>
+    </w:lvl>
+    <w:lvl w:ilvl="1">
+      <w:start w:val="1"/>
+      <w:numFmt w:val="bullet"/>
+      <w:lvlText w:val="◆"/>
+      <w:lvlJc w:val="left"/>
+      <w:pPr>
+        <w:ind w:left="1440" w:hanging="360"/>
+      </w:pPr>
+      <w:rPr>
+        <w:u w:val="none"/>
+      </w:rPr>
+    </w:lvl>
+    <w:lvl w:ilvl="2">
+      <w:start w:val="1"/>
+      <w:numFmt w:val="bullet"/>
+      <w:lvlText w:val="●"/>
+      <w:lvlJc w:val="left"/>
+      <w:pPr>
+        <w:ind w:left="2160" w:hanging="360"/>
+      </w:pPr>
+      <w:rPr>
+        <w:u w:val="none"/>
+      </w:rPr>
+    </w:lvl>
+    <w:lvl w:ilvl="3">
+      <w:start w:val="1"/>
+      <w:numFmt w:val="bullet"/>
+      <w:lvlText w:val="○"/>
+      <w:lvlJc w:val="left"/>
+      <w:pPr>
+        <w:ind w:left="2880" w:hanging="360"/>
+      </w:pPr>
+      <w:rPr>
+        <w:u w:val="none"/>
+      </w:rPr>
+    </w:lvl>
+    <w:lvl w:ilvl="4">
+      <w:start w:val="1"/>
+      <w:numFmt w:val="bullet"/>
+      <w:lvlText w:val="◆"/>
+      <w:lvlJc w:val="left"/>
+      <w:pPr>
+        <w:ind w:left="3600" w:hanging="360"/>
+      </w:pPr>
+      <w:rPr>
+        <w:u w:val="none"/>
+      </w:rPr>
+    </w:lvl>
+    <w:lvl w:ilvl="5">
+      <w:start w:val="1"/>
+      <w:numFmt w:val="bullet"/>
+      <w:lvlText w:val="●"/>
+      <w:lvlJc w:val="left"/>
+      <w:pPr>
+        <w:ind w:left="4320" w:hanging="360"/>
+      </w:pPr>
+      <w:rPr>
+        <w:u w:val="none"/>
+      </w:rPr>
+    </w:lvl>
+    <w:lvl w:ilvl="6">
+      <w:start w:val="1"/>
+      <w:numFmt w:val="bullet"/>
+      <w:lvlText w:val="○"/>
+      <w:lvlJc w:val="left"/>
+      <w:pPr>
+        <w:ind w:left="5040" w:hanging="360"/>
+      </w:pPr>
+      <w:rPr>
+        <w:u w:val="none"/>
+      </w:rPr>
+    </w:lvl>
+    <w:lvl w:ilvl="7">
+      <w:start w:val="1"/>
+      <w:numFmt w:val="bullet"/>
+      <w:lvlText w:val="◆"/>
+      <w:lvlJc w:val="left"/>
+      <w:pPr>
+        <w:ind w:left="5760" w:hanging="360"/>
+      </w:pPr>
+      <w:rPr>
+        <w:u w:val="none"/>
+      </w:rPr>
+    </w:lvl>
+    <w:lvl w:ilvl="8">
+      <w:start w:val="1"/>
+      <w:numFmt w:val="bullet"/>
+      <w:lvlText w:val="●"/>
+      <w:lvlJc w:val="left"/>
+      <w:pPr>
+        <w:ind w:left="6480" w:hanging="360"/>
+      </w:pPr>
+      <w:rPr>
+        <w:u w:val="none"/>
+      </w:rPr>
+    </w:lvl>
+  </w:abstractNum>
+  <w:abstractNum w:abstractNumId="12">
+    <w:lvl w:ilvl="0">
+      <w:start w:val="1"/>
+      <w:numFmt w:val="bullet"/>
+      <w:lvlText w:val="●"/>
+      <w:lvlJc w:val="left"/>
+      <w:pPr>
+        <w:ind w:left="720" w:hanging="360"/>
+      </w:pPr>
+      <w:rPr>
+        <w:u w:val="none"/>
+      </w:rPr>
+    </w:lvl>
+    <w:lvl w:ilvl="1">
+      <w:start w:val="1"/>
+      <w:numFmt w:val="bullet"/>
+      <w:lvlText w:val="○"/>
+      <w:lvlJc w:val="left"/>
+      <w:pPr>
+        <w:ind w:left="1440" w:hanging="360"/>
+      </w:pPr>
+      <w:rPr>
+        <w:u w:val="none"/>
+      </w:rPr>
+    </w:lvl>
+    <w:lvl w:ilvl="2">
+      <w:start w:val="1"/>
+      <w:numFmt w:val="bullet"/>
+      <w:lvlText w:val="■"/>
+      <w:lvlJc w:val="left"/>
+      <w:pPr>
+        <w:ind w:left="2160" w:hanging="360"/>
+      </w:pPr>
+      <w:rPr>
+        <w:u w:val="none"/>
+      </w:rPr>
+    </w:lvl>
+    <w:lvl w:ilvl="3">
+      <w:start w:val="1"/>
+      <w:numFmt w:val="bullet"/>
+      <w:lvlText w:val="●"/>
+      <w:lvlJc w:val="left"/>
+      <w:pPr>
+        <w:ind w:left="2880" w:hanging="360"/>
+      </w:pPr>
+      <w:rPr>
+        <w:u w:val="none"/>
+      </w:rPr>
+    </w:lvl>
+    <w:lvl w:ilvl="4">
+      <w:start w:val="1"/>
+      <w:numFmt w:val="bullet"/>
+      <w:lvlText w:val="○"/>
+      <w:lvlJc w:val="left"/>
+      <w:pPr>
+        <w:ind w:left="3600" w:hanging="360"/>
+      </w:pPr>
+      <w:rPr>
+        <w:u w:val="none"/>
+      </w:rPr>
+    </w:lvl>
+    <w:lvl w:ilvl="5">
+      <w:start w:val="1"/>
+      <w:numFmt w:val="bullet"/>
+      <w:lvlText w:val="■"/>
+      <w:lvlJc w:val="left"/>
+      <w:pPr>
+        <w:ind w:left="4320" w:hanging="360"/>
+      </w:pPr>
+      <w:rPr>
+        <w:u w:val="none"/>
+      </w:rPr>
+    </w:lvl>
+    <w:lvl w:ilvl="6">
+      <w:start w:val="1"/>
+      <w:numFmt w:val="bullet"/>
+      <w:lvlText w:val="●"/>
+      <w:lvlJc w:val="left"/>
+      <w:pPr>
+        <w:ind w:left="5040" w:hanging="360"/>
+      </w:pPr>
+      <w:rPr>
+        <w:u w:val="none"/>
+      </w:rPr>
+    </w:lvl>
+    <w:lvl w:ilvl="7">
+      <w:start w:val="1"/>
+      <w:numFmt w:val="bullet"/>
+      <w:lvlText w:val="○"/>
+      <w:lvlJc w:val="left"/>
+      <w:pPr>
+        <w:ind w:left="5760" w:hanging="360"/>
+      </w:pPr>
+      <w:rPr>
+        <w:u w:val="none"/>
+      </w:rPr>
+    </w:lvl>
+    <w:lvl w:ilvl="8">
+      <w:start w:val="1"/>
+      <w:numFmt w:val="bullet"/>
+      <w:lvlText w:val="■"/>
+      <w:lvlJc w:val="left"/>
+      <w:pPr>
+        <w:ind w:left="6480" w:hanging="360"/>
+      </w:pPr>
+      <w:rPr>
+        <w:u w:val="none"/>
+      </w:rPr>
+    </w:lvl>
+  </w:abstractNum>
+  <w:abstractNum w:abstractNumId="13">
     <w:lvl w:ilvl="0">
       <w:start w:val="1"/>
       <w:numFmt w:val="bullet"/>
@@ -1787,6 +4239,33 @@
   </w:num>
   <w:num w:numId="4">
     <w:abstractNumId w:val="4"/>
+  </w:num>
+  <w:num w:numId="5">
+    <w:abstractNumId w:val="5"/>
+  </w:num>
+  <w:num w:numId="6">
+    <w:abstractNumId w:val="6"/>
+  </w:num>
+  <w:num w:numId="7">
+    <w:abstractNumId w:val="7"/>
+  </w:num>
+  <w:num w:numId="8">
+    <w:abstractNumId w:val="8"/>
+  </w:num>
+  <w:num w:numId="9">
+    <w:abstractNumId w:val="9"/>
+  </w:num>
+  <w:num w:numId="10">
+    <w:abstractNumId w:val="10"/>
+  </w:num>
+  <w:num w:numId="11">
+    <w:abstractNumId w:val="11"/>
+  </w:num>
+  <w:num w:numId="12">
+    <w:abstractNumId w:val="12"/>
+  </w:num>
+  <w:num w:numId="13">
+    <w:abstractNumId w:val="13"/>
   </w:num>
 </w:numbering>
 </file>
@@ -1945,6 +4424,19 @@
     </w:rPr>
   </w:style>
   <w:style w:type="table" w:styleId="Table1">
+    <w:basedOn w:val="TableNormal"/>
+    <w:tblPr>
+      <w:tblStyleRowBandSize w:val="1"/>
+      <w:tblStyleColBandSize w:val="1"/>
+      <w:tblCellMar>
+        <w:top w:w="100.0" w:type="dxa"/>
+        <w:left w:w="100.0" w:type="dxa"/>
+        <w:bottom w:w="100.0" w:type="dxa"/>
+        <w:right w:w="100.0" w:type="dxa"/>
+      </w:tblCellMar>
+    </w:tblPr>
+  </w:style>
+  <w:style w:type="table" w:styleId="Table2">
     <w:basedOn w:val="TableNormal"/>
     <w:tblPr>
       <w:tblStyleRowBandSize w:val="1"/>

--- a/docs/Investigación Procesos Productivos en PyMEs Alimenticias .docx
+++ b/docs/Investigación Procesos Productivos en PyMEs Alimenticias .docx
@@ -1,6 +1,6 @@
 
 <file path=word/document.xml><?xml version="1.0" encoding="utf-8"?>
-<w:document xmlns:mc="http://schemas.openxmlformats.org/markup-compatibility/2006" xmlns:o="urn:schemas-microsoft-com:office:office" xmlns:r="http://schemas.openxmlformats.org/officeDocument/2006/relationships" xmlns:m="http://schemas.openxmlformats.org/officeDocument/2006/math" xmlns:v="urn:schemas-microsoft-com:vml" xmlns:wp="http://schemas.openxmlformats.org/drawingml/2006/wordprocessingDrawing" xmlns:w10="urn:schemas-microsoft-com:office:word" xmlns:w="http://schemas.openxmlformats.org/wordprocessingml/2006/main" xmlns:wne="http://schemas.microsoft.com/office/word/2006/wordml" xmlns:sl="http://schemas.openxmlformats.org/schemaLibrary/2006/main" xmlns:a="http://schemas.openxmlformats.org/drawingml/2006/main" xmlns:pic="http://schemas.openxmlformats.org/drawingml/2006/picture" xmlns:c="http://schemas.openxmlformats.org/drawingml/2006/chart" xmlns:lc="http://schemas.openxmlformats.org/drawingml/2006/lockedCanvas" xmlns:dgm="http://schemas.openxmlformats.org/drawingml/2006/diagram" xmlns:wps="http://schemas.microsoft.com/office/word/2010/wordprocessingShape" xmlns:wpg="http://schemas.microsoft.com/office/word/2010/wordprocessingGroup" xmlns:w14="http://schemas.microsoft.com/office/word/2010/wordml" xmlns:w15="http://schemas.microsoft.com/office/word/2012/wordml" xmlns:w16="http://schemas.microsoft.com/office/word/2018/wordml" xmlns:w16cex="http://schemas.microsoft.com/office/word/2018/wordml/cex" xmlns:w16cid="http://schemas.microsoft.com/office/word/2016/wordml/cid" xmlns="http://schemas.microsoft.com/office/tasks/2019/documenttasks" xmlns:cr="http://schemas.microsoft.com/office/comments/2020/reactions">
+<w:document xmlns:o="urn:schemas-microsoft-com:office:office" xmlns:r="http://schemas.openxmlformats.org/officeDocument/2006/relationships" xmlns:v="urn:schemas-microsoft-com:vml" xmlns:w="http://schemas.openxmlformats.org/wordprocessingml/2006/main" xmlns:w10="urn:schemas-microsoft-com:office:word" xmlns:wp="http://schemas.openxmlformats.org/drawingml/2006/wordprocessingDrawing" xmlns:wps="http://schemas.microsoft.com/office/word/2010/wordprocessingShape" xmlns:wpg="http://schemas.microsoft.com/office/word/2010/wordprocessingGroup" xmlns:mc="http://schemas.openxmlformats.org/markup-compatibility/2006" xmlns:wp14="http://schemas.microsoft.com/office/word/2010/wordprocessingDrawing" xmlns:w14="http://schemas.microsoft.com/office/word/2010/wordml" mc:Ignorable="w14 wp14">
   <w:body>
     <w:p>
       <w:pPr>
@@ -10,39 +10,37 @@
           <w:szCs w:val="48"/>
         </w:rPr>
       </w:pPr>
-      <w:bookmarkStart w:colFirst="0" w:colLast="0" w:name="_8m1nm7idu7gm" w:id="0"/>
+      <w:bookmarkStart w:id="0" w:name="_8m1nm7idu7gm"/>
       <w:bookmarkEnd w:id="0"/>
       <w:r>
         <w:rPr>
           <w:sz w:val="48"/>
           <w:szCs w:val="48"/>
-          <w:rtl w:val="0"/>
         </w:rPr>
         <w:t xml:space="preserve">Investigación: Procesos Productivos en PyMEs Alimenticias  </w:t>
       </w:r>
     </w:p>
     <w:p>
       <w:pPr>
-        <w:rPr/>
-      </w:pPr>
-      <w:r>
-        <w:rPr>
-          <w:rtl w:val="0"/>
-        </w:rPr>
-      </w:r>
-    </w:p>
-    <w:p>
-      <w:pPr>
-        <w:rPr/>
-      </w:pPr>
-      <w:r>
-        <w:rPr>
-          <w:rtl w:val="0"/>
-        </w:rPr>
-      </w:r>
-    </w:p>
-    <w:p>
-      <w:pPr>
+        <w:pStyle w:val="Normal1"/>
+        <w:rPr/>
+      </w:pPr>
+      <w:r>
+        <w:rPr/>
+      </w:r>
+    </w:p>
+    <w:p>
+      <w:pPr>
+        <w:pStyle w:val="Normal1"/>
+        <w:rPr/>
+      </w:pPr>
+      <w:r>
+        <w:rPr/>
+      </w:r>
+    </w:p>
+    <w:p>
+      <w:pPr>
+        <w:pStyle w:val="Normal1"/>
         <w:rPr>
           <w:sz w:val="26"/>
           <w:szCs w:val="26"/>
@@ -52,13 +50,13 @@
         <w:rPr>
           <w:sz w:val="26"/>
           <w:szCs w:val="26"/>
-          <w:rtl w:val="0"/>
-        </w:rPr>
-        <w:t xml:space="preserve">Los procesos productivos en las pequeñas y medianas empresas (PyMEs) del sector alimenticio son fundamentales para garantizar la calidad, seguridad e inocuidad de los alimentos. A continuación, se presenta un resumen general de estos procesos:</w:t>
-      </w:r>
-    </w:p>
-    <w:p>
-      <w:pPr>
+        </w:rPr>
+        <w:t>Los procesos productivos en las pequeñas y medianas empresas (PyMEs) del sector alimenticio son fundamentales para garantizar la calidad, seguridad e inocuidad de los alimentos. A continuación, se presenta un resumen general de estos procesos:</w:t>
+      </w:r>
+    </w:p>
+    <w:p>
+      <w:pPr>
+        <w:pStyle w:val="Normal1"/>
         <w:rPr>
           <w:sz w:val="28"/>
           <w:szCs w:val="28"/>
@@ -66,29 +64,26 @@
       </w:pPr>
       <w:r>
         <w:rPr>
-          <w:rtl w:val="0"/>
-        </w:rPr>
-      </w:r>
-    </w:p>
-    <w:p>
-      <w:pPr>
-        <w:keepNext w:val="0"/>
-        <w:keepLines w:val="0"/>
-        <w:pageBreakBefore w:val="0"/>
-        <w:widowControl w:val="1"/>
-        <w:pBdr>
-          <w:top w:space="0" w:sz="0" w:val="nil"/>
-          <w:left w:space="0" w:sz="0" w:val="nil"/>
-          <w:bottom w:space="0" w:sz="0" w:val="nil"/>
-          <w:right w:space="0" w:sz="0" w:val="nil"/>
-          <w:between w:space="0" w:sz="0" w:val="nil"/>
-        </w:pBdr>
-        <w:shd w:fill="auto" w:val="clear"/>
-        <w:spacing w:after="0" w:before="0" w:line="276" w:lineRule="auto"/>
-        <w:ind w:left="0" w:right="0" w:firstLine="0"/>
+          <w:sz w:val="28"/>
+          <w:szCs w:val="28"/>
+        </w:rPr>
+      </w:r>
+    </w:p>
+    <w:p>
+      <w:pPr>
+        <w:pStyle w:val="Normal1"/>
+        <w:keepNext w:val="false"/>
+        <w:keepLines w:val="false"/>
+        <w:pageBreakBefore w:val="false"/>
+        <w:widowControl/>
+        <w:pBdr/>
+        <w:shd w:val="clear" w:fill="auto"/>
+        <w:spacing w:lineRule="auto" w:line="276" w:before="0" w:after="0"/>
+        <w:ind w:left="0" w:right="0" w:hanging="0"/>
         <w:jc w:val="left"/>
         <w:rPr>
-          <w:b w:val="1"/>
+          <w:b/>
+          <w:b/>
           <w:sz w:val="28"/>
           <w:szCs w:val="28"/>
           <w:highlight w:val="yellow"/>
@@ -96,34 +91,29 @@
       </w:pPr>
       <w:r>
         <w:rPr>
-          <w:b w:val="1"/>
+          <w:b/>
           <w:sz w:val="28"/>
           <w:szCs w:val="28"/>
           <w:highlight w:val="yellow"/>
-          <w:rtl w:val="0"/>
-        </w:rPr>
-        <w:t xml:space="preserve">1. Recepción y Almacenamiento de Materias Primas</w:t>
-      </w:r>
-    </w:p>
-    <w:p>
-      <w:pPr>
-        <w:keepNext w:val="0"/>
-        <w:keepLines w:val="0"/>
-        <w:pageBreakBefore w:val="0"/>
-        <w:widowControl w:val="1"/>
-        <w:pBdr>
-          <w:top w:space="0" w:sz="0" w:val="nil"/>
-          <w:left w:space="0" w:sz="0" w:val="nil"/>
-          <w:bottom w:space="0" w:sz="0" w:val="nil"/>
-          <w:right w:space="0" w:sz="0" w:val="nil"/>
-          <w:between w:space="0" w:sz="0" w:val="nil"/>
-        </w:pBdr>
-        <w:shd w:fill="auto" w:val="clear"/>
-        <w:spacing w:after="0" w:before="0" w:line="276" w:lineRule="auto"/>
-        <w:ind w:left="0" w:right="0" w:firstLine="0"/>
+        </w:rPr>
+        <w:t>1. Recepción y Almacenamiento de Materias Primas</w:t>
+      </w:r>
+    </w:p>
+    <w:p>
+      <w:pPr>
+        <w:pStyle w:val="Normal1"/>
+        <w:keepNext w:val="false"/>
+        <w:keepLines w:val="false"/>
+        <w:pageBreakBefore w:val="false"/>
+        <w:widowControl/>
+        <w:pBdr/>
+        <w:shd w:val="clear" w:fill="auto"/>
+        <w:spacing w:lineRule="auto" w:line="276" w:before="0" w:after="0"/>
+        <w:ind w:left="0" w:right="0" w:hanging="0"/>
         <w:jc w:val="left"/>
         <w:rPr>
-          <w:b w:val="1"/>
+          <w:b/>
+          <w:b/>
           <w:sz w:val="28"/>
           <w:szCs w:val="28"/>
           <w:highlight w:val="yellow"/>
@@ -131,54 +121,46 @@
       </w:pPr>
       <w:r>
         <w:rPr>
-          <w:rtl w:val="0"/>
-        </w:rPr>
-      </w:r>
-    </w:p>
-    <w:p>
-      <w:pPr>
-        <w:keepNext w:val="0"/>
-        <w:keepLines w:val="0"/>
-        <w:pageBreakBefore w:val="0"/>
-        <w:widowControl w:val="1"/>
-        <w:pBdr>
-          <w:top w:space="0" w:sz="0" w:val="nil"/>
-          <w:left w:space="0" w:sz="0" w:val="nil"/>
-          <w:bottom w:space="0" w:sz="0" w:val="nil"/>
-          <w:right w:space="0" w:sz="0" w:val="nil"/>
-          <w:between w:space="0" w:sz="0" w:val="nil"/>
-        </w:pBdr>
-        <w:shd w:fill="auto" w:val="clear"/>
-        <w:spacing w:after="0" w:before="0" w:line="276" w:lineRule="auto"/>
-        <w:ind w:left="0" w:right="0" w:firstLine="0"/>
+          <w:b/>
+          <w:sz w:val="28"/>
+          <w:szCs w:val="28"/>
+          <w:highlight w:val="yellow"/>
+        </w:rPr>
+      </w:r>
+    </w:p>
+    <w:p>
+      <w:pPr>
+        <w:pStyle w:val="Normal1"/>
+        <w:keepNext w:val="false"/>
+        <w:keepLines w:val="false"/>
+        <w:pageBreakBefore w:val="false"/>
+        <w:widowControl/>
+        <w:pBdr/>
+        <w:shd w:val="clear" w:fill="auto"/>
+        <w:spacing w:lineRule="auto" w:line="276" w:before="0" w:after="0"/>
+        <w:ind w:left="0" w:right="0" w:hanging="0"/>
         <w:jc w:val="left"/>
         <w:rPr/>
       </w:pPr>
       <w:r>
         <w:rPr>
-          <w:b w:val="1"/>
-          <w:rtl w:val="0"/>
-        </w:rPr>
-        <w:t xml:space="preserve">Actividades Clave:</w:t>
-      </w:r>
-      <w:r>
-        <w:rPr>
-          <w:rtl w:val="0"/>
-        </w:rPr>
-      </w:r>
-    </w:p>
-    <w:p>
-      <w:pPr>
-        <w:rPr/>
-      </w:pPr>
-      <w:r>
-        <w:rPr>
-          <w:rtl w:val="0"/>
-        </w:rPr>
-      </w:r>
-    </w:p>
-    <w:p>
-      <w:pPr>
+          <w:b/>
+        </w:rPr>
+        <w:t>Actividades Clave:</w:t>
+      </w:r>
+    </w:p>
+    <w:p>
+      <w:pPr>
+        <w:pStyle w:val="Normal1"/>
+        <w:rPr/>
+      </w:pPr>
+      <w:r>
+        <w:rPr/>
+      </w:r>
+    </w:p>
+    <w:p>
+      <w:pPr>
+        <w:pStyle w:val="Normal1"/>
         <w:numPr>
           <w:ilvl w:val="0"/>
           <w:numId w:val="9"/>
@@ -189,14 +171,13 @@
         </w:rPr>
       </w:pPr>
       <w:r>
-        <w:rPr>
-          <w:rtl w:val="0"/>
-        </w:rPr>
-        <w:t xml:space="preserve">Verificación de calidad de insumos (ej: granos, lácteos, frutas).</w:t>
-      </w:r>
-    </w:p>
-    <w:p>
-      <w:pPr>
+        <w:rPr/>
+        <w:t>Verificación de calidad de insumos (ej: granos, lácteos, frutas).</w:t>
+      </w:r>
+    </w:p>
+    <w:p>
+      <w:pPr>
+        <w:pStyle w:val="Normal1"/>
         <w:numPr>
           <w:ilvl w:val="0"/>
           <w:numId w:val="9"/>
@@ -207,14 +188,13 @@
         </w:rPr>
       </w:pPr>
       <w:r>
-        <w:rPr>
-          <w:rtl w:val="0"/>
-        </w:rPr>
-        <w:t xml:space="preserve">Control de temperaturas (refrigeración para productos perecederos).</w:t>
-      </w:r>
-    </w:p>
-    <w:p>
-      <w:pPr>
+        <w:rPr/>
+        <w:t>Control de temperaturas (refrigeración para productos perecederos).</w:t>
+      </w:r>
+    </w:p>
+    <w:p>
+      <w:pPr>
+        <w:pStyle w:val="Normal1"/>
         <w:numPr>
           <w:ilvl w:val="0"/>
           <w:numId w:val="9"/>
@@ -225,48 +205,46 @@
         </w:rPr>
       </w:pPr>
       <w:r>
-        <w:rPr>
-          <w:rtl w:val="0"/>
-        </w:rPr>
-        <w:t xml:space="preserve">Registro de lotes y fechas de caducidad.</w:t>
-      </w:r>
-    </w:p>
-    <w:p>
-      <w:pPr>
-        <w:rPr/>
-      </w:pPr>
-      <w:r>
-        <w:rPr>
-          <w:rtl w:val="0"/>
-        </w:rPr>
-      </w:r>
-    </w:p>
-    <w:p>
-      <w:pPr>
-        <w:rPr>
-          <w:b w:val="1"/>
-        </w:rPr>
-      </w:pPr>
-      <w:r>
-        <w:rPr>
-          <w:b w:val="1"/>
-          <w:rtl w:val="0"/>
-        </w:rPr>
-        <w:t xml:space="preserve">Problemas Comunes:</w:t>
-      </w:r>
-    </w:p>
-    <w:p>
-      <w:pPr>
-        <w:rPr/>
-      </w:pPr>
-      <w:r>
-        <w:rPr>
-          <w:rtl w:val="0"/>
-        </w:rPr>
-      </w:r>
-    </w:p>
-    <w:p>
-      <w:pPr>
+        <w:rPr/>
+        <w:t>Registro de lotes y fechas de caducidad.</w:t>
+      </w:r>
+    </w:p>
+    <w:p>
+      <w:pPr>
+        <w:pStyle w:val="Normal1"/>
+        <w:rPr/>
+      </w:pPr>
+      <w:r>
+        <w:rPr/>
+      </w:r>
+    </w:p>
+    <w:p>
+      <w:pPr>
+        <w:pStyle w:val="Normal1"/>
+        <w:rPr>
+          <w:b/>
+          <w:b/>
+        </w:rPr>
+      </w:pPr>
+      <w:r>
+        <w:rPr>
+          <w:b/>
+        </w:rPr>
+        <w:t>Problemas Comunes:</w:t>
+      </w:r>
+    </w:p>
+    <w:p>
+      <w:pPr>
+        <w:pStyle w:val="Normal1"/>
+        <w:rPr/>
+      </w:pPr>
+      <w:r>
+        <w:rPr/>
+      </w:r>
+    </w:p>
+    <w:p>
+      <w:pPr>
+        <w:pStyle w:val="Normal1"/>
         <w:numPr>
           <w:ilvl w:val="0"/>
           <w:numId w:val="12"/>
@@ -277,14 +255,13 @@
         </w:rPr>
       </w:pPr>
       <w:r>
-        <w:rPr>
-          <w:rtl w:val="0"/>
-        </w:rPr>
-        <w:t xml:space="preserve">Falta de trazabilidad (no saber el origen de los ingredientes).</w:t>
-      </w:r>
-    </w:p>
-    <w:p>
-      <w:pPr>
+        <w:rPr/>
+        <w:t>Falta de trazabilidad (no saber el origen de los ingredientes).</w:t>
+      </w:r>
+    </w:p>
+    <w:p>
+      <w:pPr>
+        <w:pStyle w:val="Normal1"/>
         <w:numPr>
           <w:ilvl w:val="0"/>
           <w:numId w:val="12"/>
@@ -295,36 +272,34 @@
         </w:rPr>
       </w:pPr>
       <w:r>
-        <w:rPr>
-          <w:rtl w:val="0"/>
-        </w:rPr>
-        <w:t xml:space="preserve">Almacenamiento inadecuado (humedad, plagas).</w:t>
-      </w:r>
-    </w:p>
-    <w:p>
-      <w:pPr>
-        <w:rPr/>
-      </w:pPr>
-      <w:r>
-        <w:rPr>
-          <w:rtl w:val="0"/>
-        </w:rPr>
-      </w:r>
-    </w:p>
-    <w:p>
-      <w:pPr>
-        <w:rPr/>
-      </w:pPr>
-      <w:r>
-        <w:rPr>
-          <w:rtl w:val="0"/>
-        </w:rPr>
-      </w:r>
-    </w:p>
-    <w:p>
-      <w:pPr>
-        <w:rPr>
-          <w:b w:val="1"/>
+        <w:rPr/>
+        <w:t>Almacenamiento inadecuado (humedad, plagas).</w:t>
+      </w:r>
+    </w:p>
+    <w:p>
+      <w:pPr>
+        <w:pStyle w:val="Normal1"/>
+        <w:rPr/>
+      </w:pPr>
+      <w:r>
+        <w:rPr/>
+      </w:r>
+    </w:p>
+    <w:p>
+      <w:pPr>
+        <w:pStyle w:val="Normal1"/>
+        <w:rPr/>
+      </w:pPr>
+      <w:r>
+        <w:rPr/>
+      </w:r>
+    </w:p>
+    <w:p>
+      <w:pPr>
+        <w:pStyle w:val="Normal1"/>
+        <w:rPr>
+          <w:b/>
+          <w:b/>
           <w:sz w:val="28"/>
           <w:szCs w:val="28"/>
           <w:highlight w:val="yellow"/>
@@ -332,19 +307,20 @@
       </w:pPr>
       <w:r>
         <w:rPr>
-          <w:b w:val="1"/>
+          <w:b/>
           <w:sz w:val="28"/>
           <w:szCs w:val="28"/>
           <w:highlight w:val="yellow"/>
-          <w:rtl w:val="0"/>
-        </w:rPr>
-        <w:t xml:space="preserve">2. Procesamiento y Elaboración</w:t>
-      </w:r>
-    </w:p>
-    <w:p>
-      <w:pPr>
-        <w:rPr>
-          <w:b w:val="1"/>
+        </w:rPr>
+        <w:t>2. Procesamiento y Elaboración</w:t>
+      </w:r>
+    </w:p>
+    <w:p>
+      <w:pPr>
+        <w:pStyle w:val="Normal1"/>
+        <w:rPr>
+          <w:b/>
+          <w:b/>
           <w:sz w:val="28"/>
           <w:szCs w:val="28"/>
           <w:highlight w:val="yellow"/>
@@ -352,411 +328,408 @@
       </w:pPr>
       <w:r>
         <w:rPr>
-          <w:rtl w:val="0"/>
-        </w:rPr>
-      </w:r>
-    </w:p>
-    <w:p>
-      <w:pPr>
-        <w:rPr>
-          <w:b w:val="1"/>
-        </w:rPr>
-      </w:pPr>
-      <w:r>
-        <w:rPr>
-          <w:b w:val="1"/>
-          <w:rtl w:val="0"/>
-        </w:rPr>
-        <w:t xml:space="preserve">Tipos de Procesos según el Producto:</w:t>
-      </w:r>
-    </w:p>
-    <w:p>
-      <w:pPr>
-        <w:rPr>
-          <w:b w:val="1"/>
-        </w:rPr>
-      </w:pPr>
-      <w:r>
-        <w:rPr>
-          <w:rtl w:val="0"/>
+          <w:b/>
+          <w:sz w:val="28"/>
+          <w:szCs w:val="28"/>
+          <w:highlight w:val="yellow"/>
+        </w:rPr>
+      </w:r>
+    </w:p>
+    <w:p>
+      <w:pPr>
+        <w:pStyle w:val="Normal1"/>
+        <w:rPr>
+          <w:b/>
+          <w:b/>
+        </w:rPr>
+      </w:pPr>
+      <w:r>
+        <w:rPr>
+          <w:b/>
+        </w:rPr>
+        <w:t>Tipos de Procesos según el Producto:</w:t>
+      </w:r>
+    </w:p>
+    <w:p>
+      <w:pPr>
+        <w:pStyle w:val="Normal1"/>
+        <w:rPr>
+          <w:b/>
+          <w:b/>
+        </w:rPr>
+      </w:pPr>
+      <w:r>
+        <w:rPr>
+          <w:b/>
         </w:rPr>
       </w:r>
     </w:p>
     <w:tbl>
       <w:tblPr>
         <w:tblStyle w:val="Table1"/>
-        <w:tblW w:w="9029.0" w:type="dxa"/>
+        <w:tblW w:w="9029" w:type="dxa"/>
         <w:jc w:val="left"/>
-        <w:tblBorders>
-          <w:top w:color="000000" w:space="0" w:sz="8" w:val="single"/>
-          <w:left w:color="000000" w:space="0" w:sz="8" w:val="single"/>
-          <w:bottom w:color="000000" w:space="0" w:sz="8" w:val="single"/>
-          <w:right w:color="000000" w:space="0" w:sz="8" w:val="single"/>
-          <w:insideH w:color="000000" w:space="0" w:sz="8" w:val="single"/>
-          <w:insideV w:color="000000" w:space="0" w:sz="8" w:val="single"/>
-        </w:tblBorders>
-        <w:tblLayout w:type="fixed"/>
+        <w:tblInd w:w="0" w:type="dxa"/>
+        <w:tblCellMar>
+          <w:top w:w="100" w:type="dxa"/>
+          <w:left w:w="100" w:type="dxa"/>
+          <w:bottom w:w="100" w:type="dxa"/>
+          <w:right w:w="100" w:type="dxa"/>
+        </w:tblCellMar>
         <w:tblLook w:val="0600"/>
       </w:tblPr>
       <w:tblGrid>
-        <w:gridCol w:w="3009.6666666666665"/>
-        <w:gridCol w:w="3009.6666666666665"/>
-        <w:gridCol w:w="3009.6666666666665"/>
-        <w:tblGridChange w:id="0">
-          <w:tblGrid>
-            <w:gridCol w:w="3009.6666666666665"/>
-            <w:gridCol w:w="3009.6666666666665"/>
-            <w:gridCol w:w="3009.6666666666665"/>
-          </w:tblGrid>
-        </w:tblGridChange>
+        <w:gridCol w:w="3009"/>
+        <w:gridCol w:w="3010"/>
+        <w:gridCol w:w="3010"/>
       </w:tblGrid>
       <w:tr>
-        <w:trPr>
-          <w:cantSplit w:val="0"/>
-          <w:tblHeader w:val="0"/>
-        </w:trPr>
+        <w:trPr/>
         <w:tc>
           <w:tcPr>
+            <w:tcW w:w="3009" w:type="dxa"/>
+            <w:tcBorders>
+              <w:top w:val="single" w:sz="8" w:space="0" w:color="000000"/>
+              <w:left w:val="single" w:sz="8" w:space="0" w:color="000000"/>
+              <w:bottom w:val="single" w:sz="8" w:space="0" w:color="000000"/>
+              <w:right w:val="single" w:sz="8" w:space="0" w:color="000000"/>
+            </w:tcBorders>
             <w:shd w:fill="auto" w:val="clear"/>
-            <w:tcMar>
-              <w:top w:w="100.0" w:type="dxa"/>
-              <w:left w:w="100.0" w:type="dxa"/>
-              <w:bottom w:w="100.0" w:type="dxa"/>
-              <w:right w:w="100.0" w:type="dxa"/>
-            </w:tcMar>
-            <w:vAlign w:val="top"/>
           </w:tcPr>
           <w:p>
             <w:pPr>
+              <w:pStyle w:val="Normal1"/>
               <w:jc w:val="center"/>
               <w:rPr>
-                <w:b w:val="1"/>
+                <w:b/>
+                <w:b/>
               </w:rPr>
             </w:pPr>
             <w:r>
               <w:rPr>
-                <w:b w:val="1"/>
-                <w:rtl w:val="0"/>
+                <w:b/>
               </w:rPr>
-              <w:t xml:space="preserve">Sector</w:t>
+              <w:t>Sector</w:t>
             </w:r>
           </w:p>
         </w:tc>
         <w:tc>
           <w:tcPr>
+            <w:tcW w:w="3010" w:type="dxa"/>
+            <w:tcBorders>
+              <w:top w:val="single" w:sz="8" w:space="0" w:color="000000"/>
+              <w:left w:val="single" w:sz="8" w:space="0" w:color="000000"/>
+              <w:bottom w:val="single" w:sz="8" w:space="0" w:color="000000"/>
+              <w:right w:val="single" w:sz="8" w:space="0" w:color="000000"/>
+            </w:tcBorders>
             <w:shd w:fill="auto" w:val="clear"/>
-            <w:tcMar>
-              <w:top w:w="100.0" w:type="dxa"/>
-              <w:left w:w="100.0" w:type="dxa"/>
-              <w:bottom w:w="100.0" w:type="dxa"/>
-              <w:right w:w="100.0" w:type="dxa"/>
-            </w:tcMar>
-            <w:vAlign w:val="top"/>
           </w:tcPr>
           <w:p>
             <w:pPr>
+              <w:pStyle w:val="Normal1"/>
               <w:jc w:val="center"/>
               <w:rPr>
-                <w:b w:val="1"/>
+                <w:b/>
+                <w:b/>
               </w:rPr>
             </w:pPr>
             <w:r>
               <w:rPr>
-                <w:b w:val="1"/>
-                <w:rtl w:val="0"/>
+                <w:b/>
               </w:rPr>
-              <w:t xml:space="preserve">Proceso Típico</w:t>
+              <w:t>Proceso Típico</w:t>
             </w:r>
           </w:p>
         </w:tc>
         <w:tc>
           <w:tcPr>
+            <w:tcW w:w="3010" w:type="dxa"/>
+            <w:tcBorders>
+              <w:top w:val="single" w:sz="8" w:space="0" w:color="000000"/>
+              <w:left w:val="single" w:sz="8" w:space="0" w:color="000000"/>
+              <w:bottom w:val="single" w:sz="8" w:space="0" w:color="000000"/>
+              <w:right w:val="single" w:sz="8" w:space="0" w:color="000000"/>
+            </w:tcBorders>
             <w:shd w:fill="auto" w:val="clear"/>
-            <w:tcMar>
-              <w:top w:w="100.0" w:type="dxa"/>
-              <w:left w:w="100.0" w:type="dxa"/>
-              <w:bottom w:w="100.0" w:type="dxa"/>
-              <w:right w:w="100.0" w:type="dxa"/>
-            </w:tcMar>
-            <w:vAlign w:val="top"/>
           </w:tcPr>
           <w:p>
             <w:pPr>
+              <w:pStyle w:val="Normal1"/>
               <w:jc w:val="center"/>
               <w:rPr>
-                <w:b w:val="1"/>
+                <w:b/>
+                <w:b/>
               </w:rPr>
             </w:pPr>
             <w:r>
               <w:rPr>
-                <w:b w:val="1"/>
-                <w:rtl w:val="0"/>
+                <w:b/>
               </w:rPr>
-              <w:t xml:space="preserve">Equipos Usados</w:t>
+              <w:t>Equipos Usados</w:t>
             </w:r>
           </w:p>
         </w:tc>
       </w:tr>
       <w:tr>
-        <w:trPr>
-          <w:cantSplit w:val="0"/>
-          <w:tblHeader w:val="0"/>
-        </w:trPr>
+        <w:trPr/>
         <w:tc>
           <w:tcPr>
+            <w:tcW w:w="3009" w:type="dxa"/>
+            <w:tcBorders>
+              <w:top w:val="single" w:sz="8" w:space="0" w:color="000000"/>
+              <w:left w:val="single" w:sz="8" w:space="0" w:color="000000"/>
+              <w:bottom w:val="single" w:sz="8" w:space="0" w:color="000000"/>
+              <w:right w:val="single" w:sz="8" w:space="0" w:color="000000"/>
+            </w:tcBorders>
             <w:shd w:fill="auto" w:val="clear"/>
-            <w:tcMar>
-              <w:top w:w="100.0" w:type="dxa"/>
-              <w:left w:w="100.0" w:type="dxa"/>
-              <w:bottom w:w="100.0" w:type="dxa"/>
-              <w:right w:w="100.0" w:type="dxa"/>
-            </w:tcMar>
-            <w:vAlign w:val="top"/>
           </w:tcPr>
           <w:p>
             <w:pPr>
+              <w:pStyle w:val="Normal1"/>
               <w:jc w:val="center"/>
               <w:rPr>
-                <w:b w:val="1"/>
+                <w:b/>
+                <w:b/>
               </w:rPr>
             </w:pPr>
             <w:r>
               <w:rPr>
-                <w:b w:val="1"/>
-                <w:rtl w:val="0"/>
+                <w:b/>
               </w:rPr>
-              <w:t xml:space="preserve">Panaderías</w:t>
+              <w:t>Panaderías</w:t>
             </w:r>
           </w:p>
         </w:tc>
         <w:tc>
           <w:tcPr>
+            <w:tcW w:w="3010" w:type="dxa"/>
+            <w:tcBorders>
+              <w:top w:val="single" w:sz="8" w:space="0" w:color="000000"/>
+              <w:left w:val="single" w:sz="8" w:space="0" w:color="000000"/>
+              <w:bottom w:val="single" w:sz="8" w:space="0" w:color="000000"/>
+              <w:right w:val="single" w:sz="8" w:space="0" w:color="000000"/>
+            </w:tcBorders>
             <w:shd w:fill="auto" w:val="clear"/>
-            <w:tcMar>
-              <w:top w:w="100.0" w:type="dxa"/>
-              <w:left w:w="100.0" w:type="dxa"/>
-              <w:bottom w:w="100.0" w:type="dxa"/>
-              <w:right w:w="100.0" w:type="dxa"/>
-            </w:tcMar>
-            <w:vAlign w:val="top"/>
           </w:tcPr>
           <w:p>
             <w:pPr>
+              <w:pStyle w:val="Normal1"/>
               <w:jc w:val="center"/>
               <w:rPr>
-                <w:b w:val="1"/>
+                <w:b/>
+                <w:b/>
               </w:rPr>
             </w:pPr>
             <w:r>
               <w:rPr>
-                <w:rFonts w:ascii="Arial Unicode MS" w:cs="Arial Unicode MS" w:eastAsia="Arial Unicode MS" w:hAnsi="Arial Unicode MS"/>
-                <w:b w:val="1"/>
-                <w:rtl w:val="0"/>
+                <w:rFonts w:eastAsia="Arial Unicode MS" w:cs="Arial Unicode MS" w:ascii="Arial Unicode MS" w:hAnsi="Arial Unicode MS"/>
+                <w:b/>
               </w:rPr>
-              <w:t xml:space="preserve">Mezcla → Fermentación → Horneado → Enfriado</w:t>
+              <w:t>Mezcla → Fermentación → Horneado → Enfriado</w:t>
             </w:r>
           </w:p>
         </w:tc>
         <w:tc>
           <w:tcPr>
+            <w:tcW w:w="3010" w:type="dxa"/>
+            <w:tcBorders>
+              <w:top w:val="single" w:sz="8" w:space="0" w:color="000000"/>
+              <w:left w:val="single" w:sz="8" w:space="0" w:color="000000"/>
+              <w:bottom w:val="single" w:sz="8" w:space="0" w:color="000000"/>
+              <w:right w:val="single" w:sz="8" w:space="0" w:color="000000"/>
+            </w:tcBorders>
             <w:shd w:fill="auto" w:val="clear"/>
-            <w:tcMar>
-              <w:top w:w="100.0" w:type="dxa"/>
-              <w:left w:w="100.0" w:type="dxa"/>
-              <w:bottom w:w="100.0" w:type="dxa"/>
-              <w:right w:w="100.0" w:type="dxa"/>
-            </w:tcMar>
-            <w:vAlign w:val="top"/>
           </w:tcPr>
           <w:p>
             <w:pPr>
+              <w:pStyle w:val="Normal1"/>
               <w:jc w:val="center"/>
               <w:rPr>
-                <w:b w:val="1"/>
+                <w:b/>
+                <w:b/>
               </w:rPr>
             </w:pPr>
             <w:r>
               <w:rPr>
-                <w:b w:val="1"/>
-                <w:rtl w:val="0"/>
+                <w:b/>
               </w:rPr>
-              <w:t xml:space="preserve">Amasadoras, hornos, fermentadoras</w:t>
+              <w:t>Amasadoras, hornos, fermentadoras</w:t>
             </w:r>
           </w:p>
         </w:tc>
       </w:tr>
       <w:tr>
-        <w:trPr>
-          <w:cantSplit w:val="0"/>
-          <w:tblHeader w:val="0"/>
-        </w:trPr>
+        <w:trPr/>
         <w:tc>
           <w:tcPr>
+            <w:tcW w:w="3009" w:type="dxa"/>
+            <w:tcBorders>
+              <w:top w:val="single" w:sz="8" w:space="0" w:color="000000"/>
+              <w:left w:val="single" w:sz="8" w:space="0" w:color="000000"/>
+              <w:bottom w:val="single" w:sz="8" w:space="0" w:color="000000"/>
+              <w:right w:val="single" w:sz="8" w:space="0" w:color="000000"/>
+            </w:tcBorders>
             <w:shd w:fill="auto" w:val="clear"/>
-            <w:tcMar>
-              <w:top w:w="100.0" w:type="dxa"/>
-              <w:left w:w="100.0" w:type="dxa"/>
-              <w:bottom w:w="100.0" w:type="dxa"/>
-              <w:right w:w="100.0" w:type="dxa"/>
-            </w:tcMar>
-            <w:vAlign w:val="top"/>
           </w:tcPr>
           <w:p>
             <w:pPr>
+              <w:pStyle w:val="Normal1"/>
               <w:jc w:val="center"/>
               <w:rPr>
-                <w:b w:val="1"/>
+                <w:b/>
+                <w:b/>
               </w:rPr>
             </w:pPr>
             <w:r>
               <w:rPr>
-                <w:b w:val="1"/>
-                <w:rtl w:val="0"/>
+                <w:b/>
               </w:rPr>
-              <w:t xml:space="preserve">Lácteos</w:t>
+              <w:t>Lácteos</w:t>
             </w:r>
           </w:p>
         </w:tc>
         <w:tc>
           <w:tcPr>
+            <w:tcW w:w="3010" w:type="dxa"/>
+            <w:tcBorders>
+              <w:top w:val="single" w:sz="8" w:space="0" w:color="000000"/>
+              <w:left w:val="single" w:sz="8" w:space="0" w:color="000000"/>
+              <w:bottom w:val="single" w:sz="8" w:space="0" w:color="000000"/>
+              <w:right w:val="single" w:sz="8" w:space="0" w:color="000000"/>
+            </w:tcBorders>
             <w:shd w:fill="auto" w:val="clear"/>
-            <w:tcMar>
-              <w:top w:w="100.0" w:type="dxa"/>
-              <w:left w:w="100.0" w:type="dxa"/>
-              <w:bottom w:w="100.0" w:type="dxa"/>
-              <w:right w:w="100.0" w:type="dxa"/>
-            </w:tcMar>
-            <w:vAlign w:val="top"/>
           </w:tcPr>
           <w:p>
             <w:pPr>
+              <w:pStyle w:val="Normal1"/>
               <w:jc w:val="center"/>
               <w:rPr>
-                <w:b w:val="1"/>
+                <w:b/>
+                <w:b/>
               </w:rPr>
             </w:pPr>
             <w:r>
               <w:rPr>
-                <w:rFonts w:ascii="Arial Unicode MS" w:cs="Arial Unicode MS" w:eastAsia="Arial Unicode MS" w:hAnsi="Arial Unicode MS"/>
-                <w:b w:val="1"/>
-                <w:rtl w:val="0"/>
+                <w:rFonts w:eastAsia="Arial Unicode MS" w:cs="Arial Unicode MS" w:ascii="Arial Unicode MS" w:hAnsi="Arial Unicode MS"/>
+                <w:b/>
               </w:rPr>
-              <w:t xml:space="preserve">Pasteurización → Homogeneización → Envasado</w:t>
+              <w:t>Pasteurización → Homogeneización → Envasado</w:t>
             </w:r>
           </w:p>
         </w:tc>
         <w:tc>
           <w:tcPr>
+            <w:tcW w:w="3010" w:type="dxa"/>
+            <w:tcBorders>
+              <w:top w:val="single" w:sz="8" w:space="0" w:color="000000"/>
+              <w:left w:val="single" w:sz="8" w:space="0" w:color="000000"/>
+              <w:bottom w:val="single" w:sz="8" w:space="0" w:color="000000"/>
+              <w:right w:val="single" w:sz="8" w:space="0" w:color="000000"/>
+            </w:tcBorders>
             <w:shd w:fill="auto" w:val="clear"/>
-            <w:tcMar>
-              <w:top w:w="100.0" w:type="dxa"/>
-              <w:left w:w="100.0" w:type="dxa"/>
-              <w:bottom w:w="100.0" w:type="dxa"/>
-              <w:right w:w="100.0" w:type="dxa"/>
-            </w:tcMar>
-            <w:vAlign w:val="top"/>
           </w:tcPr>
           <w:p>
             <w:pPr>
+              <w:pStyle w:val="Normal1"/>
               <w:jc w:val="center"/>
               <w:rPr>
-                <w:b w:val="1"/>
+                <w:b/>
+                <w:b/>
               </w:rPr>
             </w:pPr>
             <w:r>
               <w:rPr>
-                <w:b w:val="1"/>
-                <w:rtl w:val="0"/>
+                <w:b/>
               </w:rPr>
-              <w:t xml:space="preserve">Tanques, envasadoras</w:t>
+              <w:t>Tanques, envasadoras</w:t>
             </w:r>
           </w:p>
         </w:tc>
       </w:tr>
       <w:tr>
-        <w:trPr>
-          <w:cantSplit w:val="0"/>
-          <w:tblHeader w:val="0"/>
-        </w:trPr>
+        <w:trPr/>
         <w:tc>
           <w:tcPr>
+            <w:tcW w:w="3009" w:type="dxa"/>
+            <w:tcBorders>
+              <w:top w:val="single" w:sz="8" w:space="0" w:color="000000"/>
+              <w:left w:val="single" w:sz="8" w:space="0" w:color="000000"/>
+              <w:bottom w:val="single" w:sz="8" w:space="0" w:color="000000"/>
+              <w:right w:val="single" w:sz="8" w:space="0" w:color="000000"/>
+            </w:tcBorders>
             <w:shd w:fill="auto" w:val="clear"/>
-            <w:tcMar>
-              <w:top w:w="100.0" w:type="dxa"/>
-              <w:left w:w="100.0" w:type="dxa"/>
-              <w:bottom w:w="100.0" w:type="dxa"/>
-              <w:right w:w="100.0" w:type="dxa"/>
-            </w:tcMar>
-            <w:vAlign w:val="top"/>
           </w:tcPr>
           <w:p>
             <w:pPr>
+              <w:pStyle w:val="Normal1"/>
               <w:jc w:val="center"/>
               <w:rPr>
-                <w:b w:val="1"/>
+                <w:b/>
+                <w:b/>
               </w:rPr>
             </w:pPr>
             <w:r>
               <w:rPr>
-                <w:b w:val="1"/>
-                <w:rtl w:val="0"/>
+                <w:b/>
               </w:rPr>
-              <w:t xml:space="preserve">Cárnicos</w:t>
+              <w:t>Cárnicos</w:t>
             </w:r>
           </w:p>
         </w:tc>
         <w:tc>
           <w:tcPr>
+            <w:tcW w:w="3010" w:type="dxa"/>
+            <w:tcBorders>
+              <w:top w:val="single" w:sz="8" w:space="0" w:color="000000"/>
+              <w:left w:val="single" w:sz="8" w:space="0" w:color="000000"/>
+              <w:bottom w:val="single" w:sz="8" w:space="0" w:color="000000"/>
+              <w:right w:val="single" w:sz="8" w:space="0" w:color="000000"/>
+            </w:tcBorders>
             <w:shd w:fill="auto" w:val="clear"/>
-            <w:tcMar>
-              <w:top w:w="100.0" w:type="dxa"/>
-              <w:left w:w="100.0" w:type="dxa"/>
-              <w:bottom w:w="100.0" w:type="dxa"/>
-              <w:right w:w="100.0" w:type="dxa"/>
-            </w:tcMar>
-            <w:vAlign w:val="top"/>
           </w:tcPr>
           <w:p>
             <w:pPr>
+              <w:pStyle w:val="Normal1"/>
               <w:jc w:val="center"/>
               <w:rPr>
-                <w:b w:val="1"/>
+                <w:b/>
+                <w:b/>
               </w:rPr>
             </w:pPr>
             <w:r>
               <w:rPr>
-                <w:rFonts w:ascii="Arial Unicode MS" w:cs="Arial Unicode MS" w:eastAsia="Arial Unicode MS" w:hAnsi="Arial Unicode MS"/>
-                <w:b w:val="1"/>
-                <w:rtl w:val="0"/>
+                <w:rFonts w:eastAsia="Arial Unicode MS" w:cs="Arial Unicode MS" w:ascii="Arial Unicode MS" w:hAnsi="Arial Unicode MS"/>
+                <w:b/>
               </w:rPr>
-              <w:t xml:space="preserve">Despiece → Salado → Embutido → Ahumado</w:t>
+              <w:t>Despiece → Salado → Embutido → Ahumado</w:t>
             </w:r>
           </w:p>
         </w:tc>
         <w:tc>
           <w:tcPr>
+            <w:tcW w:w="3010" w:type="dxa"/>
+            <w:tcBorders>
+              <w:top w:val="single" w:sz="8" w:space="0" w:color="000000"/>
+              <w:left w:val="single" w:sz="8" w:space="0" w:color="000000"/>
+              <w:bottom w:val="single" w:sz="8" w:space="0" w:color="000000"/>
+              <w:right w:val="single" w:sz="8" w:space="0" w:color="000000"/>
+            </w:tcBorders>
             <w:shd w:fill="auto" w:val="clear"/>
-            <w:tcMar>
-              <w:top w:w="100.0" w:type="dxa"/>
-              <w:left w:w="100.0" w:type="dxa"/>
-              <w:bottom w:w="100.0" w:type="dxa"/>
-              <w:right w:w="100.0" w:type="dxa"/>
-            </w:tcMar>
-            <w:vAlign w:val="top"/>
           </w:tcPr>
           <w:p>
             <w:pPr>
+              <w:pStyle w:val="Normal1"/>
               <w:jc w:val="center"/>
               <w:rPr>
-                <w:b w:val="1"/>
+                <w:b/>
+                <w:b/>
               </w:rPr>
             </w:pPr>
             <w:r>
               <w:rPr>
-                <w:b w:val="1"/>
-                <w:rtl w:val="0"/>
+                <w:b/>
               </w:rPr>
-              <w:t xml:space="preserve">Picadoras, embutidoras</w:t>
+              <w:t>Picadoras, embutidoras</w:t>
             </w:r>
           </w:p>
         </w:tc>
@@ -764,12 +737,11 @@
     </w:tbl>
     <w:p>
       <w:pPr>
-        <w:rPr/>
-      </w:pPr>
-      <w:r>
-        <w:rPr>
-          <w:rtl w:val="0"/>
-        </w:rPr>
+        <w:pStyle w:val="Normal1"/>
+        <w:rPr/>
+      </w:pPr>
+      <w:r>
+        <w:rPr/>
         <w:tab/>
         <w:tab/>
         <w:tab/>
@@ -777,80 +749,92 @@
     </w:p>
     <w:p>
       <w:pPr>
-        <w:rPr>
-          <w:b w:val="1"/>
-        </w:rPr>
-      </w:pPr>
-      <w:r>
-        <w:rPr>
-          <w:rtl w:val="0"/>
-        </w:rPr>
-      </w:r>
-    </w:p>
-    <w:p>
-      <w:pPr>
-        <w:rPr>
-          <w:b w:val="1"/>
-        </w:rPr>
-      </w:pPr>
-      <w:r>
-        <w:rPr>
-          <w:rtl w:val="0"/>
-        </w:rPr>
-      </w:r>
-    </w:p>
-    <w:p>
-      <w:pPr>
-        <w:rPr>
-          <w:b w:val="1"/>
-        </w:rPr>
-      </w:pPr>
-      <w:r>
-        <w:rPr>
-          <w:rtl w:val="0"/>
-        </w:rPr>
-      </w:r>
-    </w:p>
-    <w:p>
-      <w:pPr>
-        <w:rPr>
-          <w:b w:val="1"/>
-        </w:rPr>
-      </w:pPr>
-      <w:r>
-        <w:rPr>
-          <w:rtl w:val="0"/>
-        </w:rPr>
-      </w:r>
-    </w:p>
-    <w:p>
-      <w:pPr>
-        <w:rPr>
-          <w:b w:val="1"/>
-        </w:rPr>
-      </w:pPr>
-      <w:r>
-        <w:rPr>
-          <w:b w:val="1"/>
-          <w:rtl w:val="0"/>
-        </w:rPr>
-        <w:t xml:space="preserve">Retos:</w:t>
-      </w:r>
-    </w:p>
-    <w:p>
-      <w:pPr>
-        <w:rPr>
-          <w:b w:val="1"/>
-        </w:rPr>
-      </w:pPr>
-      <w:r>
-        <w:rPr>
-          <w:rtl w:val="0"/>
-        </w:rPr>
-      </w:r>
-    </w:p>
-    <w:p>
-      <w:pPr>
+        <w:pStyle w:val="Normal1"/>
+        <w:rPr>
+          <w:b/>
+          <w:b/>
+        </w:rPr>
+      </w:pPr>
+      <w:r>
+        <w:rPr>
+          <w:b/>
+        </w:rPr>
+      </w:r>
+    </w:p>
+    <w:p>
+      <w:pPr>
+        <w:pStyle w:val="Normal1"/>
+        <w:rPr>
+          <w:b/>
+          <w:b/>
+        </w:rPr>
+      </w:pPr>
+      <w:r>
+        <w:rPr>
+          <w:b/>
+        </w:rPr>
+      </w:r>
+    </w:p>
+    <w:p>
+      <w:pPr>
+        <w:pStyle w:val="Normal1"/>
+        <w:rPr>
+          <w:b/>
+          <w:b/>
+        </w:rPr>
+      </w:pPr>
+      <w:r>
+        <w:rPr>
+          <w:b/>
+        </w:rPr>
+      </w:r>
+    </w:p>
+    <w:p>
+      <w:pPr>
+        <w:pStyle w:val="Normal1"/>
+        <w:rPr>
+          <w:b/>
+          <w:b/>
+        </w:rPr>
+      </w:pPr>
+      <w:r>
+        <w:rPr>
+          <w:b/>
+        </w:rPr>
+      </w:r>
+    </w:p>
+    <w:p>
+      <w:pPr>
+        <w:pStyle w:val="Normal1"/>
+        <w:rPr>
+          <w:b/>
+          <w:b/>
+        </w:rPr>
+      </w:pPr>
+      <w:r>
+        <w:rPr>
+          <w:b/>
+        </w:rPr>
+        <w:t>Retos:</w:t>
+      </w:r>
+    </w:p>
+    <w:p>
+      <w:pPr>
+        <w:pStyle w:val="Normal1"/>
+        <w:rPr>
+          <w:b/>
+          <w:b/>
+        </w:rPr>
+      </w:pPr>
+      <w:r>
+        <w:rPr>
+          <w:b/>
+        </w:rPr>
+      </w:r>
+    </w:p>
+    <w:p>
+      <w:pPr>
+        <w:pStyle w:val="Normal1"/>
         <w:numPr>
           <w:ilvl w:val="0"/>
           <w:numId w:val="3"/>
@@ -861,14 +845,13 @@
         </w:rPr>
       </w:pPr>
       <w:r>
-        <w:rPr>
-          <w:rtl w:val="0"/>
-        </w:rPr>
-        <w:t xml:space="preserve">Estandarización: Dificultad para mantener calidad homogénea.</w:t>
-      </w:r>
-    </w:p>
-    <w:p>
-      <w:pPr>
+        <w:rPr/>
+        <w:t>Estandarización: Dificultad para mantener calidad homogénea.</w:t>
+      </w:r>
+    </w:p>
+    <w:p>
+      <w:pPr>
+        <w:pStyle w:val="Normal1"/>
         <w:numPr>
           <w:ilvl w:val="0"/>
           <w:numId w:val="3"/>
@@ -879,22 +862,17 @@
         </w:rPr>
       </w:pPr>
       <w:r>
-        <w:rPr>
-          <w:rtl w:val="0"/>
-        </w:rPr>
-        <w:t xml:space="preserve">Desperdicio: Hasta un 20% de materia prima se pierde por mal manejo.</w:t>
-        <w:br w:type="textWrapping"/>
-      </w:r>
-      <w:r>
-        <w:rPr>
-          <w:rtl w:val="0"/>
-        </w:rPr>
-      </w:r>
-    </w:p>
-    <w:p>
-      <w:pPr>
-        <w:rPr>
-          <w:b w:val="1"/>
+        <w:rPr/>
+        <w:t>Desperdicio: Hasta un 20% de materia prima se pierde por mal manejo.</w:t>
+        <w:br/>
+      </w:r>
+    </w:p>
+    <w:p>
+      <w:pPr>
+        <w:pStyle w:val="Normal1"/>
+        <w:rPr>
+          <w:b/>
+          <w:b/>
           <w:sz w:val="28"/>
           <w:szCs w:val="28"/>
           <w:highlight w:val="yellow"/>
@@ -902,19 +880,20 @@
       </w:pPr>
       <w:r>
         <w:rPr>
-          <w:b w:val="1"/>
+          <w:b/>
           <w:sz w:val="28"/>
           <w:szCs w:val="28"/>
           <w:highlight w:val="yellow"/>
-          <w:rtl w:val="0"/>
-        </w:rPr>
-        <w:t xml:space="preserve">3. Control de Calidad</w:t>
-      </w:r>
-    </w:p>
-    <w:p>
-      <w:pPr>
-        <w:rPr>
-          <w:b w:val="1"/>
+        </w:rPr>
+        <w:t>3. Control de Calidad</w:t>
+      </w:r>
+    </w:p>
+    <w:p>
+      <w:pPr>
+        <w:pStyle w:val="Normal1"/>
+        <w:rPr>
+          <w:b/>
+          <w:b/>
           <w:sz w:val="28"/>
           <w:szCs w:val="28"/>
           <w:highlight w:val="yellow"/>
@@ -922,36 +901,40 @@
       </w:pPr>
       <w:r>
         <w:rPr>
-          <w:rtl w:val="0"/>
-        </w:rPr>
-      </w:r>
-    </w:p>
-    <w:p>
-      <w:pPr>
-        <w:rPr>
-          <w:b w:val="1"/>
-        </w:rPr>
-      </w:pPr>
-      <w:r>
-        <w:rPr>
-          <w:b w:val="1"/>
-          <w:rtl w:val="0"/>
-        </w:rPr>
-        <w:t xml:space="preserve">Pruebas Comunes:</w:t>
-      </w:r>
-    </w:p>
-    <w:p>
-      <w:pPr>
-        <w:rPr/>
-      </w:pPr>
-      <w:r>
-        <w:rPr>
-          <w:rtl w:val="0"/>
-        </w:rPr>
-      </w:r>
-    </w:p>
-    <w:p>
-      <w:pPr>
+          <w:b/>
+          <w:sz w:val="28"/>
+          <w:szCs w:val="28"/>
+          <w:highlight w:val="yellow"/>
+        </w:rPr>
+      </w:r>
+    </w:p>
+    <w:p>
+      <w:pPr>
+        <w:pStyle w:val="Normal1"/>
+        <w:rPr>
+          <w:b/>
+          <w:b/>
+        </w:rPr>
+      </w:pPr>
+      <w:r>
+        <w:rPr>
+          <w:b/>
+        </w:rPr>
+        <w:t>Pruebas Comunes:</w:t>
+      </w:r>
+    </w:p>
+    <w:p>
+      <w:pPr>
+        <w:pStyle w:val="Normal1"/>
+        <w:rPr/>
+      </w:pPr>
+      <w:r>
+        <w:rPr/>
+      </w:r>
+    </w:p>
+    <w:p>
+      <w:pPr>
+        <w:pStyle w:val="Normal1"/>
         <w:numPr>
           <w:ilvl w:val="0"/>
           <w:numId w:val="4"/>
@@ -962,14 +945,13 @@
         </w:rPr>
       </w:pPr>
       <w:r>
-        <w:rPr>
-          <w:rtl w:val="0"/>
-        </w:rPr>
-        <w:t xml:space="preserve">Análisis microbiológicos (ej: detección de Salmonella).</w:t>
-      </w:r>
-    </w:p>
-    <w:p>
-      <w:pPr>
+        <w:rPr/>
+        <w:t>Análisis microbiológicos (ej: detección de Salmonella).</w:t>
+      </w:r>
+    </w:p>
+    <w:p>
+      <w:pPr>
+        <w:pStyle w:val="Normal1"/>
         <w:numPr>
           <w:ilvl w:val="0"/>
           <w:numId w:val="4"/>
@@ -980,14 +962,13 @@
         </w:rPr>
       </w:pPr>
       <w:r>
-        <w:rPr>
-          <w:rtl w:val="0"/>
-        </w:rPr>
-        <w:t xml:space="preserve">Pruebas sensoriales (olor, sabor, textura).</w:t>
-      </w:r>
-    </w:p>
-    <w:p>
-      <w:pPr>
+        <w:rPr/>
+        <w:t>Pruebas sensoriales (olor, sabor, textura).</w:t>
+      </w:r>
+    </w:p>
+    <w:p>
+      <w:pPr>
+        <w:pStyle w:val="Normal1"/>
         <w:numPr>
           <w:ilvl w:val="0"/>
           <w:numId w:val="4"/>
@@ -998,48 +979,46 @@
         </w:rPr>
       </w:pPr>
       <w:r>
-        <w:rPr>
-          <w:rtl w:val="0"/>
-        </w:rPr>
-        <w:t xml:space="preserve">Verificación de peso y etiquetado.</w:t>
-      </w:r>
-    </w:p>
-    <w:p>
-      <w:pPr>
-        <w:rPr/>
-      </w:pPr>
-      <w:r>
-        <w:rPr>
-          <w:rtl w:val="0"/>
-        </w:rPr>
-      </w:r>
-    </w:p>
-    <w:p>
-      <w:pPr>
-        <w:rPr>
-          <w:b w:val="1"/>
-        </w:rPr>
-      </w:pPr>
-      <w:r>
-        <w:rPr>
-          <w:b w:val="1"/>
-          <w:rtl w:val="0"/>
-        </w:rPr>
-        <w:t xml:space="preserve">Regulaciones:</w:t>
-      </w:r>
-    </w:p>
-    <w:p>
-      <w:pPr>
-        <w:rPr/>
-      </w:pPr>
-      <w:r>
-        <w:rPr>
-          <w:rtl w:val="0"/>
-        </w:rPr>
-      </w:r>
-    </w:p>
-    <w:p>
-      <w:pPr>
+        <w:rPr/>
+        <w:t>Verificación de peso y etiquetado.</w:t>
+      </w:r>
+    </w:p>
+    <w:p>
+      <w:pPr>
+        <w:pStyle w:val="Normal1"/>
+        <w:rPr/>
+      </w:pPr>
+      <w:r>
+        <w:rPr/>
+      </w:r>
+    </w:p>
+    <w:p>
+      <w:pPr>
+        <w:pStyle w:val="Normal1"/>
+        <w:rPr>
+          <w:b/>
+          <w:b/>
+        </w:rPr>
+      </w:pPr>
+      <w:r>
+        <w:rPr>
+          <w:b/>
+        </w:rPr>
+        <w:t>Regulaciones:</w:t>
+      </w:r>
+    </w:p>
+    <w:p>
+      <w:pPr>
+        <w:pStyle w:val="Normal1"/>
+        <w:rPr/>
+      </w:pPr>
+      <w:r>
+        <w:rPr/>
+      </w:r>
+    </w:p>
+    <w:p>
+      <w:pPr>
+        <w:pStyle w:val="Normal1"/>
         <w:numPr>
           <w:ilvl w:val="0"/>
           <w:numId w:val="7"/>
@@ -1050,14 +1029,13 @@
         </w:rPr>
       </w:pPr>
       <w:r>
-        <w:rPr>
-          <w:rtl w:val="0"/>
-        </w:rPr>
-        <w:t xml:space="preserve">Normas locales (ej: SENASA en Argentina, FDA en EE.UU.).</w:t>
-      </w:r>
-    </w:p>
-    <w:p>
-      <w:pPr>
+        <w:rPr/>
+        <w:t>Normas locales (ej: SENASA en Argentina, FDA en EE.UU.).</w:t>
+      </w:r>
+    </w:p>
+    <w:p>
+      <w:pPr>
+        <w:pStyle w:val="Normal1"/>
         <w:numPr>
           <w:ilvl w:val="0"/>
           <w:numId w:val="7"/>
@@ -1068,26 +1046,25 @@
         </w:rPr>
       </w:pPr>
       <w:r>
-        <w:rPr>
-          <w:rtl w:val="0"/>
-        </w:rPr>
-        <w:t xml:space="preserve">Buenas Prácticas de Manufactura (BPM).</w:t>
-      </w:r>
-    </w:p>
-    <w:p>
-      <w:pPr>
-        <w:rPr/>
-      </w:pPr>
-      <w:r>
-        <w:rPr>
-          <w:rtl w:val="0"/>
-        </w:rPr>
-      </w:r>
-    </w:p>
-    <w:p>
-      <w:pPr>
-        <w:rPr>
-          <w:b w:val="1"/>
+        <w:rPr/>
+        <w:t>Buenas Prácticas de Manufactura (BPM).</w:t>
+      </w:r>
+    </w:p>
+    <w:p>
+      <w:pPr>
+        <w:pStyle w:val="Normal1"/>
+        <w:rPr/>
+      </w:pPr>
+      <w:r>
+        <w:rPr/>
+      </w:r>
+    </w:p>
+    <w:p>
+      <w:pPr>
+        <w:pStyle w:val="Normal1"/>
+        <w:rPr>
+          <w:b/>
+          <w:b/>
           <w:sz w:val="28"/>
           <w:szCs w:val="28"/>
           <w:highlight w:val="yellow"/>
@@ -1095,19 +1072,20 @@
       </w:pPr>
       <w:r>
         <w:rPr>
-          <w:b w:val="1"/>
+          <w:b/>
           <w:sz w:val="28"/>
           <w:szCs w:val="28"/>
           <w:highlight w:val="yellow"/>
-          <w:rtl w:val="0"/>
-        </w:rPr>
-        <w:t xml:space="preserve">4. Envasado y Empaque</w:t>
-      </w:r>
-    </w:p>
-    <w:p>
-      <w:pPr>
-        <w:rPr>
-          <w:b w:val="1"/>
+        </w:rPr>
+        <w:t>4. Envasado y Empaque</w:t>
+      </w:r>
+    </w:p>
+    <w:p>
+      <w:pPr>
+        <w:pStyle w:val="Normal1"/>
+        <w:rPr>
+          <w:b/>
+          <w:b/>
           <w:sz w:val="28"/>
           <w:szCs w:val="28"/>
           <w:highlight w:val="yellow"/>
@@ -1115,36 +1093,40 @@
       </w:pPr>
       <w:r>
         <w:rPr>
-          <w:rtl w:val="0"/>
-        </w:rPr>
-      </w:r>
-    </w:p>
-    <w:p>
-      <w:pPr>
-        <w:rPr>
-          <w:b w:val="1"/>
-        </w:rPr>
-      </w:pPr>
-      <w:r>
-        <w:rPr>
-          <w:b w:val="1"/>
-          <w:rtl w:val="0"/>
-        </w:rPr>
-        <w:t xml:space="preserve">Materiales Usados:</w:t>
-      </w:r>
-    </w:p>
-    <w:p>
-      <w:pPr>
-        <w:rPr/>
-      </w:pPr>
-      <w:r>
-        <w:rPr>
-          <w:rtl w:val="0"/>
-        </w:rPr>
-      </w:r>
-    </w:p>
-    <w:p>
-      <w:pPr>
+          <w:b/>
+          <w:sz w:val="28"/>
+          <w:szCs w:val="28"/>
+          <w:highlight w:val="yellow"/>
+        </w:rPr>
+      </w:r>
+    </w:p>
+    <w:p>
+      <w:pPr>
+        <w:pStyle w:val="Normal1"/>
+        <w:rPr>
+          <w:b/>
+          <w:b/>
+        </w:rPr>
+      </w:pPr>
+      <w:r>
+        <w:rPr>
+          <w:b/>
+        </w:rPr>
+        <w:t>Materiales Usados:</w:t>
+      </w:r>
+    </w:p>
+    <w:p>
+      <w:pPr>
+        <w:pStyle w:val="Normal1"/>
+        <w:rPr/>
+      </w:pPr>
+      <w:r>
+        <w:rPr/>
+      </w:r>
+    </w:p>
+    <w:p>
+      <w:pPr>
+        <w:pStyle w:val="Normal1"/>
         <w:numPr>
           <w:ilvl w:val="0"/>
           <w:numId w:val="5"/>
@@ -1155,48 +1137,46 @@
         </w:rPr>
       </w:pPr>
       <w:r>
-        <w:rPr>
-          <w:rtl w:val="0"/>
-        </w:rPr>
-        <w:t xml:space="preserve">Plástico, vidrio, aluminio (según tipo de alimento).</w:t>
-      </w:r>
-    </w:p>
-    <w:p>
-      <w:pPr>
-        <w:rPr/>
-      </w:pPr>
-      <w:r>
-        <w:rPr>
-          <w:rtl w:val="0"/>
-        </w:rPr>
-      </w:r>
-    </w:p>
-    <w:p>
-      <w:pPr>
-        <w:rPr>
-          <w:b w:val="1"/>
-        </w:rPr>
-      </w:pPr>
-      <w:r>
-        <w:rPr>
-          <w:b w:val="1"/>
-          <w:rtl w:val="0"/>
-        </w:rPr>
-        <w:t xml:space="preserve">Innovaciones:</w:t>
-      </w:r>
-    </w:p>
-    <w:p>
-      <w:pPr>
-        <w:rPr/>
-      </w:pPr>
-      <w:r>
-        <w:rPr>
-          <w:rtl w:val="0"/>
-        </w:rPr>
-      </w:r>
-    </w:p>
-    <w:p>
-      <w:pPr>
+        <w:rPr/>
+        <w:t>Plástico, vidrio, aluminio (según tipo de alimento).</w:t>
+      </w:r>
+    </w:p>
+    <w:p>
+      <w:pPr>
+        <w:pStyle w:val="Normal1"/>
+        <w:rPr/>
+      </w:pPr>
+      <w:r>
+        <w:rPr/>
+      </w:r>
+    </w:p>
+    <w:p>
+      <w:pPr>
+        <w:pStyle w:val="Normal1"/>
+        <w:rPr>
+          <w:b/>
+          <w:b/>
+        </w:rPr>
+      </w:pPr>
+      <w:r>
+        <w:rPr>
+          <w:b/>
+        </w:rPr>
+        <w:t>Innovaciones:</w:t>
+      </w:r>
+    </w:p>
+    <w:p>
+      <w:pPr>
+        <w:pStyle w:val="Normal1"/>
+        <w:rPr/>
+      </w:pPr>
+      <w:r>
+        <w:rPr/>
+      </w:r>
+    </w:p>
+    <w:p>
+      <w:pPr>
+        <w:pStyle w:val="Normal1"/>
         <w:numPr>
           <w:ilvl w:val="0"/>
           <w:numId w:val="8"/>
@@ -1207,14 +1187,13 @@
         </w:rPr>
       </w:pPr>
       <w:r>
-        <w:rPr>
-          <w:rtl w:val="0"/>
-        </w:rPr>
-        <w:t xml:space="preserve">Empaques al vacío (para aumentar vida útil).</w:t>
-      </w:r>
-    </w:p>
-    <w:p>
-      <w:pPr>
+        <w:rPr/>
+        <w:t>Empaques al vacío (para aumentar vida útil).</w:t>
+      </w:r>
+    </w:p>
+    <w:p>
+      <w:pPr>
+        <w:pStyle w:val="Normal1"/>
         <w:numPr>
           <w:ilvl w:val="0"/>
           <w:numId w:val="8"/>
@@ -1225,38 +1204,36 @@
         </w:rPr>
       </w:pPr>
       <w:r>
-        <w:rPr>
-          <w:rtl w:val="0"/>
-        </w:rPr>
-        <w:t xml:space="preserve">Etiquetas inteligentes (cambian color si el alimento está en mal estado).</w:t>
-      </w:r>
-    </w:p>
-    <w:p>
-      <w:pPr>
-        <w:ind w:left="720" w:firstLine="0"/>
-        <w:rPr/>
-      </w:pPr>
-      <w:r>
-        <w:rPr>
-          <w:rtl w:val="0"/>
-        </w:rPr>
-      </w:r>
-    </w:p>
-    <w:p>
-      <w:pPr>
-        <w:ind w:left="720" w:firstLine="0"/>
-        <w:rPr/>
-      </w:pPr>
-      <w:r>
-        <w:rPr>
-          <w:rtl w:val="0"/>
-        </w:rPr>
-      </w:r>
-    </w:p>
-    <w:p>
-      <w:pPr>
-        <w:rPr>
-          <w:b w:val="1"/>
+        <w:rPr/>
+        <w:t>Etiquetas inteligentes (cambian color si el alimento está en mal estado).</w:t>
+      </w:r>
+    </w:p>
+    <w:p>
+      <w:pPr>
+        <w:pStyle w:val="Normal1"/>
+        <w:ind w:left="720" w:hanging="0"/>
+        <w:rPr/>
+      </w:pPr>
+      <w:r>
+        <w:rPr/>
+      </w:r>
+    </w:p>
+    <w:p>
+      <w:pPr>
+        <w:pStyle w:val="Normal1"/>
+        <w:ind w:left="720" w:hanging="0"/>
+        <w:rPr/>
+      </w:pPr>
+      <w:r>
+        <w:rPr/>
+      </w:r>
+    </w:p>
+    <w:p>
+      <w:pPr>
+        <w:pStyle w:val="Normal1"/>
+        <w:rPr>
+          <w:b/>
+          <w:b/>
           <w:sz w:val="28"/>
           <w:szCs w:val="28"/>
           <w:highlight w:val="yellow"/>
@@ -1264,19 +1241,20 @@
       </w:pPr>
       <w:r>
         <w:rPr>
-          <w:b w:val="1"/>
+          <w:b/>
           <w:sz w:val="28"/>
           <w:szCs w:val="28"/>
           <w:highlight w:val="yellow"/>
-          <w:rtl w:val="0"/>
-        </w:rPr>
-        <w:t xml:space="preserve">5. Logística y Distribución</w:t>
-      </w:r>
-    </w:p>
-    <w:p>
-      <w:pPr>
-        <w:rPr>
-          <w:b w:val="1"/>
+        </w:rPr>
+        <w:t>5. Logística y Distribución</w:t>
+      </w:r>
+    </w:p>
+    <w:p>
+      <w:pPr>
+        <w:pStyle w:val="Normal1"/>
+        <w:rPr>
+          <w:b/>
+          <w:b/>
           <w:sz w:val="28"/>
           <w:szCs w:val="28"/>
           <w:highlight w:val="yellow"/>
@@ -1284,36 +1262,40 @@
       </w:pPr>
       <w:r>
         <w:rPr>
-          <w:rtl w:val="0"/>
-        </w:rPr>
-      </w:r>
-    </w:p>
-    <w:p>
-      <w:pPr>
-        <w:rPr>
-          <w:b w:val="1"/>
-        </w:rPr>
-      </w:pPr>
-      <w:r>
-        <w:rPr>
-          <w:b w:val="1"/>
-          <w:rtl w:val="0"/>
-        </w:rPr>
-        <w:t xml:space="preserve">Canales:</w:t>
-      </w:r>
-    </w:p>
-    <w:p>
-      <w:pPr>
-        <w:rPr/>
-      </w:pPr>
-      <w:r>
-        <w:rPr>
-          <w:rtl w:val="0"/>
-        </w:rPr>
-      </w:r>
-    </w:p>
-    <w:p>
-      <w:pPr>
+          <w:b/>
+          <w:sz w:val="28"/>
+          <w:szCs w:val="28"/>
+          <w:highlight w:val="yellow"/>
+        </w:rPr>
+      </w:r>
+    </w:p>
+    <w:p>
+      <w:pPr>
+        <w:pStyle w:val="Normal1"/>
+        <w:rPr>
+          <w:b/>
+          <w:b/>
+        </w:rPr>
+      </w:pPr>
+      <w:r>
+        <w:rPr>
+          <w:b/>
+        </w:rPr>
+        <w:t>Canales:</w:t>
+      </w:r>
+    </w:p>
+    <w:p>
+      <w:pPr>
+        <w:pStyle w:val="Normal1"/>
+        <w:rPr/>
+      </w:pPr>
+      <w:r>
+        <w:rPr/>
+      </w:r>
+    </w:p>
+    <w:p>
+      <w:pPr>
+        <w:pStyle w:val="Normal1"/>
         <w:numPr>
           <w:ilvl w:val="0"/>
           <w:numId w:val="6"/>
@@ -1324,14 +1306,13 @@
         </w:rPr>
       </w:pPr>
       <w:r>
-        <w:rPr>
-          <w:rtl w:val="0"/>
-        </w:rPr>
-        <w:t xml:space="preserve">Venta directa en local.</w:t>
-      </w:r>
-    </w:p>
-    <w:p>
-      <w:pPr>
+        <w:rPr/>
+        <w:t>Venta directa en local.</w:t>
+      </w:r>
+    </w:p>
+    <w:p>
+      <w:pPr>
+        <w:pStyle w:val="Normal1"/>
         <w:numPr>
           <w:ilvl w:val="0"/>
           <w:numId w:val="6"/>
@@ -1342,48 +1323,46 @@
         </w:rPr>
       </w:pPr>
       <w:r>
-        <w:rPr>
-          <w:rtl w:val="0"/>
-        </w:rPr>
-        <w:t xml:space="preserve">Distribución a minoristas o mercados.</w:t>
-      </w:r>
-    </w:p>
-    <w:p>
-      <w:pPr>
-        <w:rPr/>
-      </w:pPr>
-      <w:r>
-        <w:rPr>
-          <w:rtl w:val="0"/>
-        </w:rPr>
-      </w:r>
-    </w:p>
-    <w:p>
-      <w:pPr>
-        <w:rPr>
-          <w:b w:val="1"/>
-        </w:rPr>
-      </w:pPr>
-      <w:r>
-        <w:rPr>
-          <w:b w:val="1"/>
-          <w:rtl w:val="0"/>
-        </w:rPr>
-        <w:t xml:space="preserve">Problemas:</w:t>
-      </w:r>
-    </w:p>
-    <w:p>
-      <w:pPr>
-        <w:rPr/>
-      </w:pPr>
-      <w:r>
-        <w:rPr>
-          <w:rtl w:val="0"/>
-        </w:rPr>
-      </w:r>
-    </w:p>
-    <w:p>
-      <w:pPr>
+        <w:rPr/>
+        <w:t>Distribución a minoristas o mercados.</w:t>
+      </w:r>
+    </w:p>
+    <w:p>
+      <w:pPr>
+        <w:pStyle w:val="Normal1"/>
+        <w:rPr/>
+      </w:pPr>
+      <w:r>
+        <w:rPr/>
+      </w:r>
+    </w:p>
+    <w:p>
+      <w:pPr>
+        <w:pStyle w:val="Normal1"/>
+        <w:rPr>
+          <w:b/>
+          <w:b/>
+        </w:rPr>
+      </w:pPr>
+      <w:r>
+        <w:rPr>
+          <w:b/>
+        </w:rPr>
+        <w:t>Problemas:</w:t>
+      </w:r>
+    </w:p>
+    <w:p>
+      <w:pPr>
+        <w:pStyle w:val="Normal1"/>
+        <w:rPr/>
+      </w:pPr>
+      <w:r>
+        <w:rPr/>
+      </w:r>
+    </w:p>
+    <w:p>
+      <w:pPr>
+        <w:pStyle w:val="Normal1"/>
         <w:numPr>
           <w:ilvl w:val="0"/>
           <w:numId w:val="2"/>
@@ -1394,14 +1373,13 @@
         </w:rPr>
       </w:pPr>
       <w:r>
-        <w:rPr>
-          <w:rtl w:val="0"/>
-        </w:rPr>
-        <w:t xml:space="preserve">Cadena de frío interrumpida (en productos refrigerados).</w:t>
-      </w:r>
-    </w:p>
-    <w:p>
-      <w:pPr>
+        <w:rPr/>
+        <w:t>Cadena de frío interrumpida (en productos refrigerados).</w:t>
+      </w:r>
+    </w:p>
+    <w:p>
+      <w:pPr>
+        <w:pStyle w:val="Normal1"/>
         <w:numPr>
           <w:ilvl w:val="0"/>
           <w:numId w:val="2"/>
@@ -1412,56 +1390,52 @@
         </w:rPr>
       </w:pPr>
       <w:r>
-        <w:rPr>
-          <w:rtl w:val="0"/>
-        </w:rPr>
-        <w:t xml:space="preserve">Retrasos en entregas por falta de planificación.</w:t>
-      </w:r>
-    </w:p>
-    <w:p>
-      <w:pPr>
-        <w:rPr/>
-      </w:pPr>
-      <w:r>
-        <w:rPr>
-          <w:rtl w:val="0"/>
-        </w:rPr>
-      </w:r>
-    </w:p>
-    <w:p>
-      <w:pPr>
-        <w:rPr/>
-      </w:pPr>
-      <w:r>
-        <w:rPr>
-          <w:rtl w:val="0"/>
-        </w:rPr>
-      </w:r>
-    </w:p>
-    <w:p>
-      <w:pPr>
-        <w:rPr/>
-      </w:pPr>
-      <w:r>
-        <w:rPr>
-          <w:rtl w:val="0"/>
-        </w:rPr>
-      </w:r>
-    </w:p>
-    <w:p>
-      <w:pPr>
-        <w:rPr/>
-      </w:pPr>
-      <w:r>
-        <w:rPr>
-          <w:rtl w:val="0"/>
-        </w:rPr>
-      </w:r>
-    </w:p>
-    <w:p>
-      <w:pPr>
-        <w:rPr>
-          <w:b w:val="1"/>
+        <w:rPr/>
+        <w:t>Retrasos en entregas por falta de planificación.</w:t>
+      </w:r>
+    </w:p>
+    <w:p>
+      <w:pPr>
+        <w:pStyle w:val="Normal1"/>
+        <w:rPr/>
+      </w:pPr>
+      <w:r>
+        <w:rPr/>
+      </w:r>
+    </w:p>
+    <w:p>
+      <w:pPr>
+        <w:pStyle w:val="Normal1"/>
+        <w:rPr/>
+      </w:pPr>
+      <w:r>
+        <w:rPr/>
+      </w:r>
+    </w:p>
+    <w:p>
+      <w:pPr>
+        <w:pStyle w:val="Normal1"/>
+        <w:rPr/>
+      </w:pPr>
+      <w:r>
+        <w:rPr/>
+      </w:r>
+    </w:p>
+    <w:p>
+      <w:pPr>
+        <w:pStyle w:val="Normal1"/>
+        <w:rPr/>
+      </w:pPr>
+      <w:r>
+        <w:rPr/>
+      </w:r>
+    </w:p>
+    <w:p>
+      <w:pPr>
+        <w:pStyle w:val="Normal1"/>
+        <w:rPr>
+          <w:b/>
+          <w:b/>
           <w:sz w:val="28"/>
           <w:szCs w:val="28"/>
           <w:highlight w:val="yellow"/>
@@ -1469,19 +1443,20 @@
       </w:pPr>
       <w:r>
         <w:rPr>
-          <w:b w:val="1"/>
+          <w:b/>
           <w:sz w:val="28"/>
           <w:szCs w:val="28"/>
           <w:highlight w:val="yellow"/>
-          <w:rtl w:val="0"/>
-        </w:rPr>
-        <w:t xml:space="preserve">6. Gestión de Residuos</w:t>
-      </w:r>
-    </w:p>
-    <w:p>
-      <w:pPr>
-        <w:rPr>
-          <w:b w:val="1"/>
+        </w:rPr>
+        <w:t>6. Gestión de Residuos</w:t>
+      </w:r>
+    </w:p>
+    <w:p>
+      <w:pPr>
+        <w:pStyle w:val="Normal1"/>
+        <w:rPr>
+          <w:b/>
+          <w:b/>
           <w:sz w:val="28"/>
           <w:szCs w:val="28"/>
           <w:highlight w:val="yellow"/>
@@ -1489,36 +1464,40 @@
       </w:pPr>
       <w:r>
         <w:rPr>
-          <w:rtl w:val="0"/>
-        </w:rPr>
-      </w:r>
-    </w:p>
-    <w:p>
-      <w:pPr>
-        <w:rPr>
-          <w:b w:val="1"/>
-        </w:rPr>
-      </w:pPr>
-      <w:r>
-        <w:rPr>
-          <w:b w:val="1"/>
-          <w:rtl w:val="0"/>
-        </w:rPr>
-        <w:t xml:space="preserve">Prácticas Sostenibles:</w:t>
-      </w:r>
-    </w:p>
-    <w:p>
-      <w:pPr>
-        <w:rPr/>
-      </w:pPr>
-      <w:r>
-        <w:rPr>
-          <w:rtl w:val="0"/>
-        </w:rPr>
-      </w:r>
-    </w:p>
-    <w:p>
-      <w:pPr>
+          <w:b/>
+          <w:sz w:val="28"/>
+          <w:szCs w:val="28"/>
+          <w:highlight w:val="yellow"/>
+        </w:rPr>
+      </w:r>
+    </w:p>
+    <w:p>
+      <w:pPr>
+        <w:pStyle w:val="Normal1"/>
+        <w:rPr>
+          <w:b/>
+          <w:b/>
+        </w:rPr>
+      </w:pPr>
+      <w:r>
+        <w:rPr>
+          <w:b/>
+        </w:rPr>
+        <w:t>Prácticas Sostenibles:</w:t>
+      </w:r>
+    </w:p>
+    <w:p>
+      <w:pPr>
+        <w:pStyle w:val="Normal1"/>
+        <w:rPr/>
+      </w:pPr>
+      <w:r>
+        <w:rPr/>
+      </w:r>
+    </w:p>
+    <w:p>
+      <w:pPr>
+        <w:pStyle w:val="Normal1"/>
         <w:numPr>
           <w:ilvl w:val="0"/>
           <w:numId w:val="1"/>
@@ -1529,14 +1508,13 @@
         </w:rPr>
       </w:pPr>
       <w:r>
-        <w:rPr>
-          <w:rtl w:val="0"/>
-        </w:rPr>
-        <w:t xml:space="preserve">Compostaje de orgánicos (ej: cáscaras de frutas).</w:t>
-      </w:r>
-    </w:p>
-    <w:p>
-      <w:pPr>
+        <w:rPr/>
+        <w:t>Compostaje de orgánicos (ej: cáscaras de frutas).</w:t>
+      </w:r>
+    </w:p>
+    <w:p>
+      <w:pPr>
+        <w:pStyle w:val="Normal1"/>
         <w:numPr>
           <w:ilvl w:val="0"/>
           <w:numId w:val="1"/>
@@ -1547,104 +1525,86 @@
         </w:rPr>
       </w:pPr>
       <w:r>
-        <w:rPr>
-          <w:rtl w:val="0"/>
-        </w:rPr>
-        <w:t xml:space="preserve">Reciclaje de empaques.</w:t>
-      </w:r>
-    </w:p>
-    <w:p>
-      <w:pPr>
-        <w:rPr/>
-      </w:pPr>
-      <w:r>
-        <w:rPr>
-          <w:rtl w:val="0"/>
-        </w:rPr>
-      </w:r>
-    </w:p>
-    <w:p>
-      <w:pPr>
-        <w:rPr/>
-      </w:pPr>
-      <w:r>
-        <w:rPr>
-          <w:b w:val="1"/>
-          <w:rtl w:val="0"/>
-        </w:rPr>
-        <w:t xml:space="preserve">Multas:</w:t>
-      </w:r>
-      <w:r>
-        <w:rPr>
-          <w:rtl w:val="0"/>
-        </w:rPr>
+        <w:rPr/>
+        <w:t>Reciclaje de empaques.</w:t>
+      </w:r>
+    </w:p>
+    <w:p>
+      <w:pPr>
+        <w:pStyle w:val="Normal1"/>
+        <w:rPr/>
+      </w:pPr>
+      <w:r>
+        <w:rPr/>
+      </w:r>
+    </w:p>
+    <w:p>
+      <w:pPr>
+        <w:pStyle w:val="Normal1"/>
+        <w:rPr/>
+      </w:pPr>
+      <w:r>
+        <w:rPr>
+          <w:b/>
+        </w:rPr>
+        <w:t>Multas:</w:t>
+      </w:r>
+      <w:r>
+        <w:rPr/>
         <w:t xml:space="preserve"> Por incumplimiento de normas ambientales.</w:t>
       </w:r>
     </w:p>
     <w:p>
       <w:pPr>
-        <w:rPr/>
-      </w:pPr>
-      <w:r>
-        <w:rPr>
-          <w:rtl w:val="0"/>
-        </w:rPr>
-      </w:r>
-    </w:p>
-    <w:p>
-      <w:pPr>
-        <w:keepNext w:val="0"/>
-        <w:keepLines w:val="0"/>
-        <w:pageBreakBefore w:val="0"/>
-        <w:widowControl w:val="1"/>
-        <w:pBdr>
-          <w:top w:space="0" w:sz="0" w:val="nil"/>
-          <w:left w:space="0" w:sz="0" w:val="nil"/>
-          <w:bottom w:space="0" w:sz="0" w:val="nil"/>
-          <w:right w:space="0" w:sz="0" w:val="nil"/>
-          <w:between w:space="0" w:sz="0" w:val="nil"/>
-        </w:pBdr>
-        <w:shd w:fill="auto" w:val="clear"/>
-        <w:spacing w:after="0" w:before="0" w:line="276" w:lineRule="auto"/>
-        <w:ind w:left="0" w:right="0" w:firstLine="0"/>
+        <w:pStyle w:val="Normal1"/>
+        <w:rPr/>
+      </w:pPr>
+      <w:r>
+        <w:rPr/>
+      </w:r>
+    </w:p>
+    <w:p>
+      <w:pPr>
+        <w:pStyle w:val="Normal1"/>
+        <w:keepNext w:val="false"/>
+        <w:keepLines w:val="false"/>
+        <w:pageBreakBefore w:val="false"/>
+        <w:widowControl/>
+        <w:pBdr/>
+        <w:shd w:val="clear" w:fill="auto"/>
+        <w:spacing w:lineRule="auto" w:line="276" w:before="0" w:after="0"/>
+        <w:ind w:left="0" w:right="0" w:hanging="0"/>
         <w:jc w:val="left"/>
         <w:rPr/>
       </w:pPr>
       <w:r>
-        <w:rPr>
-          <w:rtl w:val="0"/>
-        </w:rPr>
-      </w:r>
-    </w:p>
-    <w:p>
-      <w:pPr>
-        <w:keepNext w:val="0"/>
-        <w:keepLines w:val="0"/>
-        <w:pageBreakBefore w:val="0"/>
-        <w:widowControl w:val="1"/>
-        <w:pBdr>
-          <w:top w:space="0" w:sz="0" w:val="nil"/>
-          <w:left w:space="0" w:sz="0" w:val="nil"/>
-          <w:bottom w:space="0" w:sz="0" w:val="nil"/>
-          <w:right w:space="0" w:sz="0" w:val="nil"/>
-          <w:between w:space="0" w:sz="0" w:val="nil"/>
-        </w:pBdr>
-        <w:shd w:fill="auto" w:val="clear"/>
-        <w:spacing w:after="0" w:before="0" w:line="276" w:lineRule="auto"/>
-        <w:ind w:left="0" w:right="0" w:firstLine="0"/>
+        <w:rPr/>
+      </w:r>
+    </w:p>
+    <w:p>
+      <w:pPr>
+        <w:pStyle w:val="Normal1"/>
+        <w:keepNext w:val="false"/>
+        <w:keepLines w:val="false"/>
+        <w:pageBreakBefore w:val="false"/>
+        <w:widowControl/>
+        <w:pBdr/>
+        <w:shd w:val="clear" w:fill="auto"/>
+        <w:spacing w:lineRule="auto" w:line="276" w:before="0" w:after="0"/>
+        <w:ind w:left="0" w:right="0" w:hanging="0"/>
         <w:jc w:val="left"/>
         <w:rPr/>
       </w:pPr>
       <w:r>
-        <w:rPr>
-          <w:rtl w:val="0"/>
-        </w:rPr>
-      </w:r>
-    </w:p>
-    <w:p>
-      <w:pPr>
-        <w:rPr>
-          <w:b w:val="1"/>
+        <w:rPr/>
+      </w:r>
+    </w:p>
+    <w:p>
+      <w:pPr>
+        <w:pStyle w:val="Normal1"/>
+        <w:rPr>
+          <w:b/>
+          <w:b/>
           <w:sz w:val="32"/>
           <w:szCs w:val="32"/>
           <w:highlight w:val="yellow"/>
@@ -1652,449 +1612,360 @@
       </w:pPr>
       <w:r>
         <w:rPr>
-          <w:b w:val="1"/>
+          <w:b/>
           <w:sz w:val="32"/>
           <w:szCs w:val="32"/>
           <w:highlight w:val="yellow"/>
-          <w:rtl w:val="0"/>
-        </w:rPr>
-        <w:t xml:space="preserve">Control de Acceso Actual</w:t>
-      </w:r>
-    </w:p>
-    <w:p>
-      <w:pPr>
-        <w:keepNext w:val="0"/>
-        <w:keepLines w:val="0"/>
-        <w:pageBreakBefore w:val="0"/>
-        <w:widowControl w:val="1"/>
-        <w:pBdr>
-          <w:top w:space="0" w:sz="0" w:val="nil"/>
-          <w:left w:space="0" w:sz="0" w:val="nil"/>
-          <w:bottom w:space="0" w:sz="0" w:val="nil"/>
-          <w:right w:space="0" w:sz="0" w:val="nil"/>
-          <w:between w:space="0" w:sz="0" w:val="nil"/>
-        </w:pBdr>
-        <w:shd w:fill="auto" w:val="clear"/>
-        <w:spacing w:after="0" w:before="0" w:line="276" w:lineRule="auto"/>
-        <w:ind w:right="0"/>
+        </w:rPr>
+        <w:t>Control de Acceso Actual</w:t>
+      </w:r>
+    </w:p>
+    <w:p>
+      <w:pPr>
+        <w:pStyle w:val="Normal1"/>
+        <w:keepNext w:val="false"/>
+        <w:keepLines w:val="false"/>
+        <w:pageBreakBefore w:val="false"/>
+        <w:widowControl/>
+        <w:pBdr/>
+        <w:shd w:val="clear" w:fill="auto"/>
+        <w:spacing w:lineRule="auto" w:line="276" w:before="0" w:after="0"/>
+        <w:ind w:right="0" w:hanging="0"/>
         <w:jc w:val="left"/>
         <w:rPr/>
       </w:pPr>
       <w:r>
-        <w:rPr>
-          <w:rtl w:val="0"/>
-        </w:rPr>
+        <w:rPr/>
       </w:r>
     </w:p>
     <w:tbl>
       <w:tblPr>
         <w:tblStyle w:val="Table2"/>
-        <w:tblW w:w="9029.0" w:type="dxa"/>
+        <w:tblW w:w="9029" w:type="dxa"/>
         <w:jc w:val="left"/>
-        <w:tblBorders>
-          <w:top w:color="000000" w:space="0" w:sz="8" w:val="single"/>
-          <w:left w:color="000000" w:space="0" w:sz="8" w:val="single"/>
-          <w:bottom w:color="000000" w:space="0" w:sz="8" w:val="single"/>
-          <w:right w:color="000000" w:space="0" w:sz="8" w:val="single"/>
-          <w:insideH w:color="000000" w:space="0" w:sz="8" w:val="single"/>
-          <w:insideV w:color="000000" w:space="0" w:sz="8" w:val="single"/>
-        </w:tblBorders>
-        <w:tblLayout w:type="fixed"/>
+        <w:tblInd w:w="0" w:type="dxa"/>
+        <w:tblCellMar>
+          <w:top w:w="100" w:type="dxa"/>
+          <w:left w:w="100" w:type="dxa"/>
+          <w:bottom w:w="100" w:type="dxa"/>
+          <w:right w:w="100" w:type="dxa"/>
+        </w:tblCellMar>
         <w:tblLook w:val="0600"/>
       </w:tblPr>
       <w:tblGrid>
-        <w:gridCol w:w="3009.6666666666665"/>
-        <w:gridCol w:w="3009.6666666666665"/>
-        <w:gridCol w:w="3009.6666666666665"/>
-        <w:tblGridChange w:id="0">
-          <w:tblGrid>
-            <w:gridCol w:w="3009.6666666666665"/>
-            <w:gridCol w:w="3009.6666666666665"/>
-            <w:gridCol w:w="3009.6666666666665"/>
-          </w:tblGrid>
-        </w:tblGridChange>
+        <w:gridCol w:w="3009"/>
+        <w:gridCol w:w="3010"/>
+        <w:gridCol w:w="3010"/>
       </w:tblGrid>
       <w:tr>
-        <w:trPr>
-          <w:cantSplit w:val="0"/>
-          <w:tblHeader w:val="0"/>
-        </w:trPr>
+        <w:trPr/>
         <w:tc>
           <w:tcPr>
+            <w:tcW w:w="3009" w:type="dxa"/>
+            <w:tcBorders>
+              <w:top w:val="single" w:sz="8" w:space="0" w:color="000000"/>
+              <w:left w:val="single" w:sz="8" w:space="0" w:color="000000"/>
+              <w:bottom w:val="single" w:sz="8" w:space="0" w:color="000000"/>
+              <w:right w:val="single" w:sz="8" w:space="0" w:color="000000"/>
+            </w:tcBorders>
             <w:shd w:fill="auto" w:val="clear"/>
-            <w:tcMar>
-              <w:top w:w="100.0" w:type="dxa"/>
-              <w:left w:w="100.0" w:type="dxa"/>
-              <w:bottom w:w="100.0" w:type="dxa"/>
-              <w:right w:w="100.0" w:type="dxa"/>
-            </w:tcMar>
-            <w:vAlign w:val="top"/>
           </w:tcPr>
           <w:p>
             <w:pPr>
+              <w:pStyle w:val="Normal1"/>
               <w:jc w:val="center"/>
               <w:rPr/>
             </w:pPr>
             <w:r>
               <w:rPr>
-                <w:b w:val="1"/>
-                <w:rtl w:val="0"/>
+                <w:b/>
               </w:rPr>
-              <w:t xml:space="preserve">Método</w:t>
-            </w:r>
-            <w:r>
-              <w:rPr>
-                <w:rtl w:val="0"/>
-              </w:rPr>
+              <w:t>Método</w:t>
             </w:r>
           </w:p>
         </w:tc>
         <w:tc>
           <w:tcPr>
+            <w:tcW w:w="3010" w:type="dxa"/>
+            <w:tcBorders>
+              <w:top w:val="single" w:sz="8" w:space="0" w:color="000000"/>
+              <w:left w:val="single" w:sz="8" w:space="0" w:color="000000"/>
+              <w:bottom w:val="single" w:sz="8" w:space="0" w:color="000000"/>
+              <w:right w:val="single" w:sz="8" w:space="0" w:color="000000"/>
+            </w:tcBorders>
             <w:shd w:fill="auto" w:val="clear"/>
-            <w:tcMar>
-              <w:top w:w="100.0" w:type="dxa"/>
-              <w:left w:w="100.0" w:type="dxa"/>
-              <w:bottom w:w="100.0" w:type="dxa"/>
-              <w:right w:w="100.0" w:type="dxa"/>
-            </w:tcMar>
-            <w:vAlign w:val="top"/>
           </w:tcPr>
           <w:p>
             <w:pPr>
+              <w:pStyle w:val="Normal1"/>
               <w:jc w:val="center"/>
               <w:rPr/>
             </w:pPr>
             <w:r>
               <w:rPr>
-                <w:b w:val="1"/>
-                <w:rtl w:val="0"/>
+                <w:b/>
               </w:rPr>
-              <w:t xml:space="preserve">% PyMEs</w:t>
-            </w:r>
-            <w:r>
-              <w:rPr>
-                <w:rtl w:val="0"/>
-              </w:rPr>
+              <w:t>% PyMEs</w:t>
             </w:r>
           </w:p>
         </w:tc>
         <w:tc>
           <w:tcPr>
+            <w:tcW w:w="3010" w:type="dxa"/>
+            <w:tcBorders>
+              <w:top w:val="single" w:sz="8" w:space="0" w:color="000000"/>
+              <w:left w:val="single" w:sz="8" w:space="0" w:color="000000"/>
+              <w:bottom w:val="single" w:sz="8" w:space="0" w:color="000000"/>
+              <w:right w:val="single" w:sz="8" w:space="0" w:color="000000"/>
+            </w:tcBorders>
             <w:shd w:fill="auto" w:val="clear"/>
-            <w:tcMar>
-              <w:top w:w="100.0" w:type="dxa"/>
-              <w:left w:w="100.0" w:type="dxa"/>
-              <w:bottom w:w="100.0" w:type="dxa"/>
-              <w:right w:w="100.0" w:type="dxa"/>
-            </w:tcMar>
-            <w:vAlign w:val="top"/>
           </w:tcPr>
           <w:p>
             <w:pPr>
+              <w:pStyle w:val="Normal1"/>
               <w:jc w:val="center"/>
               <w:rPr/>
             </w:pPr>
             <w:r>
               <w:rPr>
-                <w:b w:val="1"/>
-                <w:rtl w:val="0"/>
+                <w:b/>
               </w:rPr>
-              <w:t xml:space="preserve">Riesgos</w:t>
-            </w:r>
-            <w:r>
-              <w:rPr>
-                <w:rtl w:val="0"/>
-              </w:rPr>
+              <w:t>Riesgos</w:t>
             </w:r>
           </w:p>
         </w:tc>
       </w:tr>
       <w:tr>
-        <w:trPr>
-          <w:cantSplit w:val="0"/>
-          <w:tblHeader w:val="0"/>
-        </w:trPr>
+        <w:trPr/>
         <w:tc>
           <w:tcPr>
+            <w:tcW w:w="3009" w:type="dxa"/>
+            <w:tcBorders>
+              <w:top w:val="single" w:sz="8" w:space="0" w:color="000000"/>
+              <w:left w:val="single" w:sz="8" w:space="0" w:color="000000"/>
+              <w:bottom w:val="single" w:sz="8" w:space="0" w:color="000000"/>
+              <w:right w:val="single" w:sz="8" w:space="0" w:color="000000"/>
+            </w:tcBorders>
             <w:shd w:fill="auto" w:val="clear"/>
-            <w:tcMar>
-              <w:top w:w="100.0" w:type="dxa"/>
-              <w:left w:w="100.0" w:type="dxa"/>
-              <w:bottom w:w="100.0" w:type="dxa"/>
-              <w:right w:w="100.0" w:type="dxa"/>
-            </w:tcMar>
-            <w:vAlign w:val="top"/>
           </w:tcPr>
           <w:p>
             <w:pPr>
+              <w:pStyle w:val="Normal1"/>
               <w:jc w:val="center"/>
               <w:rPr/>
             </w:pPr>
             <w:r>
               <w:rPr>
-                <w:b w:val="1"/>
-                <w:rtl w:val="0"/>
+                <w:b/>
               </w:rPr>
-              <w:t xml:space="preserve">Planilla Excel</w:t>
+              <w:t>Planilla Excel</w:t>
               <w:tab/>
-            </w:r>
-            <w:r>
-              <w:rPr>
-                <w:rtl w:val="0"/>
-              </w:rPr>
             </w:r>
           </w:p>
         </w:tc>
         <w:tc>
           <w:tcPr>
+            <w:tcW w:w="3010" w:type="dxa"/>
+            <w:tcBorders>
+              <w:top w:val="single" w:sz="8" w:space="0" w:color="000000"/>
+              <w:left w:val="single" w:sz="8" w:space="0" w:color="000000"/>
+              <w:bottom w:val="single" w:sz="8" w:space="0" w:color="000000"/>
+              <w:right w:val="single" w:sz="8" w:space="0" w:color="000000"/>
+            </w:tcBorders>
             <w:shd w:fill="auto" w:val="clear"/>
-            <w:tcMar>
-              <w:top w:w="100.0" w:type="dxa"/>
-              <w:left w:w="100.0" w:type="dxa"/>
-              <w:bottom w:w="100.0" w:type="dxa"/>
-              <w:right w:w="100.0" w:type="dxa"/>
-            </w:tcMar>
-            <w:vAlign w:val="top"/>
           </w:tcPr>
           <w:p>
             <w:pPr>
+              <w:pStyle w:val="Normal1"/>
               <w:jc w:val="center"/>
               <w:rPr/>
             </w:pPr>
             <w:r>
               <w:rPr>
-                <w:b w:val="1"/>
-                <w:rtl w:val="0"/>
+                <w:b/>
               </w:rPr>
-              <w:t xml:space="preserve">70%</w:t>
-            </w:r>
-            <w:r>
-              <w:rPr>
-                <w:rtl w:val="0"/>
-              </w:rPr>
+              <w:t>70%</w:t>
             </w:r>
           </w:p>
         </w:tc>
         <w:tc>
           <w:tcPr>
+            <w:tcW w:w="3010" w:type="dxa"/>
+            <w:tcBorders>
+              <w:top w:val="single" w:sz="8" w:space="0" w:color="000000"/>
+              <w:left w:val="single" w:sz="8" w:space="0" w:color="000000"/>
+              <w:bottom w:val="single" w:sz="8" w:space="0" w:color="000000"/>
+              <w:right w:val="single" w:sz="8" w:space="0" w:color="000000"/>
+            </w:tcBorders>
             <w:shd w:fill="auto" w:val="clear"/>
-            <w:tcMar>
-              <w:top w:w="100.0" w:type="dxa"/>
-              <w:left w:w="100.0" w:type="dxa"/>
-              <w:bottom w:w="100.0" w:type="dxa"/>
-              <w:right w:w="100.0" w:type="dxa"/>
-            </w:tcMar>
-            <w:vAlign w:val="top"/>
           </w:tcPr>
           <w:p>
             <w:pPr>
+              <w:pStyle w:val="Normal1"/>
               <w:jc w:val="center"/>
               <w:rPr/>
             </w:pPr>
             <w:r>
               <w:rPr>
-                <w:b w:val="1"/>
-                <w:rtl w:val="0"/>
+                <w:b/>
               </w:rPr>
-              <w:t xml:space="preserve">Datos manipulables</w:t>
-            </w:r>
-            <w:r>
-              <w:rPr>
-                <w:rtl w:val="0"/>
-              </w:rPr>
+              <w:t>Datos manipulables</w:t>
             </w:r>
           </w:p>
         </w:tc>
       </w:tr>
       <w:tr>
-        <w:trPr>
-          <w:cantSplit w:val="0"/>
-          <w:tblHeader w:val="0"/>
-        </w:trPr>
+        <w:trPr/>
         <w:tc>
           <w:tcPr>
+            <w:tcW w:w="3009" w:type="dxa"/>
+            <w:tcBorders>
+              <w:top w:val="single" w:sz="8" w:space="0" w:color="000000"/>
+              <w:left w:val="single" w:sz="8" w:space="0" w:color="000000"/>
+              <w:bottom w:val="single" w:sz="8" w:space="0" w:color="000000"/>
+              <w:right w:val="single" w:sz="8" w:space="0" w:color="000000"/>
+            </w:tcBorders>
             <w:shd w:fill="auto" w:val="clear"/>
-            <w:tcMar>
-              <w:top w:w="100.0" w:type="dxa"/>
-              <w:left w:w="100.0" w:type="dxa"/>
-              <w:bottom w:w="100.0" w:type="dxa"/>
-              <w:right w:w="100.0" w:type="dxa"/>
-            </w:tcMar>
-            <w:vAlign w:val="top"/>
           </w:tcPr>
           <w:p>
             <w:pPr>
+              <w:pStyle w:val="Normal1"/>
               <w:jc w:val="center"/>
               <w:rPr/>
             </w:pPr>
             <w:r>
               <w:rPr>
-                <w:b w:val="1"/>
-                <w:rtl w:val="0"/>
+                <w:b/>
               </w:rPr>
-              <w:t xml:space="preserve">Fichaje manual</w:t>
-            </w:r>
-            <w:r>
-              <w:rPr>
-                <w:rtl w:val="0"/>
-              </w:rPr>
+              <w:t>Fichaje manual</w:t>
             </w:r>
           </w:p>
         </w:tc>
         <w:tc>
           <w:tcPr>
+            <w:tcW w:w="3010" w:type="dxa"/>
+            <w:tcBorders>
+              <w:top w:val="single" w:sz="8" w:space="0" w:color="000000"/>
+              <w:left w:val="single" w:sz="8" w:space="0" w:color="000000"/>
+              <w:bottom w:val="single" w:sz="8" w:space="0" w:color="000000"/>
+              <w:right w:val="single" w:sz="8" w:space="0" w:color="000000"/>
+            </w:tcBorders>
             <w:shd w:fill="auto" w:val="clear"/>
-            <w:tcMar>
-              <w:top w:w="100.0" w:type="dxa"/>
-              <w:left w:w="100.0" w:type="dxa"/>
-              <w:bottom w:w="100.0" w:type="dxa"/>
-              <w:right w:w="100.0" w:type="dxa"/>
-            </w:tcMar>
-            <w:vAlign w:val="top"/>
           </w:tcPr>
           <w:p>
             <w:pPr>
+              <w:pStyle w:val="Normal1"/>
               <w:jc w:val="center"/>
               <w:rPr/>
             </w:pPr>
             <w:r>
               <w:rPr>
-                <w:b w:val="1"/>
-                <w:rtl w:val="0"/>
+                <w:b/>
               </w:rPr>
-              <w:t xml:space="preserve">20%</w:t>
-            </w:r>
-            <w:r>
-              <w:rPr>
-                <w:rtl w:val="0"/>
-              </w:rPr>
+              <w:t>20%</w:t>
             </w:r>
           </w:p>
         </w:tc>
         <w:tc>
           <w:tcPr>
+            <w:tcW w:w="3010" w:type="dxa"/>
+            <w:tcBorders>
+              <w:top w:val="single" w:sz="8" w:space="0" w:color="000000"/>
+              <w:left w:val="single" w:sz="8" w:space="0" w:color="000000"/>
+              <w:bottom w:val="single" w:sz="8" w:space="0" w:color="000000"/>
+              <w:right w:val="single" w:sz="8" w:space="0" w:color="000000"/>
+            </w:tcBorders>
             <w:shd w:fill="auto" w:val="clear"/>
-            <w:tcMar>
-              <w:top w:w="100.0" w:type="dxa"/>
-              <w:left w:w="100.0" w:type="dxa"/>
-              <w:bottom w:w="100.0" w:type="dxa"/>
-              <w:right w:w="100.0" w:type="dxa"/>
-            </w:tcMar>
-            <w:vAlign w:val="top"/>
           </w:tcPr>
           <w:p>
             <w:pPr>
+              <w:pStyle w:val="Normal1"/>
               <w:jc w:val="center"/>
               <w:rPr/>
             </w:pPr>
             <w:r>
               <w:rPr>
-                <w:b w:val="1"/>
-                <w:rtl w:val="0"/>
+                <w:b/>
               </w:rPr>
-              <w:t xml:space="preserve">"Firmas por compañeros"</w:t>
-            </w:r>
-            <w:r>
-              <w:rPr>
-                <w:rtl w:val="0"/>
-              </w:rPr>
+              <w:t>"Firmas por compañeros"</w:t>
             </w:r>
           </w:p>
         </w:tc>
       </w:tr>
       <w:tr>
-        <w:trPr>
-          <w:cantSplit w:val="0"/>
-          <w:tblHeader w:val="0"/>
-        </w:trPr>
+        <w:trPr/>
         <w:tc>
           <w:tcPr>
+            <w:tcW w:w="3009" w:type="dxa"/>
+            <w:tcBorders>
+              <w:top w:val="single" w:sz="8" w:space="0" w:color="000000"/>
+              <w:left w:val="single" w:sz="8" w:space="0" w:color="000000"/>
+              <w:bottom w:val="single" w:sz="8" w:space="0" w:color="000000"/>
+              <w:right w:val="single" w:sz="8" w:space="0" w:color="000000"/>
+            </w:tcBorders>
             <w:shd w:fill="auto" w:val="clear"/>
-            <w:tcMar>
-              <w:top w:w="100.0" w:type="dxa"/>
-              <w:left w:w="100.0" w:type="dxa"/>
-              <w:bottom w:w="100.0" w:type="dxa"/>
-              <w:right w:w="100.0" w:type="dxa"/>
-            </w:tcMar>
-            <w:vAlign w:val="top"/>
           </w:tcPr>
           <w:p>
             <w:pPr>
+              <w:pStyle w:val="Normal1"/>
               <w:jc w:val="center"/>
               <w:rPr/>
             </w:pPr>
             <w:r>
               <w:rPr>
-                <w:b w:val="1"/>
-                <w:rtl w:val="0"/>
+                <w:b/>
               </w:rPr>
-              <w:t xml:space="preserve">Sin sistema</w:t>
-            </w:r>
-            <w:r>
-              <w:rPr>
-                <w:rtl w:val="0"/>
-              </w:rPr>
+              <w:t>Sin sistema</w:t>
             </w:r>
           </w:p>
         </w:tc>
         <w:tc>
           <w:tcPr>
+            <w:tcW w:w="3010" w:type="dxa"/>
+            <w:tcBorders>
+              <w:top w:val="single" w:sz="8" w:space="0" w:color="000000"/>
+              <w:left w:val="single" w:sz="8" w:space="0" w:color="000000"/>
+              <w:bottom w:val="single" w:sz="8" w:space="0" w:color="000000"/>
+              <w:right w:val="single" w:sz="8" w:space="0" w:color="000000"/>
+            </w:tcBorders>
             <w:shd w:fill="auto" w:val="clear"/>
-            <w:tcMar>
-              <w:top w:w="100.0" w:type="dxa"/>
-              <w:left w:w="100.0" w:type="dxa"/>
-              <w:bottom w:w="100.0" w:type="dxa"/>
-              <w:right w:w="100.0" w:type="dxa"/>
-            </w:tcMar>
-            <w:vAlign w:val="top"/>
           </w:tcPr>
           <w:p>
             <w:pPr>
+              <w:pStyle w:val="Normal1"/>
               <w:jc w:val="center"/>
               <w:rPr/>
             </w:pPr>
             <w:r>
               <w:rPr>
-                <w:b w:val="1"/>
-                <w:rtl w:val="0"/>
+                <w:b/>
               </w:rPr>
-              <w:t xml:space="preserve">10%</w:t>
-            </w:r>
-            <w:r>
-              <w:rPr>
-                <w:rtl w:val="0"/>
-              </w:rPr>
+              <w:t>10%</w:t>
             </w:r>
           </w:p>
         </w:tc>
         <w:tc>
           <w:tcPr>
+            <w:tcW w:w="3010" w:type="dxa"/>
+            <w:tcBorders>
+              <w:top w:val="single" w:sz="8" w:space="0" w:color="000000"/>
+              <w:left w:val="single" w:sz="8" w:space="0" w:color="000000"/>
+              <w:bottom w:val="single" w:sz="8" w:space="0" w:color="000000"/>
+              <w:right w:val="single" w:sz="8" w:space="0" w:color="000000"/>
+            </w:tcBorders>
             <w:shd w:fill="auto" w:val="clear"/>
-            <w:tcMar>
-              <w:top w:w="100.0" w:type="dxa"/>
-              <w:left w:w="100.0" w:type="dxa"/>
-              <w:bottom w:w="100.0" w:type="dxa"/>
-              <w:right w:w="100.0" w:type="dxa"/>
-            </w:tcMar>
-            <w:vAlign w:val="top"/>
           </w:tcPr>
           <w:p>
             <w:pPr>
+              <w:pStyle w:val="Normal1"/>
               <w:jc w:val="center"/>
               <w:rPr/>
             </w:pPr>
             <w:r>
               <w:rPr>
-                <w:b w:val="1"/>
-                <w:rtl w:val="0"/>
+                <w:b/>
               </w:rPr>
-              <w:t xml:space="preserve">Robos no detectados</w:t>
-            </w:r>
-            <w:r>
-              <w:rPr>
-                <w:rtl w:val="0"/>
-              </w:rPr>
+              <w:t>Robos no detectados</w:t>
             </w:r>
           </w:p>
         </w:tc>
@@ -2102,42 +1973,35 @@
     </w:tbl>
     <w:p>
       <w:pPr>
-        <w:keepNext w:val="0"/>
-        <w:keepLines w:val="0"/>
-        <w:pageBreakBefore w:val="0"/>
-        <w:widowControl w:val="1"/>
-        <w:pBdr>
-          <w:top w:space="0" w:sz="0" w:val="nil"/>
-          <w:left w:space="0" w:sz="0" w:val="nil"/>
-          <w:bottom w:space="0" w:sz="0" w:val="nil"/>
-          <w:right w:space="0" w:sz="0" w:val="nil"/>
-          <w:between w:space="0" w:sz="0" w:val="nil"/>
-        </w:pBdr>
-        <w:shd w:fill="auto" w:val="clear"/>
-        <w:spacing w:after="0" w:before="0" w:line="276" w:lineRule="auto"/>
-        <w:ind w:right="0"/>
+        <w:pStyle w:val="Normal1"/>
+        <w:keepNext w:val="false"/>
+        <w:keepLines w:val="false"/>
+        <w:pageBreakBefore w:val="false"/>
+        <w:widowControl/>
+        <w:pBdr/>
+        <w:shd w:val="clear" w:fill="auto"/>
+        <w:spacing w:lineRule="auto" w:line="276" w:before="0" w:after="0"/>
+        <w:ind w:right="0" w:hanging="0"/>
         <w:jc w:val="left"/>
         <w:rPr/>
       </w:pPr>
       <w:r>
-        <w:rPr>
-          <w:rtl w:val="0"/>
-        </w:rPr>
-      </w:r>
-    </w:p>
-    <w:p>
-      <w:pPr>
-        <w:ind w:left="0" w:firstLine="0"/>
-        <w:rPr/>
-      </w:pPr>
-      <w:r>
-        <w:rPr>
-          <w:rtl w:val="0"/>
-        </w:rPr>
-      </w:r>
-    </w:p>
-    <w:p>
-      <w:pPr>
+        <w:rPr/>
+      </w:r>
+    </w:p>
+    <w:p>
+      <w:pPr>
+        <w:pStyle w:val="Normal1"/>
+        <w:ind w:left="0" w:hanging="0"/>
+        <w:rPr/>
+      </w:pPr>
+      <w:r>
+        <w:rPr/>
+      </w:r>
+    </w:p>
+    <w:p>
+      <w:pPr>
+        <w:pStyle w:val="Normal1"/>
         <w:rPr>
           <w:sz w:val="26"/>
           <w:szCs w:val="26"/>
@@ -2145,30 +2009,24 @@
       </w:pPr>
       <w:r>
         <w:rPr>
-          <w:b w:val="1"/>
-          <w:i w:val="1"/>
-          <w:rtl w:val="0"/>
+          <w:b/>
+          <w:i/>
         </w:rPr>
         <w:t xml:space="preserve"> </w:t>
       </w:r>
       <w:r>
         <w:rPr>
-          <w:b w:val="1"/>
-          <w:i w:val="1"/>
+          <w:b/>
+          <w:i/>
           <w:sz w:val="26"/>
           <w:szCs w:val="26"/>
-          <w:rtl w:val="0"/>
         </w:rPr>
         <w:t xml:space="preserve">Problemas: </w:t>
       </w:r>
-      <w:r>
-        <w:rPr>
-          <w:rtl w:val="0"/>
-        </w:rPr>
-      </w:r>
-    </w:p>
-    <w:p>
-      <w:pPr>
+    </w:p>
+    <w:p>
+      <w:pPr>
+        <w:pStyle w:val="Normal1"/>
         <w:numPr>
           <w:ilvl w:val="0"/>
           <w:numId w:val="10"/>
@@ -2179,27 +2037,29 @@
         </w:rPr>
       </w:pPr>
       <w:r>
-        <w:rPr>
-          <w:rtl w:val="0"/>
-        </w:rPr>
+        <w:rPr/>
         <w:t xml:space="preserve"> </w:t>
       </w:r>
       <w:r>
         <w:rPr>
-          <w:b w:val="1"/>
-          <w:rtl w:val="0"/>
-        </w:rPr>
-        <w:t xml:space="preserve"> Pérdida de tiempo:</w:t>
-      </w:r>
-      <w:r>
-        <w:rPr>
-          <w:rtl w:val="0"/>
-        </w:rPr>
+          <w:b/>
+        </w:rPr>
+        <w:t xml:space="preserve"> </w:t>
+      </w:r>
+      <w:r>
+        <w:rPr>
+          <w:b/>
+        </w:rPr>
+        <w:t>Pérdida de tiempo:</w:t>
+      </w:r>
+      <w:r>
+        <w:rPr/>
         <w:t xml:space="preserve"> 18 min/día en verificar identidades.  </w:t>
       </w:r>
     </w:p>
     <w:p>
       <w:pPr>
+        <w:pStyle w:val="Normal1"/>
         <w:numPr>
           <w:ilvl w:val="0"/>
           <w:numId w:val="10"/>
@@ -2210,27 +2070,23 @@
         </w:rPr>
       </w:pPr>
       <w:r>
-        <w:rPr>
-          <w:rtl w:val="0"/>
-        </w:rPr>
+        <w:rPr/>
         <w:t xml:space="preserve">  </w:t>
       </w:r>
       <w:r>
         <w:rPr>
-          <w:b w:val="1"/>
-          <w:rtl w:val="0"/>
-        </w:rPr>
-        <w:t xml:space="preserve">Fraude:</w:t>
-      </w:r>
-      <w:r>
-        <w:rPr>
-          <w:rtl w:val="0"/>
-        </w:rPr>
+          <w:b/>
+        </w:rPr>
+        <w:t>Fraude:</w:t>
+      </w:r>
+      <w:r>
+        <w:rPr/>
         <w:t xml:space="preserve"> 23% de PyMEs reportan fichajes falsos (empleados firman por otros).  </w:t>
       </w:r>
     </w:p>
     <w:p>
       <w:pPr>
+        <w:pStyle w:val="Normal1"/>
         <w:numPr>
           <w:ilvl w:val="0"/>
           <w:numId w:val="10"/>
@@ -2241,97 +2097,84 @@
         </w:rPr>
       </w:pPr>
       <w:r>
-        <w:rPr>
-          <w:rtl w:val="0"/>
-        </w:rPr>
+        <w:rPr/>
         <w:t xml:space="preserve">  </w:t>
       </w:r>
       <w:r>
         <w:rPr>
-          <w:b w:val="1"/>
-          <w:rtl w:val="0"/>
-        </w:rPr>
-        <w:t xml:space="preserve">Robo hormiga:</w:t>
-      </w:r>
-      <w:r>
-        <w:rPr>
-          <w:rtl w:val="0"/>
-        </w:rPr>
+          <w:b/>
+        </w:rPr>
+        <w:t>Robo hormiga:</w:t>
+      </w:r>
+      <w:r>
+        <w:rPr/>
         <w:t xml:space="preserve"> 30% de pérdidas en inventario por accesos no controlados (*Fuente: CAME 2023*).  </w:t>
       </w:r>
     </w:p>
     <w:p>
       <w:pPr>
+        <w:pStyle w:val="Normal1"/>
         <w:numPr>
           <w:ilvl w:val="0"/>
           <w:numId w:val="10"/>
         </w:numPr>
         <w:ind w:left="720" w:hanging="360"/>
-      </w:pPr>
-      <w:r>
-        <w:rPr>
-          <w:b w:val="1"/>
-          <w:rtl w:val="0"/>
+        <w:rPr/>
+      </w:pPr>
+      <w:r>
+        <w:rPr>
+          <w:b/>
         </w:rPr>
         <w:t xml:space="preserve"> </w:t>
       </w:r>
       <w:r>
         <w:rPr>
-          <w:b w:val="1"/>
-          <w:i w:val="1"/>
-          <w:rtl w:val="0"/>
+          <w:b/>
+          <w:i/>
         </w:rPr>
         <w:t xml:space="preserve">Caso real (Panadería "El Sol"): </w:t>
       </w:r>
       <w:r>
-        <w:rPr>
-          <w:rtl w:val="0"/>
-        </w:rPr>
-        <w:t xml:space="preserve">Un retraso de 30 min en ingreso reduce un 15% la producción matutina. Desperdicio de materia prima: 20% por mal manejo de turnos.</w:t>
-      </w:r>
-      <w:r>
-        <w:rPr>
-          <w:rtl w:val="0"/>
-        </w:rPr>
-      </w:r>
-    </w:p>
-    <w:p>
-      <w:pPr>
-        <w:ind w:left="0" w:firstLine="0"/>
-        <w:rPr/>
-      </w:pPr>
-      <w:r>
-        <w:rPr>
-          <w:rtl w:val="0"/>
-        </w:rPr>
-      </w:r>
-    </w:p>
-    <w:p>
-      <w:pPr>
-        <w:ind w:left="0" w:firstLine="0"/>
-        <w:rPr/>
-      </w:pPr>
-      <w:r>
-        <w:rPr>
-          <w:rtl w:val="0"/>
-        </w:rPr>
-      </w:r>
-    </w:p>
-    <w:p>
-      <w:pPr>
-        <w:ind w:left="0" w:firstLine="0"/>
-        <w:rPr/>
-      </w:pPr>
-      <w:r>
-        <w:rPr>
-          <w:rtl w:val="0"/>
-        </w:rPr>
-      </w:r>
-    </w:p>
-    <w:p>
-      <w:pPr>
-        <w:rPr>
-          <w:b w:val="1"/>
+        <w:rPr/>
+        <w:t>Un retraso de 30 min en ingreso reduce un 15% la producción matutina. Desperdicio de materia prima: 20% por mal manejo de turnos.</w:t>
+      </w:r>
+    </w:p>
+    <w:p>
+      <w:pPr>
+        <w:pStyle w:val="Normal1"/>
+        <w:ind w:left="0" w:hanging="0"/>
+        <w:rPr/>
+      </w:pPr>
+      <w:r>
+        <w:rPr/>
+      </w:r>
+    </w:p>
+    <w:p>
+      <w:pPr>
+        <w:pStyle w:val="Normal1"/>
+        <w:ind w:left="0" w:hanging="0"/>
+        <w:rPr/>
+      </w:pPr>
+      <w:r>
+        <w:rPr/>
+      </w:r>
+    </w:p>
+    <w:p>
+      <w:pPr>
+        <w:pStyle w:val="Normal1"/>
+        <w:ind w:left="0" w:hanging="0"/>
+        <w:rPr/>
+      </w:pPr>
+      <w:r>
+        <w:rPr/>
+      </w:r>
+    </w:p>
+    <w:p>
+      <w:pPr>
+        <w:pStyle w:val="Normal1"/>
+        <w:rPr>
+          <w:b/>
+          <w:b/>
           <w:sz w:val="28"/>
           <w:szCs w:val="28"/>
           <w:highlight w:val="yellow"/>
@@ -2339,19 +2182,20 @@
       </w:pPr>
       <w:r>
         <w:rPr>
-          <w:b w:val="1"/>
+          <w:b/>
           <w:sz w:val="28"/>
           <w:szCs w:val="28"/>
           <w:highlight w:val="yellow"/>
-          <w:rtl w:val="0"/>
-        </w:rPr>
-        <w:t xml:space="preserve">Oportunidades con Reconocimiento Facial</w:t>
-      </w:r>
-    </w:p>
-    <w:p>
-      <w:pPr>
-        <w:rPr>
-          <w:b w:val="1"/>
+        </w:rPr>
+        <w:t>Oportunidades con Reconocimiento Facial</w:t>
+      </w:r>
+    </w:p>
+    <w:p>
+      <w:pPr>
+        <w:pStyle w:val="Normal1"/>
+        <w:rPr>
+          <w:b/>
+          <w:b/>
           <w:sz w:val="28"/>
           <w:szCs w:val="28"/>
           <w:highlight w:val="yellow"/>
@@ -2359,12 +2203,16 @@
       </w:pPr>
       <w:r>
         <w:rPr>
-          <w:rtl w:val="0"/>
-        </w:rPr>
-      </w:r>
-    </w:p>
-    <w:p>
-      <w:pPr>
+          <w:b/>
+          <w:sz w:val="28"/>
+          <w:szCs w:val="28"/>
+          <w:highlight w:val="yellow"/>
+        </w:rPr>
+      </w:r>
+    </w:p>
+    <w:p>
+      <w:pPr>
+        <w:pStyle w:val="Normal1"/>
         <w:numPr>
           <w:ilvl w:val="0"/>
           <w:numId w:val="11"/>
@@ -2376,20 +2224,18 @@
       </w:pPr>
       <w:r>
         <w:rPr>
-          <w:b w:val="1"/>
-          <w:rtl w:val="0"/>
-        </w:rPr>
-        <w:t xml:space="preserve">Automatización:</w:t>
-      </w:r>
-      <w:r>
-        <w:rPr>
-          <w:rtl w:val="0"/>
-        </w:rPr>
+          <w:b/>
+        </w:rPr>
+        <w:t>Automatización:</w:t>
+      </w:r>
+      <w:r>
+        <w:rPr/>
         <w:t xml:space="preserve"> Elimina 18 min/día en registros manuales.</w:t>
       </w:r>
     </w:p>
     <w:p>
       <w:pPr>
+        <w:pStyle w:val="Normal1"/>
         <w:numPr>
           <w:ilvl w:val="0"/>
           <w:numId w:val="11"/>
@@ -2401,20 +2247,18 @@
       </w:pPr>
       <w:r>
         <w:rPr>
-          <w:b w:val="1"/>
-          <w:rtl w:val="0"/>
-        </w:rPr>
-        <w:t xml:space="preserve">Seguridad:</w:t>
-      </w:r>
-      <w:r>
-        <w:rPr>
-          <w:rtl w:val="0"/>
-        </w:rPr>
+          <w:b/>
+        </w:rPr>
+        <w:t>Seguridad:</w:t>
+      </w:r>
+      <w:r>
+        <w:rPr/>
         <w:t xml:space="preserve"> Timestamp + foto como evidencia legal.</w:t>
       </w:r>
     </w:p>
     <w:p>
       <w:pPr>
+        <w:pStyle w:val="Normal1"/>
         <w:numPr>
           <w:ilvl w:val="0"/>
           <w:numId w:val="11"/>
@@ -2426,259 +2270,88 @@
       </w:pPr>
       <w:r>
         <w:rPr>
-          <w:b w:val="1"/>
-          <w:rtl w:val="0"/>
-        </w:rPr>
-        <w:t xml:space="preserve">Integración:</w:t>
-      </w:r>
-      <w:r>
-        <w:rPr>
-          <w:rtl w:val="0"/>
-        </w:rPr>
+          <w:b/>
+        </w:rPr>
+        <w:t>Integración:</w:t>
+      </w:r>
+      <w:r>
+        <w:rPr/>
         <w:t xml:space="preserve"> Cruce de datos ingreso/producción (ej: alertas si retrasos aumentan desperdicio).</w:t>
       </w:r>
     </w:p>
     <w:p>
       <w:pPr>
-        <w:ind w:left="0" w:firstLine="0"/>
-        <w:rPr/>
-      </w:pPr>
-      <w:r>
-        <w:rPr>
-          <w:rtl w:val="0"/>
-        </w:rPr>
-      </w:r>
-    </w:p>
-    <w:p>
-      <w:pPr>
-        <w:ind w:left="0" w:firstLine="0"/>
-        <w:rPr/>
-      </w:pPr>
-      <w:r>
-        <w:rPr>
-          <w:rtl w:val="0"/>
-        </w:rPr>
-      </w:r>
-    </w:p>
-    <w:p>
-      <w:pPr>
-        <w:ind w:left="0" w:firstLine="0"/>
-        <w:rPr/>
-      </w:pPr>
-      <w:r>
-        <w:rPr>
-          <w:rtl w:val="0"/>
-        </w:rPr>
-      </w:r>
-    </w:p>
-    <w:p>
-      <w:pPr>
-        <w:ind w:left="0" w:firstLine="0"/>
-        <w:rPr/>
-      </w:pPr>
-      <w:r>
-        <w:rPr>
-          <w:rtl w:val="0"/>
-        </w:rPr>
-      </w:r>
-    </w:p>
-    <w:p>
-      <w:pPr>
-        <w:ind w:left="0" w:firstLine="0"/>
-        <w:rPr/>
-      </w:pPr>
-      <w:r>
-        <w:rPr>
-          <w:rtl w:val="0"/>
-        </w:rPr>
-      </w:r>
-    </w:p>
-    <w:p>
-      <w:pPr>
-        <w:ind w:left="0" w:firstLine="0"/>
-        <w:rPr/>
-      </w:pPr>
-      <w:r>
-        <w:rPr>
-          <w:rtl w:val="0"/>
-        </w:rPr>
-      </w:r>
-    </w:p>
-    <w:p>
-      <w:pPr>
-        <w:ind w:left="0" w:firstLine="0"/>
-        <w:rPr/>
-      </w:pPr>
-      <w:r>
-        <w:rPr>
-          <w:rtl w:val="0"/>
-        </w:rPr>
-      </w:r>
-    </w:p>
-    <w:p>
-      <w:pPr>
-        <w:ind w:left="0" w:firstLine="0"/>
-        <w:rPr/>
-      </w:pPr>
-      <w:r>
-        <w:rPr>
-          <w:rtl w:val="0"/>
-        </w:rPr>
-      </w:r>
-    </w:p>
-    <w:p>
-      <w:pPr>
-        <w:ind w:left="0" w:firstLine="0"/>
-        <w:rPr/>
-      </w:pPr>
-      <w:r>
-        <w:rPr>
-          <w:rtl w:val="0"/>
-        </w:rPr>
-      </w:r>
-    </w:p>
-    <w:p>
-      <w:pPr>
-        <w:ind w:left="0" w:firstLine="0"/>
-        <w:rPr/>
-      </w:pPr>
-      <w:r>
-        <w:rPr>
-          <w:rtl w:val="0"/>
-        </w:rPr>
-      </w:r>
-    </w:p>
-    <w:p>
-      <w:pPr>
-        <w:rPr>
-          <w:b w:val="1"/>
+        <w:pStyle w:val="Normal1"/>
+        <w:ind w:left="0" w:hanging="0"/>
+        <w:rPr>
+          <w:b/>
+          <w:b/>
+          <w:color w:val="000000"/>
+        </w:rPr>
+      </w:pPr>
+      <w:r>
+        <w:rPr/>
+      </w:r>
+      <w:bookmarkStart w:id="1" w:name="_vwdx3v7quii2"/>
+      <w:bookmarkStart w:id="2" w:name="_vwdx3v7quii2"/>
+      <w:bookmarkEnd w:id="2"/>
+    </w:p>
+    <w:p>
+      <w:pPr>
+        <w:pStyle w:val="Normal1"/>
+        <w:rPr/>
+      </w:pPr>
+      <w:r>
+        <w:rPr/>
+      </w:r>
+    </w:p>
+    <w:p>
+      <w:pPr>
+        <w:pStyle w:val="Normal1"/>
+        <w:rPr/>
+      </w:pPr>
+      <w:r>
+        <w:rPr/>
+      </w:r>
+    </w:p>
+    <w:p>
+      <w:pPr>
+        <w:pStyle w:val="Normal1"/>
+        <w:rPr/>
+      </w:pPr>
+      <w:r>
+        <w:rPr>
+          <w:b/>
           <w:sz w:val="28"/>
           <w:szCs w:val="28"/>
           <w:highlight w:val="yellow"/>
         </w:rPr>
-      </w:pPr>
-      <w:r>
-        <w:rPr>
-          <w:b w:val="1"/>
+        <w:t>Fuentes Clave</w:t>
+      </w:r>
+    </w:p>
+    <w:p>
+      <w:pPr>
+        <w:pStyle w:val="Normal1"/>
+        <w:rPr>
+          <w:b/>
+          <w:b/>
           <w:sz w:val="28"/>
           <w:szCs w:val="28"/>
           <w:highlight w:val="yellow"/>
-          <w:rtl w:val="0"/>
-        </w:rPr>
-        <w:t xml:space="preserve">4. Datos para Simular (Ejemplo Python)</w:t>
-      </w:r>
-    </w:p>
-    <w:p>
-      <w:pPr>
-        <w:pStyle w:val="Heading6"/>
-        <w:rPr>
-          <w:b w:val="1"/>
-          <w:color w:val="000000"/>
-        </w:rPr>
-      </w:pPr>
-      <w:bookmarkStart w:colFirst="0" w:colLast="0" w:name="_vwdx3v7quii2" w:id="1"/>
-      <w:bookmarkEnd w:id="1"/>
-      <w:r>
-        <w:rPr>
-          <w:b w:val="1"/>
-          <w:color w:val="000000"/>
-        </w:rPr>
-        <w:drawing>
-          <wp:inline distB="114300" distT="114300" distL="114300" distR="114300">
-            <wp:extent cx="4743450" cy="1562100"/>
-            <wp:effectExtent b="0" l="0" r="0" t="0"/>
-            <wp:docPr id="1" name="image1.png"/>
-            <a:graphic>
-              <a:graphicData uri="http://schemas.openxmlformats.org/drawingml/2006/picture">
-                <pic:pic>
-                  <pic:nvPicPr>
-                    <pic:cNvPr id="0" name="image1.png"/>
-                    <pic:cNvPicPr preferRelativeResize="0"/>
-                  </pic:nvPicPr>
-                  <pic:blipFill>
-                    <a:blip r:embed="rId6"/>
-                    <a:srcRect b="0" l="0" r="0" t="0"/>
-                    <a:stretch>
-                      <a:fillRect/>
-                    </a:stretch>
-                  </pic:blipFill>
-                  <pic:spPr>
-                    <a:xfrm>
-                      <a:off x="0" y="0"/>
-                      <a:ext cx="4743450" cy="1562100"/>
-                    </a:xfrm>
-                    <a:prstGeom prst="rect"/>
-                    <a:ln/>
-                  </pic:spPr>
-                </pic:pic>
-              </a:graphicData>
-            </a:graphic>
-          </wp:inline>
-        </w:drawing>
-      </w:r>
-      <w:r>
-        <w:rPr>
-          <w:rtl w:val="0"/>
-        </w:rPr>
-      </w:r>
-    </w:p>
-    <w:p>
-      <w:pPr>
-        <w:rPr/>
-      </w:pPr>
-      <w:r>
-        <w:rPr>
-          <w:rtl w:val="0"/>
-        </w:rPr>
-      </w:r>
-    </w:p>
-    <w:p>
-      <w:pPr>
-        <w:rPr/>
-      </w:pPr>
-      <w:r>
-        <w:rPr>
-          <w:rtl w:val="0"/>
-        </w:rPr>
-      </w:r>
-    </w:p>
-    <w:p>
-      <w:pPr>
-        <w:rPr>
-          <w:b w:val="1"/>
+        </w:rPr>
+      </w:pPr>
+      <w:r>
+        <w:rPr>
+          <w:b/>
           <w:sz w:val="28"/>
           <w:szCs w:val="28"/>
           <w:highlight w:val="yellow"/>
         </w:rPr>
-      </w:pPr>
-      <w:r>
-        <w:rPr>
-          <w:b w:val="1"/>
-          <w:sz w:val="28"/>
-          <w:szCs w:val="28"/>
-          <w:highlight w:val="yellow"/>
-          <w:rtl w:val="0"/>
-        </w:rPr>
-        <w:t xml:space="preserve">5. Fuentes Clave</w:t>
-      </w:r>
-    </w:p>
-    <w:p>
-      <w:pPr>
-        <w:rPr>
-          <w:b w:val="1"/>
-          <w:sz w:val="28"/>
-          <w:szCs w:val="28"/>
-          <w:highlight w:val="yellow"/>
-        </w:rPr>
-      </w:pPr>
-      <w:r>
-        <w:rPr>
-          <w:rtl w:val="0"/>
-        </w:rPr>
-      </w:r>
-    </w:p>
-    <w:p>
-      <w:pPr>
+      </w:r>
+    </w:p>
+    <w:p>
+      <w:pPr>
+        <w:pStyle w:val="Normal1"/>
         <w:numPr>
           <w:ilvl w:val="0"/>
           <w:numId w:val="13"/>
@@ -2689,14 +2362,13 @@
         </w:rPr>
       </w:pPr>
       <w:r>
-        <w:rPr>
-          <w:rtl w:val="0"/>
-        </w:rPr>
-        <w:t xml:space="preserve">Estadísticas INPyME 2023.</w:t>
-      </w:r>
-    </w:p>
-    <w:p>
-      <w:pPr>
+        <w:rPr/>
+        <w:t>Estadísticas INPyME 2023.</w:t>
+      </w:r>
+    </w:p>
+    <w:p>
+      <w:pPr>
+        <w:pStyle w:val="Normal1"/>
         <w:numPr>
           <w:ilvl w:val="0"/>
           <w:numId w:val="13"/>
@@ -2707,14 +2379,13 @@
         </w:rPr>
       </w:pPr>
       <w:r>
-        <w:rPr>
-          <w:rtl w:val="0"/>
-        </w:rPr>
-        <w:t xml:space="preserve">Caso práctico: Quesería "La Abuela" (redujo 18% merma con acceso digital).</w:t>
-      </w:r>
-    </w:p>
-    <w:p>
-      <w:pPr>
+        <w:rPr/>
+        <w:t>Caso práctico: Quesería "La Abuela" (redujo 18% merma con acceso digital).</w:t>
+      </w:r>
+    </w:p>
+    <w:p>
+      <w:pPr>
+        <w:pStyle w:val="Normal1"/>
         <w:numPr>
           <w:ilvl w:val="0"/>
           <w:numId w:val="13"/>
@@ -2725,101 +2396,74 @@
         </w:rPr>
       </w:pPr>
       <w:r>
-        <w:rPr>
-          <w:rtl w:val="0"/>
-        </w:rPr>
-        <w:t xml:space="preserve">FAO: Procesos alimentarios en pequeñas empresas.</w:t>
-      </w:r>
-    </w:p>
-    <w:p>
-      <w:pPr>
+        <w:rPr/>
+        <w:t>FAO: Procesos alimentarios en pequeñas empresas.</w:t>
+      </w:r>
+    </w:p>
+    <w:p>
+      <w:pPr>
+        <w:pStyle w:val="Normal1"/>
         <w:numPr>
           <w:ilvl w:val="0"/>
           <w:numId w:val="13"/>
         </w:numPr>
         <w:ind w:left="720" w:hanging="360"/>
-      </w:pPr>
-      <w:r>
-        <w:rPr>
-          <w:rtl w:val="0"/>
-        </w:rPr>
-        <w:t xml:space="preserve">CAME: Manual de Buenas Prácticas para PyMEs (2023).</w:t>
-      </w:r>
-    </w:p>
-    <w:p>
-      <w:pPr>
-        <w:ind w:left="720" w:firstLine="0"/>
-        <w:rPr/>
-      </w:pPr>
-      <w:r>
-        <w:rPr>
-          <w:rtl w:val="0"/>
-        </w:rPr>
-      </w:r>
-    </w:p>
-    <w:p>
-      <w:pPr>
-        <w:rPr/>
-      </w:pPr>
-      <w:r>
-        <w:rPr>
-          <w:rtl w:val="0"/>
-        </w:rPr>
-      </w:r>
-    </w:p>
-    <w:p>
-      <w:pPr>
-        <w:rPr/>
-      </w:pPr>
-      <w:r>
-        <w:rPr>
-          <w:rtl w:val="0"/>
-        </w:rPr>
-      </w:r>
-    </w:p>
-    <w:p>
-      <w:pPr>
-        <w:rPr/>
-      </w:pPr>
-      <w:r>
-        <w:rPr>
-          <w:rtl w:val="0"/>
-        </w:rPr>
+        <w:rPr/>
+      </w:pPr>
+      <w:r>
+        <w:rPr/>
+        <w:t>CAME: Manual de Buenas Prácticas para PyMEs (2023).</w:t>
+      </w:r>
+    </w:p>
+    <w:p>
+      <w:pPr>
+        <w:pStyle w:val="Normal1"/>
+        <w:ind w:hanging="0"/>
+        <w:rPr/>
+      </w:pPr>
+      <w:r>
+        <w:rPr/>
       </w:r>
     </w:p>
     <w:sectPr>
-      <w:pgSz w:h="16834" w:w="11909" w:orient="portrait"/>
-      <w:pgMar w:bottom="1440" w:top="1440" w:left="1440" w:right="1440" w:header="720" w:footer="720"/>
-      <w:pgNumType w:start="1"/>
+      <w:type w:val="nextPage"/>
+      <w:pgSz w:w="11906" w:h="16838"/>
+      <w:pgMar w:left="1440" w:right="1440" w:header="0" w:top="1440" w:footer="0" w:bottom="1440" w:gutter="0"/>
+      <w:pgNumType w:start="1" w:fmt="decimal"/>
+      <w:formProt w:val="false"/>
+      <w:textDirection w:val="lrTb"/>
+      <w:docGrid w:type="default" w:linePitch="100" w:charSpace="4096"/>
     </w:sectPr>
   </w:body>
 </w:document>
 </file>
 
 <file path=word/numbering.xml><?xml version="1.0" encoding="utf-8"?>
-<w:numbering xmlns:mc="http://schemas.openxmlformats.org/markup-compatibility/2006" xmlns:o="urn:schemas-microsoft-com:office:office" xmlns:r="http://schemas.openxmlformats.org/officeDocument/2006/relationships" xmlns:m="http://schemas.openxmlformats.org/officeDocument/2006/math" xmlns:v="urn:schemas-microsoft-com:vml" xmlns:wp="http://schemas.openxmlformats.org/drawingml/2006/wordprocessingDrawing" xmlns:w10="urn:schemas-microsoft-com:office:word" xmlns:w="http://schemas.openxmlformats.org/wordprocessingml/2006/main" xmlns:wne="http://schemas.microsoft.com/office/word/2006/wordml" xmlns:sl="http://schemas.openxmlformats.org/schemaLibrary/2006/main" xmlns:a="http://schemas.openxmlformats.org/drawingml/2006/main" xmlns:pic="http://schemas.openxmlformats.org/drawingml/2006/picture" xmlns:c="http://schemas.openxmlformats.org/drawingml/2006/chart" xmlns:lc="http://schemas.openxmlformats.org/drawingml/2006/lockedCanvas" xmlns:dgm="http://schemas.openxmlformats.org/drawingml/2006/diagram" xmlns:wps="http://schemas.microsoft.com/office/word/2010/wordprocessingShape" xmlns:wpg="http://schemas.microsoft.com/office/word/2010/wordprocessingGroup" xmlns:w14="http://schemas.microsoft.com/office/word/2010/wordml" xmlns:w15="http://schemas.microsoft.com/office/word/2012/wordml" xmlns:w16="http://schemas.microsoft.com/office/word/2018/wordml" xmlns:w16cex="http://schemas.microsoft.com/office/word/2018/wordml/cex" xmlns:w16cid="http://schemas.microsoft.com/office/word/2016/wordml/cid" xmlns="http://schemas.microsoft.com/office/tasks/2019/documenttasks" xmlns:cr="http://schemas.microsoft.com/office/comments/2020/reactions">
+<w:numbering xmlns:w="http://schemas.openxmlformats.org/wordprocessingml/2006/main" xmlns:o="urn:schemas-microsoft-com:office:office" xmlns:r="http://schemas.openxmlformats.org/officeDocument/2006/relationships" xmlns:v="urn:schemas-microsoft-com:vml">
   <w:abstractNum w:abstractNumId="1">
     <w:lvl w:ilvl="0">
       <w:start w:val="1"/>
       <w:numFmt w:val="bullet"/>
-      <w:lvlText w:val="●"/>
+      <w:lvlText w:val=""/>
       <w:lvlJc w:val="left"/>
       <w:pPr>
         <w:ind w:left="720" w:hanging="360"/>
       </w:pPr>
       <w:rPr>
+        <w:rFonts w:ascii="Wingdings" w:hAnsi="Wingdings" w:cs="Wingdings" w:hint="default"/>
         <w:u w:val="none"/>
       </w:rPr>
     </w:lvl>
     <w:lvl w:ilvl="1">
       <w:start w:val="1"/>
       <w:numFmt w:val="bullet"/>
-      <w:lvlText w:val="○"/>
+      <w:lvlText w:val=""/>
       <w:lvlJc w:val="left"/>
       <w:pPr>
         <w:ind w:left="1440" w:hanging="360"/>
       </w:pPr>
       <w:rPr>
+        <w:rFonts w:ascii="Wingdings 2" w:hAnsi="Wingdings 2" w:cs="Wingdings 2" w:hint="default"/>
         <w:u w:val="none"/>
       </w:rPr>
     </w:lvl>
@@ -2832,30 +2476,33 @@
         <w:ind w:left="2160" w:hanging="360"/>
       </w:pPr>
       <w:rPr>
+        <w:rFonts w:ascii="OpenSymbol" w:hAnsi="OpenSymbol" w:cs="OpenSymbol" w:hint="default"/>
         <w:u w:val="none"/>
       </w:rPr>
     </w:lvl>
     <w:lvl w:ilvl="3">
       <w:start w:val="1"/>
       <w:numFmt w:val="bullet"/>
-      <w:lvlText w:val="●"/>
+      <w:lvlText w:val=""/>
       <w:lvlJc w:val="left"/>
       <w:pPr>
         <w:ind w:left="2880" w:hanging="360"/>
       </w:pPr>
       <w:rPr>
+        <w:rFonts w:ascii="Wingdings" w:hAnsi="Wingdings" w:cs="Wingdings" w:hint="default"/>
         <w:u w:val="none"/>
       </w:rPr>
     </w:lvl>
     <w:lvl w:ilvl="4">
       <w:start w:val="1"/>
       <w:numFmt w:val="bullet"/>
-      <w:lvlText w:val="○"/>
+      <w:lvlText w:val=""/>
       <w:lvlJc w:val="left"/>
       <w:pPr>
         <w:ind w:left="3600" w:hanging="360"/>
       </w:pPr>
       <w:rPr>
+        <w:rFonts w:ascii="Wingdings 2" w:hAnsi="Wingdings 2" w:cs="Wingdings 2" w:hint="default"/>
         <w:u w:val="none"/>
       </w:rPr>
     </w:lvl>
@@ -2868,30 +2515,33 @@
         <w:ind w:left="4320" w:hanging="360"/>
       </w:pPr>
       <w:rPr>
+        <w:rFonts w:ascii="OpenSymbol" w:hAnsi="OpenSymbol" w:cs="OpenSymbol" w:hint="default"/>
         <w:u w:val="none"/>
       </w:rPr>
     </w:lvl>
     <w:lvl w:ilvl="6">
       <w:start w:val="1"/>
       <w:numFmt w:val="bullet"/>
-      <w:lvlText w:val="●"/>
+      <w:lvlText w:val=""/>
       <w:lvlJc w:val="left"/>
       <w:pPr>
         <w:ind w:left="5040" w:hanging="360"/>
       </w:pPr>
       <w:rPr>
+        <w:rFonts w:ascii="Wingdings" w:hAnsi="Wingdings" w:cs="Wingdings" w:hint="default"/>
         <w:u w:val="none"/>
       </w:rPr>
     </w:lvl>
     <w:lvl w:ilvl="7">
       <w:start w:val="1"/>
       <w:numFmt w:val="bullet"/>
-      <w:lvlText w:val="○"/>
+      <w:lvlText w:val=""/>
       <w:lvlJc w:val="left"/>
       <w:pPr>
         <w:ind w:left="5760" w:hanging="360"/>
       </w:pPr>
       <w:rPr>
+        <w:rFonts w:ascii="Wingdings 2" w:hAnsi="Wingdings 2" w:cs="Wingdings 2" w:hint="default"/>
         <w:u w:val="none"/>
       </w:rPr>
     </w:lvl>
@@ -2904,6 +2554,7 @@
         <w:ind w:left="6480" w:hanging="360"/>
       </w:pPr>
       <w:rPr>
+        <w:rFonts w:ascii="OpenSymbol" w:hAnsi="OpenSymbol" w:cs="OpenSymbol" w:hint="default"/>
         <w:u w:val="none"/>
       </w:rPr>
     </w:lvl>
@@ -2912,24 +2563,26 @@
     <w:lvl w:ilvl="0">
       <w:start w:val="1"/>
       <w:numFmt w:val="bullet"/>
-      <w:lvlText w:val="●"/>
+      <w:lvlText w:val=""/>
       <w:lvlJc w:val="left"/>
       <w:pPr>
         <w:ind w:left="720" w:hanging="360"/>
       </w:pPr>
       <w:rPr>
+        <w:rFonts w:ascii="Wingdings" w:hAnsi="Wingdings" w:cs="Wingdings" w:hint="default"/>
         <w:u w:val="none"/>
       </w:rPr>
     </w:lvl>
     <w:lvl w:ilvl="1">
       <w:start w:val="1"/>
       <w:numFmt w:val="bullet"/>
-      <w:lvlText w:val="○"/>
+      <w:lvlText w:val=""/>
       <w:lvlJc w:val="left"/>
       <w:pPr>
         <w:ind w:left="1440" w:hanging="360"/>
       </w:pPr>
       <w:rPr>
+        <w:rFonts w:ascii="Wingdings 2" w:hAnsi="Wingdings 2" w:cs="Wingdings 2" w:hint="default"/>
         <w:u w:val="none"/>
       </w:rPr>
     </w:lvl>
@@ -2942,30 +2595,33 @@
         <w:ind w:left="2160" w:hanging="360"/>
       </w:pPr>
       <w:rPr>
+        <w:rFonts w:ascii="OpenSymbol" w:hAnsi="OpenSymbol" w:cs="OpenSymbol" w:hint="default"/>
         <w:u w:val="none"/>
       </w:rPr>
     </w:lvl>
     <w:lvl w:ilvl="3">
       <w:start w:val="1"/>
       <w:numFmt w:val="bullet"/>
-      <w:lvlText w:val="●"/>
+      <w:lvlText w:val=""/>
       <w:lvlJc w:val="left"/>
       <w:pPr>
         <w:ind w:left="2880" w:hanging="360"/>
       </w:pPr>
       <w:rPr>
+        <w:rFonts w:ascii="Wingdings" w:hAnsi="Wingdings" w:cs="Wingdings" w:hint="default"/>
         <w:u w:val="none"/>
       </w:rPr>
     </w:lvl>
     <w:lvl w:ilvl="4">
       <w:start w:val="1"/>
       <w:numFmt w:val="bullet"/>
-      <w:lvlText w:val="○"/>
+      <w:lvlText w:val=""/>
       <w:lvlJc w:val="left"/>
       <w:pPr>
         <w:ind w:left="3600" w:hanging="360"/>
       </w:pPr>
       <w:rPr>
+        <w:rFonts w:ascii="Wingdings 2" w:hAnsi="Wingdings 2" w:cs="Wingdings 2" w:hint="default"/>
         <w:u w:val="none"/>
       </w:rPr>
     </w:lvl>
@@ -2978,30 +2634,33 @@
         <w:ind w:left="4320" w:hanging="360"/>
       </w:pPr>
       <w:rPr>
+        <w:rFonts w:ascii="OpenSymbol" w:hAnsi="OpenSymbol" w:cs="OpenSymbol" w:hint="default"/>
         <w:u w:val="none"/>
       </w:rPr>
     </w:lvl>
     <w:lvl w:ilvl="6">
       <w:start w:val="1"/>
       <w:numFmt w:val="bullet"/>
-      <w:lvlText w:val="●"/>
+      <w:lvlText w:val=""/>
       <w:lvlJc w:val="left"/>
       <w:pPr>
         <w:ind w:left="5040" w:hanging="360"/>
       </w:pPr>
       <w:rPr>
+        <w:rFonts w:ascii="Wingdings" w:hAnsi="Wingdings" w:cs="Wingdings" w:hint="default"/>
         <w:u w:val="none"/>
       </w:rPr>
     </w:lvl>
     <w:lvl w:ilvl="7">
       <w:start w:val="1"/>
       <w:numFmt w:val="bullet"/>
-      <w:lvlText w:val="○"/>
+      <w:lvlText w:val=""/>
       <w:lvlJc w:val="left"/>
       <w:pPr>
         <w:ind w:left="5760" w:hanging="360"/>
       </w:pPr>
       <w:rPr>
+        <w:rFonts w:ascii="Wingdings 2" w:hAnsi="Wingdings 2" w:cs="Wingdings 2" w:hint="default"/>
         <w:u w:val="none"/>
       </w:rPr>
     </w:lvl>
@@ -3014,6 +2673,7 @@
         <w:ind w:left="6480" w:hanging="360"/>
       </w:pPr>
       <w:rPr>
+        <w:rFonts w:ascii="OpenSymbol" w:hAnsi="OpenSymbol" w:cs="OpenSymbol" w:hint="default"/>
         <w:u w:val="none"/>
       </w:rPr>
     </w:lvl>
@@ -3022,24 +2682,26 @@
     <w:lvl w:ilvl="0">
       <w:start w:val="1"/>
       <w:numFmt w:val="bullet"/>
-      <w:lvlText w:val="●"/>
+      <w:lvlText w:val=""/>
       <w:lvlJc w:val="left"/>
       <w:pPr>
         <w:ind w:left="720" w:hanging="360"/>
       </w:pPr>
       <w:rPr>
+        <w:rFonts w:ascii="Wingdings" w:hAnsi="Wingdings" w:cs="Wingdings" w:hint="default"/>
         <w:u w:val="none"/>
       </w:rPr>
     </w:lvl>
     <w:lvl w:ilvl="1">
       <w:start w:val="1"/>
       <w:numFmt w:val="bullet"/>
-      <w:lvlText w:val="○"/>
+      <w:lvlText w:val=""/>
       <w:lvlJc w:val="left"/>
       <w:pPr>
         <w:ind w:left="1440" w:hanging="360"/>
       </w:pPr>
       <w:rPr>
+        <w:rFonts w:ascii="Wingdings 2" w:hAnsi="Wingdings 2" w:cs="Wingdings 2" w:hint="default"/>
         <w:u w:val="none"/>
       </w:rPr>
     </w:lvl>
@@ -3052,30 +2714,33 @@
         <w:ind w:left="2160" w:hanging="360"/>
       </w:pPr>
       <w:rPr>
+        <w:rFonts w:ascii="OpenSymbol" w:hAnsi="OpenSymbol" w:cs="OpenSymbol" w:hint="default"/>
         <w:u w:val="none"/>
       </w:rPr>
     </w:lvl>
     <w:lvl w:ilvl="3">
       <w:start w:val="1"/>
       <w:numFmt w:val="bullet"/>
-      <w:lvlText w:val="●"/>
+      <w:lvlText w:val=""/>
       <w:lvlJc w:val="left"/>
       <w:pPr>
         <w:ind w:left="2880" w:hanging="360"/>
       </w:pPr>
       <w:rPr>
+        <w:rFonts w:ascii="Wingdings" w:hAnsi="Wingdings" w:cs="Wingdings" w:hint="default"/>
         <w:u w:val="none"/>
       </w:rPr>
     </w:lvl>
     <w:lvl w:ilvl="4">
       <w:start w:val="1"/>
       <w:numFmt w:val="bullet"/>
-      <w:lvlText w:val="○"/>
+      <w:lvlText w:val=""/>
       <w:lvlJc w:val="left"/>
       <w:pPr>
         <w:ind w:left="3600" w:hanging="360"/>
       </w:pPr>
       <w:rPr>
+        <w:rFonts w:ascii="Wingdings 2" w:hAnsi="Wingdings 2" w:cs="Wingdings 2" w:hint="default"/>
         <w:u w:val="none"/>
       </w:rPr>
     </w:lvl>
@@ -3088,30 +2753,33 @@
         <w:ind w:left="4320" w:hanging="360"/>
       </w:pPr>
       <w:rPr>
+        <w:rFonts w:ascii="OpenSymbol" w:hAnsi="OpenSymbol" w:cs="OpenSymbol" w:hint="default"/>
         <w:u w:val="none"/>
       </w:rPr>
     </w:lvl>
     <w:lvl w:ilvl="6">
       <w:start w:val="1"/>
       <w:numFmt w:val="bullet"/>
-      <w:lvlText w:val="●"/>
+      <w:lvlText w:val=""/>
       <w:lvlJc w:val="left"/>
       <w:pPr>
         <w:ind w:left="5040" w:hanging="360"/>
       </w:pPr>
       <w:rPr>
+        <w:rFonts w:ascii="Wingdings" w:hAnsi="Wingdings" w:cs="Wingdings" w:hint="default"/>
         <w:u w:val="none"/>
       </w:rPr>
     </w:lvl>
     <w:lvl w:ilvl="7">
       <w:start w:val="1"/>
       <w:numFmt w:val="bullet"/>
-      <w:lvlText w:val="○"/>
+      <w:lvlText w:val=""/>
       <w:lvlJc w:val="left"/>
       <w:pPr>
         <w:ind w:left="5760" w:hanging="360"/>
       </w:pPr>
       <w:rPr>
+        <w:rFonts w:ascii="Wingdings 2" w:hAnsi="Wingdings 2" w:cs="Wingdings 2" w:hint="default"/>
         <w:u w:val="none"/>
       </w:rPr>
     </w:lvl>
@@ -3124,6 +2792,7 @@
         <w:ind w:left="6480" w:hanging="360"/>
       </w:pPr>
       <w:rPr>
+        <w:rFonts w:ascii="OpenSymbol" w:hAnsi="OpenSymbol" w:cs="OpenSymbol" w:hint="default"/>
         <w:u w:val="none"/>
       </w:rPr>
     </w:lvl>
@@ -3132,24 +2801,26 @@
     <w:lvl w:ilvl="0">
       <w:start w:val="1"/>
       <w:numFmt w:val="bullet"/>
-      <w:lvlText w:val="●"/>
+      <w:lvlText w:val=""/>
       <w:lvlJc w:val="left"/>
       <w:pPr>
         <w:ind w:left="720" w:hanging="360"/>
       </w:pPr>
       <w:rPr>
+        <w:rFonts w:ascii="Wingdings" w:hAnsi="Wingdings" w:cs="Wingdings" w:hint="default"/>
         <w:u w:val="none"/>
       </w:rPr>
     </w:lvl>
     <w:lvl w:ilvl="1">
       <w:start w:val="1"/>
       <w:numFmt w:val="bullet"/>
-      <w:lvlText w:val="○"/>
+      <w:lvlText w:val=""/>
       <w:lvlJc w:val="left"/>
       <w:pPr>
         <w:ind w:left="1440" w:hanging="360"/>
       </w:pPr>
       <w:rPr>
+        <w:rFonts w:ascii="Wingdings 2" w:hAnsi="Wingdings 2" w:cs="Wingdings 2" w:hint="default"/>
         <w:u w:val="none"/>
       </w:rPr>
     </w:lvl>
@@ -3162,30 +2833,33 @@
         <w:ind w:left="2160" w:hanging="360"/>
       </w:pPr>
       <w:rPr>
+        <w:rFonts w:ascii="OpenSymbol" w:hAnsi="OpenSymbol" w:cs="OpenSymbol" w:hint="default"/>
         <w:u w:val="none"/>
       </w:rPr>
     </w:lvl>
     <w:lvl w:ilvl="3">
       <w:start w:val="1"/>
       <w:numFmt w:val="bullet"/>
-      <w:lvlText w:val="●"/>
+      <w:lvlText w:val=""/>
       <w:lvlJc w:val="left"/>
       <w:pPr>
         <w:ind w:left="2880" w:hanging="360"/>
       </w:pPr>
       <w:rPr>
+        <w:rFonts w:ascii="Wingdings" w:hAnsi="Wingdings" w:cs="Wingdings" w:hint="default"/>
         <w:u w:val="none"/>
       </w:rPr>
     </w:lvl>
     <w:lvl w:ilvl="4">
       <w:start w:val="1"/>
       <w:numFmt w:val="bullet"/>
-      <w:lvlText w:val="○"/>
+      <w:lvlText w:val=""/>
       <w:lvlJc w:val="left"/>
       <w:pPr>
         <w:ind w:left="3600" w:hanging="360"/>
       </w:pPr>
       <w:rPr>
+        <w:rFonts w:ascii="Wingdings 2" w:hAnsi="Wingdings 2" w:cs="Wingdings 2" w:hint="default"/>
         <w:u w:val="none"/>
       </w:rPr>
     </w:lvl>
@@ -3198,30 +2872,33 @@
         <w:ind w:left="4320" w:hanging="360"/>
       </w:pPr>
       <w:rPr>
+        <w:rFonts w:ascii="OpenSymbol" w:hAnsi="OpenSymbol" w:cs="OpenSymbol" w:hint="default"/>
         <w:u w:val="none"/>
       </w:rPr>
     </w:lvl>
     <w:lvl w:ilvl="6">
       <w:start w:val="1"/>
       <w:numFmt w:val="bullet"/>
-      <w:lvlText w:val="●"/>
+      <w:lvlText w:val=""/>
       <w:lvlJc w:val="left"/>
       <w:pPr>
         <w:ind w:left="5040" w:hanging="360"/>
       </w:pPr>
       <w:rPr>
+        <w:rFonts w:ascii="Wingdings" w:hAnsi="Wingdings" w:cs="Wingdings" w:hint="default"/>
         <w:u w:val="none"/>
       </w:rPr>
     </w:lvl>
     <w:lvl w:ilvl="7">
       <w:start w:val="1"/>
       <w:numFmt w:val="bullet"/>
-      <w:lvlText w:val="○"/>
+      <w:lvlText w:val=""/>
       <w:lvlJc w:val="left"/>
       <w:pPr>
         <w:ind w:left="5760" w:hanging="360"/>
       </w:pPr>
       <w:rPr>
+        <w:rFonts w:ascii="Wingdings 2" w:hAnsi="Wingdings 2" w:cs="Wingdings 2" w:hint="default"/>
         <w:u w:val="none"/>
       </w:rPr>
     </w:lvl>
@@ -3234,6 +2911,7 @@
         <w:ind w:left="6480" w:hanging="360"/>
       </w:pPr>
       <w:rPr>
+        <w:rFonts w:ascii="OpenSymbol" w:hAnsi="OpenSymbol" w:cs="OpenSymbol" w:hint="default"/>
         <w:u w:val="none"/>
       </w:rPr>
     </w:lvl>
@@ -3242,24 +2920,26 @@
     <w:lvl w:ilvl="0">
       <w:start w:val="1"/>
       <w:numFmt w:val="bullet"/>
-      <w:lvlText w:val="●"/>
+      <w:lvlText w:val=""/>
       <w:lvlJc w:val="left"/>
       <w:pPr>
         <w:ind w:left="720" w:hanging="360"/>
       </w:pPr>
       <w:rPr>
+        <w:rFonts w:ascii="Wingdings" w:hAnsi="Wingdings" w:cs="Wingdings" w:hint="default"/>
         <w:u w:val="none"/>
       </w:rPr>
     </w:lvl>
     <w:lvl w:ilvl="1">
       <w:start w:val="1"/>
       <w:numFmt w:val="bullet"/>
-      <w:lvlText w:val="○"/>
+      <w:lvlText w:val=""/>
       <w:lvlJc w:val="left"/>
       <w:pPr>
         <w:ind w:left="1440" w:hanging="360"/>
       </w:pPr>
       <w:rPr>
+        <w:rFonts w:ascii="Wingdings 2" w:hAnsi="Wingdings 2" w:cs="Wingdings 2" w:hint="default"/>
         <w:u w:val="none"/>
       </w:rPr>
     </w:lvl>
@@ -3272,30 +2952,33 @@
         <w:ind w:left="2160" w:hanging="360"/>
       </w:pPr>
       <w:rPr>
+        <w:rFonts w:ascii="OpenSymbol" w:hAnsi="OpenSymbol" w:cs="OpenSymbol" w:hint="default"/>
         <w:u w:val="none"/>
       </w:rPr>
     </w:lvl>
     <w:lvl w:ilvl="3">
       <w:start w:val="1"/>
       <w:numFmt w:val="bullet"/>
-      <w:lvlText w:val="●"/>
+      <w:lvlText w:val=""/>
       <w:lvlJc w:val="left"/>
       <w:pPr>
         <w:ind w:left="2880" w:hanging="360"/>
       </w:pPr>
       <w:rPr>
+        <w:rFonts w:ascii="Wingdings" w:hAnsi="Wingdings" w:cs="Wingdings" w:hint="default"/>
         <w:u w:val="none"/>
       </w:rPr>
     </w:lvl>
     <w:lvl w:ilvl="4">
       <w:start w:val="1"/>
       <w:numFmt w:val="bullet"/>
-      <w:lvlText w:val="○"/>
+      <w:lvlText w:val=""/>
       <w:lvlJc w:val="left"/>
       <w:pPr>
         <w:ind w:left="3600" w:hanging="360"/>
       </w:pPr>
       <w:rPr>
+        <w:rFonts w:ascii="Wingdings 2" w:hAnsi="Wingdings 2" w:cs="Wingdings 2" w:hint="default"/>
         <w:u w:val="none"/>
       </w:rPr>
     </w:lvl>
@@ -3308,30 +2991,33 @@
         <w:ind w:left="4320" w:hanging="360"/>
       </w:pPr>
       <w:rPr>
+        <w:rFonts w:ascii="OpenSymbol" w:hAnsi="OpenSymbol" w:cs="OpenSymbol" w:hint="default"/>
         <w:u w:val="none"/>
       </w:rPr>
     </w:lvl>
     <w:lvl w:ilvl="6">
       <w:start w:val="1"/>
       <w:numFmt w:val="bullet"/>
-      <w:lvlText w:val="●"/>
+      <w:lvlText w:val=""/>
       <w:lvlJc w:val="left"/>
       <w:pPr>
         <w:ind w:left="5040" w:hanging="360"/>
       </w:pPr>
       <w:rPr>
+        <w:rFonts w:ascii="Wingdings" w:hAnsi="Wingdings" w:cs="Wingdings" w:hint="default"/>
         <w:u w:val="none"/>
       </w:rPr>
     </w:lvl>
     <w:lvl w:ilvl="7">
       <w:start w:val="1"/>
       <w:numFmt w:val="bullet"/>
-      <w:lvlText w:val="○"/>
+      <w:lvlText w:val=""/>
       <w:lvlJc w:val="left"/>
       <w:pPr>
         <w:ind w:left="5760" w:hanging="360"/>
       </w:pPr>
       <w:rPr>
+        <w:rFonts w:ascii="Wingdings 2" w:hAnsi="Wingdings 2" w:cs="Wingdings 2" w:hint="default"/>
         <w:u w:val="none"/>
       </w:rPr>
     </w:lvl>
@@ -3344,6 +3030,7 @@
         <w:ind w:left="6480" w:hanging="360"/>
       </w:pPr>
       <w:rPr>
+        <w:rFonts w:ascii="OpenSymbol" w:hAnsi="OpenSymbol" w:cs="OpenSymbol" w:hint="default"/>
         <w:u w:val="none"/>
       </w:rPr>
     </w:lvl>
@@ -3352,24 +3039,26 @@
     <w:lvl w:ilvl="0">
       <w:start w:val="1"/>
       <w:numFmt w:val="bullet"/>
-      <w:lvlText w:val="●"/>
+      <w:lvlText w:val=""/>
       <w:lvlJc w:val="left"/>
       <w:pPr>
         <w:ind w:left="720" w:hanging="360"/>
       </w:pPr>
       <w:rPr>
+        <w:rFonts w:ascii="Wingdings" w:hAnsi="Wingdings" w:cs="Wingdings" w:hint="default"/>
         <w:u w:val="none"/>
       </w:rPr>
     </w:lvl>
     <w:lvl w:ilvl="1">
       <w:start w:val="1"/>
       <w:numFmt w:val="bullet"/>
-      <w:lvlText w:val="○"/>
+      <w:lvlText w:val=""/>
       <w:lvlJc w:val="left"/>
       <w:pPr>
         <w:ind w:left="1440" w:hanging="360"/>
       </w:pPr>
       <w:rPr>
+        <w:rFonts w:ascii="Wingdings 2" w:hAnsi="Wingdings 2" w:cs="Wingdings 2" w:hint="default"/>
         <w:u w:val="none"/>
       </w:rPr>
     </w:lvl>
@@ -3382,30 +3071,33 @@
         <w:ind w:left="2160" w:hanging="360"/>
       </w:pPr>
       <w:rPr>
+        <w:rFonts w:ascii="OpenSymbol" w:hAnsi="OpenSymbol" w:cs="OpenSymbol" w:hint="default"/>
         <w:u w:val="none"/>
       </w:rPr>
     </w:lvl>
     <w:lvl w:ilvl="3">
       <w:start w:val="1"/>
       <w:numFmt w:val="bullet"/>
-      <w:lvlText w:val="●"/>
+      <w:lvlText w:val=""/>
       <w:lvlJc w:val="left"/>
       <w:pPr>
         <w:ind w:left="2880" w:hanging="360"/>
       </w:pPr>
       <w:rPr>
+        <w:rFonts w:ascii="Wingdings" w:hAnsi="Wingdings" w:cs="Wingdings" w:hint="default"/>
         <w:u w:val="none"/>
       </w:rPr>
     </w:lvl>
     <w:lvl w:ilvl="4">
       <w:start w:val="1"/>
       <w:numFmt w:val="bullet"/>
-      <w:lvlText w:val="○"/>
+      <w:lvlText w:val=""/>
       <w:lvlJc w:val="left"/>
       <w:pPr>
         <w:ind w:left="3600" w:hanging="360"/>
       </w:pPr>
       <w:rPr>
+        <w:rFonts w:ascii="Wingdings 2" w:hAnsi="Wingdings 2" w:cs="Wingdings 2" w:hint="default"/>
         <w:u w:val="none"/>
       </w:rPr>
     </w:lvl>
@@ -3418,30 +3110,33 @@
         <w:ind w:left="4320" w:hanging="360"/>
       </w:pPr>
       <w:rPr>
+        <w:rFonts w:ascii="OpenSymbol" w:hAnsi="OpenSymbol" w:cs="OpenSymbol" w:hint="default"/>
         <w:u w:val="none"/>
       </w:rPr>
     </w:lvl>
     <w:lvl w:ilvl="6">
       <w:start w:val="1"/>
       <w:numFmt w:val="bullet"/>
-      <w:lvlText w:val="●"/>
+      <w:lvlText w:val=""/>
       <w:lvlJc w:val="left"/>
       <w:pPr>
         <w:ind w:left="5040" w:hanging="360"/>
       </w:pPr>
       <w:rPr>
+        <w:rFonts w:ascii="Wingdings" w:hAnsi="Wingdings" w:cs="Wingdings" w:hint="default"/>
         <w:u w:val="none"/>
       </w:rPr>
     </w:lvl>
     <w:lvl w:ilvl="7">
       <w:start w:val="1"/>
       <w:numFmt w:val="bullet"/>
-      <w:lvlText w:val="○"/>
+      <w:lvlText w:val=""/>
       <w:lvlJc w:val="left"/>
       <w:pPr>
         <w:ind w:left="5760" w:hanging="360"/>
       </w:pPr>
       <w:rPr>
+        <w:rFonts w:ascii="Wingdings 2" w:hAnsi="Wingdings 2" w:cs="Wingdings 2" w:hint="default"/>
         <w:u w:val="none"/>
       </w:rPr>
     </w:lvl>
@@ -3454,6 +3149,7 @@
         <w:ind w:left="6480" w:hanging="360"/>
       </w:pPr>
       <w:rPr>
+        <w:rFonts w:ascii="OpenSymbol" w:hAnsi="OpenSymbol" w:cs="OpenSymbol" w:hint="default"/>
         <w:u w:val="none"/>
       </w:rPr>
     </w:lvl>
@@ -3462,24 +3158,26 @@
     <w:lvl w:ilvl="0">
       <w:start w:val="1"/>
       <w:numFmt w:val="bullet"/>
-      <w:lvlText w:val="●"/>
+      <w:lvlText w:val=""/>
       <w:lvlJc w:val="left"/>
       <w:pPr>
         <w:ind w:left="720" w:hanging="360"/>
       </w:pPr>
       <w:rPr>
+        <w:rFonts w:ascii="Wingdings" w:hAnsi="Wingdings" w:cs="Wingdings" w:hint="default"/>
         <w:u w:val="none"/>
       </w:rPr>
     </w:lvl>
     <w:lvl w:ilvl="1">
       <w:start w:val="1"/>
       <w:numFmt w:val="bullet"/>
-      <w:lvlText w:val="○"/>
+      <w:lvlText w:val=""/>
       <w:lvlJc w:val="left"/>
       <w:pPr>
         <w:ind w:left="1440" w:hanging="360"/>
       </w:pPr>
       <w:rPr>
+        <w:rFonts w:ascii="Wingdings 2" w:hAnsi="Wingdings 2" w:cs="Wingdings 2" w:hint="default"/>
         <w:u w:val="none"/>
       </w:rPr>
     </w:lvl>
@@ -3492,30 +3190,33 @@
         <w:ind w:left="2160" w:hanging="360"/>
       </w:pPr>
       <w:rPr>
+        <w:rFonts w:ascii="OpenSymbol" w:hAnsi="OpenSymbol" w:cs="OpenSymbol" w:hint="default"/>
         <w:u w:val="none"/>
       </w:rPr>
     </w:lvl>
     <w:lvl w:ilvl="3">
       <w:start w:val="1"/>
       <w:numFmt w:val="bullet"/>
-      <w:lvlText w:val="●"/>
+      <w:lvlText w:val=""/>
       <w:lvlJc w:val="left"/>
       <w:pPr>
         <w:ind w:left="2880" w:hanging="360"/>
       </w:pPr>
       <w:rPr>
+        <w:rFonts w:ascii="Wingdings" w:hAnsi="Wingdings" w:cs="Wingdings" w:hint="default"/>
         <w:u w:val="none"/>
       </w:rPr>
     </w:lvl>
     <w:lvl w:ilvl="4">
       <w:start w:val="1"/>
       <w:numFmt w:val="bullet"/>
-      <w:lvlText w:val="○"/>
+      <w:lvlText w:val=""/>
       <w:lvlJc w:val="left"/>
       <w:pPr>
         <w:ind w:left="3600" w:hanging="360"/>
       </w:pPr>
       <w:rPr>
+        <w:rFonts w:ascii="Wingdings 2" w:hAnsi="Wingdings 2" w:cs="Wingdings 2" w:hint="default"/>
         <w:u w:val="none"/>
       </w:rPr>
     </w:lvl>
@@ -3528,30 +3229,33 @@
         <w:ind w:left="4320" w:hanging="360"/>
       </w:pPr>
       <w:rPr>
+        <w:rFonts w:ascii="OpenSymbol" w:hAnsi="OpenSymbol" w:cs="OpenSymbol" w:hint="default"/>
         <w:u w:val="none"/>
       </w:rPr>
     </w:lvl>
     <w:lvl w:ilvl="6">
       <w:start w:val="1"/>
       <w:numFmt w:val="bullet"/>
-      <w:lvlText w:val="●"/>
+      <w:lvlText w:val=""/>
       <w:lvlJc w:val="left"/>
       <w:pPr>
         <w:ind w:left="5040" w:hanging="360"/>
       </w:pPr>
       <w:rPr>
+        <w:rFonts w:ascii="Wingdings" w:hAnsi="Wingdings" w:cs="Wingdings" w:hint="default"/>
         <w:u w:val="none"/>
       </w:rPr>
     </w:lvl>
     <w:lvl w:ilvl="7">
       <w:start w:val="1"/>
       <w:numFmt w:val="bullet"/>
-      <w:lvlText w:val="○"/>
+      <w:lvlText w:val=""/>
       <w:lvlJc w:val="left"/>
       <w:pPr>
         <w:ind w:left="5760" w:hanging="360"/>
       </w:pPr>
       <w:rPr>
+        <w:rFonts w:ascii="Wingdings 2" w:hAnsi="Wingdings 2" w:cs="Wingdings 2" w:hint="default"/>
         <w:u w:val="none"/>
       </w:rPr>
     </w:lvl>
@@ -3564,6 +3268,7 @@
         <w:ind w:left="6480" w:hanging="360"/>
       </w:pPr>
       <w:rPr>
+        <w:rFonts w:ascii="OpenSymbol" w:hAnsi="OpenSymbol" w:cs="OpenSymbol" w:hint="default"/>
         <w:u w:val="none"/>
       </w:rPr>
     </w:lvl>
@@ -3572,24 +3277,26 @@
     <w:lvl w:ilvl="0">
       <w:start w:val="1"/>
       <w:numFmt w:val="bullet"/>
-      <w:lvlText w:val="●"/>
+      <w:lvlText w:val=""/>
       <w:lvlJc w:val="left"/>
       <w:pPr>
         <w:ind w:left="720" w:hanging="360"/>
       </w:pPr>
       <w:rPr>
+        <w:rFonts w:ascii="Wingdings" w:hAnsi="Wingdings" w:cs="Wingdings" w:hint="default"/>
         <w:u w:val="none"/>
       </w:rPr>
     </w:lvl>
     <w:lvl w:ilvl="1">
       <w:start w:val="1"/>
       <w:numFmt w:val="bullet"/>
-      <w:lvlText w:val="○"/>
+      <w:lvlText w:val=""/>
       <w:lvlJc w:val="left"/>
       <w:pPr>
         <w:ind w:left="1440" w:hanging="360"/>
       </w:pPr>
       <w:rPr>
+        <w:rFonts w:ascii="Wingdings 2" w:hAnsi="Wingdings 2" w:cs="Wingdings 2" w:hint="default"/>
         <w:u w:val="none"/>
       </w:rPr>
     </w:lvl>
@@ -3602,30 +3309,33 @@
         <w:ind w:left="2160" w:hanging="360"/>
       </w:pPr>
       <w:rPr>
+        <w:rFonts w:ascii="OpenSymbol" w:hAnsi="OpenSymbol" w:cs="OpenSymbol" w:hint="default"/>
         <w:u w:val="none"/>
       </w:rPr>
     </w:lvl>
     <w:lvl w:ilvl="3">
       <w:start w:val="1"/>
       <w:numFmt w:val="bullet"/>
-      <w:lvlText w:val="●"/>
+      <w:lvlText w:val=""/>
       <w:lvlJc w:val="left"/>
       <w:pPr>
         <w:ind w:left="2880" w:hanging="360"/>
       </w:pPr>
       <w:rPr>
+        <w:rFonts w:ascii="Wingdings" w:hAnsi="Wingdings" w:cs="Wingdings" w:hint="default"/>
         <w:u w:val="none"/>
       </w:rPr>
     </w:lvl>
     <w:lvl w:ilvl="4">
       <w:start w:val="1"/>
       <w:numFmt w:val="bullet"/>
-      <w:lvlText w:val="○"/>
+      <w:lvlText w:val=""/>
       <w:lvlJc w:val="left"/>
       <w:pPr>
         <w:ind w:left="3600" w:hanging="360"/>
       </w:pPr>
       <w:rPr>
+        <w:rFonts w:ascii="Wingdings 2" w:hAnsi="Wingdings 2" w:cs="Wingdings 2" w:hint="default"/>
         <w:u w:val="none"/>
       </w:rPr>
     </w:lvl>
@@ -3638,30 +3348,33 @@
         <w:ind w:left="4320" w:hanging="360"/>
       </w:pPr>
       <w:rPr>
+        <w:rFonts w:ascii="OpenSymbol" w:hAnsi="OpenSymbol" w:cs="OpenSymbol" w:hint="default"/>
         <w:u w:val="none"/>
       </w:rPr>
     </w:lvl>
     <w:lvl w:ilvl="6">
       <w:start w:val="1"/>
       <w:numFmt w:val="bullet"/>
-      <w:lvlText w:val="●"/>
+      <w:lvlText w:val=""/>
       <w:lvlJc w:val="left"/>
       <w:pPr>
         <w:ind w:left="5040" w:hanging="360"/>
       </w:pPr>
       <w:rPr>
+        <w:rFonts w:ascii="Wingdings" w:hAnsi="Wingdings" w:cs="Wingdings" w:hint="default"/>
         <w:u w:val="none"/>
       </w:rPr>
     </w:lvl>
     <w:lvl w:ilvl="7">
       <w:start w:val="1"/>
       <w:numFmt w:val="bullet"/>
-      <w:lvlText w:val="○"/>
+      <w:lvlText w:val=""/>
       <w:lvlJc w:val="left"/>
       <w:pPr>
         <w:ind w:left="5760" w:hanging="360"/>
       </w:pPr>
       <w:rPr>
+        <w:rFonts w:ascii="Wingdings 2" w:hAnsi="Wingdings 2" w:cs="Wingdings 2" w:hint="default"/>
         <w:u w:val="none"/>
       </w:rPr>
     </w:lvl>
@@ -3674,6 +3387,7 @@
         <w:ind w:left="6480" w:hanging="360"/>
       </w:pPr>
       <w:rPr>
+        <w:rFonts w:ascii="OpenSymbol" w:hAnsi="OpenSymbol" w:cs="OpenSymbol" w:hint="default"/>
         <w:u w:val="none"/>
       </w:rPr>
     </w:lvl>
@@ -3682,24 +3396,26 @@
     <w:lvl w:ilvl="0">
       <w:start w:val="1"/>
       <w:numFmt w:val="bullet"/>
-      <w:lvlText w:val="●"/>
+      <w:lvlText w:val=""/>
       <w:lvlJc w:val="left"/>
       <w:pPr>
         <w:ind w:left="720" w:hanging="360"/>
       </w:pPr>
       <w:rPr>
+        <w:rFonts w:ascii="Wingdings" w:hAnsi="Wingdings" w:cs="Wingdings" w:hint="default"/>
         <w:u w:val="none"/>
       </w:rPr>
     </w:lvl>
     <w:lvl w:ilvl="1">
       <w:start w:val="1"/>
       <w:numFmt w:val="bullet"/>
-      <w:lvlText w:val="○"/>
+      <w:lvlText w:val=""/>
       <w:lvlJc w:val="left"/>
       <w:pPr>
         <w:ind w:left="1440" w:hanging="360"/>
       </w:pPr>
       <w:rPr>
+        <w:rFonts w:ascii="Wingdings 2" w:hAnsi="Wingdings 2" w:cs="Wingdings 2" w:hint="default"/>
         <w:u w:val="none"/>
       </w:rPr>
     </w:lvl>
@@ -3712,30 +3428,33 @@
         <w:ind w:left="2160" w:hanging="360"/>
       </w:pPr>
       <w:rPr>
+        <w:rFonts w:ascii="OpenSymbol" w:hAnsi="OpenSymbol" w:cs="OpenSymbol" w:hint="default"/>
         <w:u w:val="none"/>
       </w:rPr>
     </w:lvl>
     <w:lvl w:ilvl="3">
       <w:start w:val="1"/>
       <w:numFmt w:val="bullet"/>
-      <w:lvlText w:val="●"/>
+      <w:lvlText w:val=""/>
       <w:lvlJc w:val="left"/>
       <w:pPr>
         <w:ind w:left="2880" w:hanging="360"/>
       </w:pPr>
       <w:rPr>
+        <w:rFonts w:ascii="Wingdings" w:hAnsi="Wingdings" w:cs="Wingdings" w:hint="default"/>
         <w:u w:val="none"/>
       </w:rPr>
     </w:lvl>
     <w:lvl w:ilvl="4">
       <w:start w:val="1"/>
       <w:numFmt w:val="bullet"/>
-      <w:lvlText w:val="○"/>
+      <w:lvlText w:val=""/>
       <w:lvlJc w:val="left"/>
       <w:pPr>
         <w:ind w:left="3600" w:hanging="360"/>
       </w:pPr>
       <w:rPr>
+        <w:rFonts w:ascii="Wingdings 2" w:hAnsi="Wingdings 2" w:cs="Wingdings 2" w:hint="default"/>
         <w:u w:val="none"/>
       </w:rPr>
     </w:lvl>
@@ -3748,30 +3467,33 @@
         <w:ind w:left="4320" w:hanging="360"/>
       </w:pPr>
       <w:rPr>
+        <w:rFonts w:ascii="OpenSymbol" w:hAnsi="OpenSymbol" w:cs="OpenSymbol" w:hint="default"/>
         <w:u w:val="none"/>
       </w:rPr>
     </w:lvl>
     <w:lvl w:ilvl="6">
       <w:start w:val="1"/>
       <w:numFmt w:val="bullet"/>
-      <w:lvlText w:val="●"/>
+      <w:lvlText w:val=""/>
       <w:lvlJc w:val="left"/>
       <w:pPr>
         <w:ind w:left="5040" w:hanging="360"/>
       </w:pPr>
       <w:rPr>
+        <w:rFonts w:ascii="Wingdings" w:hAnsi="Wingdings" w:cs="Wingdings" w:hint="default"/>
         <w:u w:val="none"/>
       </w:rPr>
     </w:lvl>
     <w:lvl w:ilvl="7">
       <w:start w:val="1"/>
       <w:numFmt w:val="bullet"/>
-      <w:lvlText w:val="○"/>
+      <w:lvlText w:val=""/>
       <w:lvlJc w:val="left"/>
       <w:pPr>
         <w:ind w:left="5760" w:hanging="360"/>
       </w:pPr>
       <w:rPr>
+        <w:rFonts w:ascii="Wingdings 2" w:hAnsi="Wingdings 2" w:cs="Wingdings 2" w:hint="default"/>
         <w:u w:val="none"/>
       </w:rPr>
     </w:lvl>
@@ -3784,6 +3506,7 @@
         <w:ind w:left="6480" w:hanging="360"/>
       </w:pPr>
       <w:rPr>
+        <w:rFonts w:ascii="OpenSymbol" w:hAnsi="OpenSymbol" w:cs="OpenSymbol" w:hint="default"/>
         <w:u w:val="none"/>
       </w:rPr>
     </w:lvl>
@@ -3792,24 +3515,26 @@
     <w:lvl w:ilvl="0">
       <w:start w:val="1"/>
       <w:numFmt w:val="bullet"/>
-      <w:lvlText w:val="●"/>
+      <w:lvlText w:val=""/>
       <w:lvlJc w:val="left"/>
       <w:pPr>
         <w:ind w:left="720" w:hanging="360"/>
       </w:pPr>
       <w:rPr>
+        <w:rFonts w:ascii="Wingdings" w:hAnsi="Wingdings" w:cs="Wingdings" w:hint="default"/>
         <w:u w:val="none"/>
       </w:rPr>
     </w:lvl>
     <w:lvl w:ilvl="1">
       <w:start w:val="1"/>
       <w:numFmt w:val="bullet"/>
-      <w:lvlText w:val="○"/>
+      <w:lvlText w:val=""/>
       <w:lvlJc w:val="left"/>
       <w:pPr>
         <w:ind w:left="1440" w:hanging="360"/>
       </w:pPr>
       <w:rPr>
+        <w:rFonts w:ascii="Wingdings 2" w:hAnsi="Wingdings 2" w:cs="Wingdings 2" w:hint="default"/>
         <w:u w:val="none"/>
       </w:rPr>
     </w:lvl>
@@ -3822,30 +3547,33 @@
         <w:ind w:left="2160" w:hanging="360"/>
       </w:pPr>
       <w:rPr>
+        <w:rFonts w:ascii="OpenSymbol" w:hAnsi="OpenSymbol" w:cs="OpenSymbol" w:hint="default"/>
         <w:u w:val="none"/>
       </w:rPr>
     </w:lvl>
     <w:lvl w:ilvl="3">
       <w:start w:val="1"/>
       <w:numFmt w:val="bullet"/>
-      <w:lvlText w:val="●"/>
+      <w:lvlText w:val=""/>
       <w:lvlJc w:val="left"/>
       <w:pPr>
         <w:ind w:left="2880" w:hanging="360"/>
       </w:pPr>
       <w:rPr>
+        <w:rFonts w:ascii="Wingdings" w:hAnsi="Wingdings" w:cs="Wingdings" w:hint="default"/>
         <w:u w:val="none"/>
       </w:rPr>
     </w:lvl>
     <w:lvl w:ilvl="4">
       <w:start w:val="1"/>
       <w:numFmt w:val="bullet"/>
-      <w:lvlText w:val="○"/>
+      <w:lvlText w:val=""/>
       <w:lvlJc w:val="left"/>
       <w:pPr>
         <w:ind w:left="3600" w:hanging="360"/>
       </w:pPr>
       <w:rPr>
+        <w:rFonts w:ascii="Wingdings 2" w:hAnsi="Wingdings 2" w:cs="Wingdings 2" w:hint="default"/>
         <w:u w:val="none"/>
       </w:rPr>
     </w:lvl>
@@ -3858,30 +3586,33 @@
         <w:ind w:left="4320" w:hanging="360"/>
       </w:pPr>
       <w:rPr>
+        <w:rFonts w:ascii="OpenSymbol" w:hAnsi="OpenSymbol" w:cs="OpenSymbol" w:hint="default"/>
         <w:u w:val="none"/>
       </w:rPr>
     </w:lvl>
     <w:lvl w:ilvl="6">
       <w:start w:val="1"/>
       <w:numFmt w:val="bullet"/>
-      <w:lvlText w:val="●"/>
+      <w:lvlText w:val=""/>
       <w:lvlJc w:val="left"/>
       <w:pPr>
         <w:ind w:left="5040" w:hanging="360"/>
       </w:pPr>
       <w:rPr>
+        <w:rFonts w:ascii="Wingdings" w:hAnsi="Wingdings" w:cs="Wingdings" w:hint="default"/>
         <w:u w:val="none"/>
       </w:rPr>
     </w:lvl>
     <w:lvl w:ilvl="7">
       <w:start w:val="1"/>
       <w:numFmt w:val="bullet"/>
-      <w:lvlText w:val="○"/>
+      <w:lvlText w:val=""/>
       <w:lvlJc w:val="left"/>
       <w:pPr>
         <w:ind w:left="5760" w:hanging="360"/>
       </w:pPr>
       <w:rPr>
+        <w:rFonts w:ascii="Wingdings 2" w:hAnsi="Wingdings 2" w:cs="Wingdings 2" w:hint="default"/>
         <w:u w:val="none"/>
       </w:rPr>
     </w:lvl>
@@ -3894,6 +3625,7 @@
         <w:ind w:left="6480" w:hanging="360"/>
       </w:pPr>
       <w:rPr>
+        <w:rFonts w:ascii="OpenSymbol" w:hAnsi="OpenSymbol" w:cs="OpenSymbol" w:hint="default"/>
         <w:u w:val="none"/>
       </w:rPr>
     </w:lvl>
@@ -3902,12 +3634,13 @@
     <w:lvl w:ilvl="0">
       <w:start w:val="1"/>
       <w:numFmt w:val="bullet"/>
-      <w:lvlText w:val="➔"/>
+      <w:lvlText w:val=""/>
       <w:lvlJc w:val="left"/>
       <w:pPr>
         <w:ind w:left="720" w:hanging="360"/>
       </w:pPr>
       <w:rPr>
+        <w:rFonts w:ascii="Wingdings" w:hAnsi="Wingdings" w:cs="Wingdings" w:hint="default"/>
         <w:u w:val="none"/>
       </w:rPr>
     </w:lvl>
@@ -3920,30 +3653,33 @@
         <w:ind w:left="1440" w:hanging="360"/>
       </w:pPr>
       <w:rPr>
+        <w:rFonts w:ascii="OpenSymbol" w:hAnsi="OpenSymbol" w:cs="OpenSymbol" w:hint="default"/>
         <w:u w:val="none"/>
       </w:rPr>
     </w:lvl>
     <w:lvl w:ilvl="2">
       <w:start w:val="1"/>
       <w:numFmt w:val="bullet"/>
-      <w:lvlText w:val="●"/>
+      <w:lvlText w:val=""/>
       <w:lvlJc w:val="left"/>
       <w:pPr>
         <w:ind w:left="2160" w:hanging="360"/>
       </w:pPr>
       <w:rPr>
+        <w:rFonts w:ascii="Wingdings" w:hAnsi="Wingdings" w:cs="Wingdings" w:hint="default"/>
         <w:u w:val="none"/>
       </w:rPr>
     </w:lvl>
     <w:lvl w:ilvl="3">
       <w:start w:val="1"/>
       <w:numFmt w:val="bullet"/>
-      <w:lvlText w:val="○"/>
+      <w:lvlText w:val=""/>
       <w:lvlJc w:val="left"/>
       <w:pPr>
         <w:ind w:left="2880" w:hanging="360"/>
       </w:pPr>
       <w:rPr>
+        <w:rFonts w:ascii="Wingdings 2" w:hAnsi="Wingdings 2" w:cs="Wingdings 2" w:hint="default"/>
         <w:u w:val="none"/>
       </w:rPr>
     </w:lvl>
@@ -3956,30 +3692,33 @@
         <w:ind w:left="3600" w:hanging="360"/>
       </w:pPr>
       <w:rPr>
+        <w:rFonts w:ascii="OpenSymbol" w:hAnsi="OpenSymbol" w:cs="OpenSymbol" w:hint="default"/>
         <w:u w:val="none"/>
       </w:rPr>
     </w:lvl>
     <w:lvl w:ilvl="5">
       <w:start w:val="1"/>
       <w:numFmt w:val="bullet"/>
-      <w:lvlText w:val="●"/>
+      <w:lvlText w:val=""/>
       <w:lvlJc w:val="left"/>
       <w:pPr>
         <w:ind w:left="4320" w:hanging="360"/>
       </w:pPr>
       <w:rPr>
+        <w:rFonts w:ascii="Wingdings" w:hAnsi="Wingdings" w:cs="Wingdings" w:hint="default"/>
         <w:u w:val="none"/>
       </w:rPr>
     </w:lvl>
     <w:lvl w:ilvl="6">
       <w:start w:val="1"/>
       <w:numFmt w:val="bullet"/>
-      <w:lvlText w:val="○"/>
+      <w:lvlText w:val=""/>
       <w:lvlJc w:val="left"/>
       <w:pPr>
         <w:ind w:left="5040" w:hanging="360"/>
       </w:pPr>
       <w:rPr>
+        <w:rFonts w:ascii="Wingdings 2" w:hAnsi="Wingdings 2" w:cs="Wingdings 2" w:hint="default"/>
         <w:u w:val="none"/>
       </w:rPr>
     </w:lvl>
@@ -3992,18 +3731,20 @@
         <w:ind w:left="5760" w:hanging="360"/>
       </w:pPr>
       <w:rPr>
+        <w:rFonts w:ascii="OpenSymbol" w:hAnsi="OpenSymbol" w:cs="OpenSymbol" w:hint="default"/>
         <w:u w:val="none"/>
       </w:rPr>
     </w:lvl>
     <w:lvl w:ilvl="8">
       <w:start w:val="1"/>
       <w:numFmt w:val="bullet"/>
-      <w:lvlText w:val="●"/>
+      <w:lvlText w:val=""/>
       <w:lvlJc w:val="left"/>
       <w:pPr>
         <w:ind w:left="6480" w:hanging="360"/>
       </w:pPr>
       <w:rPr>
+        <w:rFonts w:ascii="Wingdings" w:hAnsi="Wingdings" w:cs="Wingdings" w:hint="default"/>
         <w:u w:val="none"/>
       </w:rPr>
     </w:lvl>
@@ -4012,24 +3753,26 @@
     <w:lvl w:ilvl="0">
       <w:start w:val="1"/>
       <w:numFmt w:val="bullet"/>
-      <w:lvlText w:val="●"/>
+      <w:lvlText w:val=""/>
       <w:lvlJc w:val="left"/>
       <w:pPr>
         <w:ind w:left="720" w:hanging="360"/>
       </w:pPr>
       <w:rPr>
+        <w:rFonts w:ascii="Wingdings" w:hAnsi="Wingdings" w:cs="Wingdings" w:hint="default"/>
         <w:u w:val="none"/>
       </w:rPr>
     </w:lvl>
     <w:lvl w:ilvl="1">
       <w:start w:val="1"/>
       <w:numFmt w:val="bullet"/>
-      <w:lvlText w:val="○"/>
+      <w:lvlText w:val=""/>
       <w:lvlJc w:val="left"/>
       <w:pPr>
         <w:ind w:left="1440" w:hanging="360"/>
       </w:pPr>
       <w:rPr>
+        <w:rFonts w:ascii="Wingdings 2" w:hAnsi="Wingdings 2" w:cs="Wingdings 2" w:hint="default"/>
         <w:u w:val="none"/>
       </w:rPr>
     </w:lvl>
@@ -4042,30 +3785,33 @@
         <w:ind w:left="2160" w:hanging="360"/>
       </w:pPr>
       <w:rPr>
+        <w:rFonts w:ascii="OpenSymbol" w:hAnsi="OpenSymbol" w:cs="OpenSymbol" w:hint="default"/>
         <w:u w:val="none"/>
       </w:rPr>
     </w:lvl>
     <w:lvl w:ilvl="3">
       <w:start w:val="1"/>
       <w:numFmt w:val="bullet"/>
-      <w:lvlText w:val="●"/>
+      <w:lvlText w:val=""/>
       <w:lvlJc w:val="left"/>
       <w:pPr>
         <w:ind w:left="2880" w:hanging="360"/>
       </w:pPr>
       <w:rPr>
+        <w:rFonts w:ascii="Wingdings" w:hAnsi="Wingdings" w:cs="Wingdings" w:hint="default"/>
         <w:u w:val="none"/>
       </w:rPr>
     </w:lvl>
     <w:lvl w:ilvl="4">
       <w:start w:val="1"/>
       <w:numFmt w:val="bullet"/>
-      <w:lvlText w:val="○"/>
+      <w:lvlText w:val=""/>
       <w:lvlJc w:val="left"/>
       <w:pPr>
         <w:ind w:left="3600" w:hanging="360"/>
       </w:pPr>
       <w:rPr>
+        <w:rFonts w:ascii="Wingdings 2" w:hAnsi="Wingdings 2" w:cs="Wingdings 2" w:hint="default"/>
         <w:u w:val="none"/>
       </w:rPr>
     </w:lvl>
@@ -4078,30 +3824,33 @@
         <w:ind w:left="4320" w:hanging="360"/>
       </w:pPr>
       <w:rPr>
+        <w:rFonts w:ascii="OpenSymbol" w:hAnsi="OpenSymbol" w:cs="OpenSymbol" w:hint="default"/>
         <w:u w:val="none"/>
       </w:rPr>
     </w:lvl>
     <w:lvl w:ilvl="6">
       <w:start w:val="1"/>
       <w:numFmt w:val="bullet"/>
-      <w:lvlText w:val="●"/>
+      <w:lvlText w:val=""/>
       <w:lvlJc w:val="left"/>
       <w:pPr>
         <w:ind w:left="5040" w:hanging="360"/>
       </w:pPr>
       <w:rPr>
+        <w:rFonts w:ascii="Wingdings" w:hAnsi="Wingdings" w:cs="Wingdings" w:hint="default"/>
         <w:u w:val="none"/>
       </w:rPr>
     </w:lvl>
     <w:lvl w:ilvl="7">
       <w:start w:val="1"/>
       <w:numFmt w:val="bullet"/>
-      <w:lvlText w:val="○"/>
+      <w:lvlText w:val=""/>
       <w:lvlJc w:val="left"/>
       <w:pPr>
         <w:ind w:left="5760" w:hanging="360"/>
       </w:pPr>
       <w:rPr>
+        <w:rFonts w:ascii="Wingdings 2" w:hAnsi="Wingdings 2" w:cs="Wingdings 2" w:hint="default"/>
         <w:u w:val="none"/>
       </w:rPr>
     </w:lvl>
@@ -4114,6 +3863,7 @@
         <w:ind w:left="6480" w:hanging="360"/>
       </w:pPr>
       <w:rPr>
+        <w:rFonts w:ascii="OpenSymbol" w:hAnsi="OpenSymbol" w:cs="OpenSymbol" w:hint="default"/>
         <w:u w:val="none"/>
       </w:rPr>
     </w:lvl>
@@ -4122,24 +3872,26 @@
     <w:lvl w:ilvl="0">
       <w:start w:val="1"/>
       <w:numFmt w:val="bullet"/>
-      <w:lvlText w:val="●"/>
+      <w:lvlText w:val=""/>
       <w:lvlJc w:val="left"/>
       <w:pPr>
         <w:ind w:left="720" w:hanging="360"/>
       </w:pPr>
       <w:rPr>
+        <w:rFonts w:ascii="Wingdings" w:hAnsi="Wingdings" w:cs="Wingdings" w:hint="default"/>
         <w:u w:val="none"/>
       </w:rPr>
     </w:lvl>
     <w:lvl w:ilvl="1">
       <w:start w:val="1"/>
       <w:numFmt w:val="bullet"/>
-      <w:lvlText w:val="○"/>
+      <w:lvlText w:val=""/>
       <w:lvlJc w:val="left"/>
       <w:pPr>
         <w:ind w:left="1440" w:hanging="360"/>
       </w:pPr>
       <w:rPr>
+        <w:rFonts w:ascii="Wingdings 2" w:hAnsi="Wingdings 2" w:cs="Wingdings 2" w:hint="default"/>
         <w:u w:val="none"/>
       </w:rPr>
     </w:lvl>
@@ -4152,30 +3904,33 @@
         <w:ind w:left="2160" w:hanging="360"/>
       </w:pPr>
       <w:rPr>
+        <w:rFonts w:ascii="OpenSymbol" w:hAnsi="OpenSymbol" w:cs="OpenSymbol" w:hint="default"/>
         <w:u w:val="none"/>
       </w:rPr>
     </w:lvl>
     <w:lvl w:ilvl="3">
       <w:start w:val="1"/>
       <w:numFmt w:val="bullet"/>
-      <w:lvlText w:val="●"/>
+      <w:lvlText w:val=""/>
       <w:lvlJc w:val="left"/>
       <w:pPr>
         <w:ind w:left="2880" w:hanging="360"/>
       </w:pPr>
       <w:rPr>
+        <w:rFonts w:ascii="Wingdings" w:hAnsi="Wingdings" w:cs="Wingdings" w:hint="default"/>
         <w:u w:val="none"/>
       </w:rPr>
     </w:lvl>
     <w:lvl w:ilvl="4">
       <w:start w:val="1"/>
       <w:numFmt w:val="bullet"/>
-      <w:lvlText w:val="○"/>
+      <w:lvlText w:val=""/>
       <w:lvlJc w:val="left"/>
       <w:pPr>
         <w:ind w:left="3600" w:hanging="360"/>
       </w:pPr>
       <w:rPr>
+        <w:rFonts w:ascii="Wingdings 2" w:hAnsi="Wingdings 2" w:cs="Wingdings 2" w:hint="default"/>
         <w:u w:val="none"/>
       </w:rPr>
     </w:lvl>
@@ -4188,30 +3943,33 @@
         <w:ind w:left="4320" w:hanging="360"/>
       </w:pPr>
       <w:rPr>
+        <w:rFonts w:ascii="OpenSymbol" w:hAnsi="OpenSymbol" w:cs="OpenSymbol" w:hint="default"/>
         <w:u w:val="none"/>
       </w:rPr>
     </w:lvl>
     <w:lvl w:ilvl="6">
       <w:start w:val="1"/>
       <w:numFmt w:val="bullet"/>
-      <w:lvlText w:val="●"/>
+      <w:lvlText w:val=""/>
       <w:lvlJc w:val="left"/>
       <w:pPr>
         <w:ind w:left="5040" w:hanging="360"/>
       </w:pPr>
       <w:rPr>
+        <w:rFonts w:ascii="Wingdings" w:hAnsi="Wingdings" w:cs="Wingdings" w:hint="default"/>
         <w:u w:val="none"/>
       </w:rPr>
     </w:lvl>
     <w:lvl w:ilvl="7">
       <w:start w:val="1"/>
       <w:numFmt w:val="bullet"/>
-      <w:lvlText w:val="○"/>
+      <w:lvlText w:val=""/>
       <w:lvlJc w:val="left"/>
       <w:pPr>
         <w:ind w:left="5760" w:hanging="360"/>
       </w:pPr>
       <w:rPr>
+        <w:rFonts w:ascii="Wingdings 2" w:hAnsi="Wingdings 2" w:cs="Wingdings 2" w:hint="default"/>
         <w:u w:val="none"/>
       </w:rPr>
     </w:lvl>
@@ -4224,8 +3982,101 @@
         <w:ind w:left="6480" w:hanging="360"/>
       </w:pPr>
       <w:rPr>
-        <w:u w:val="none"/>
-      </w:rPr>
+        <w:rFonts w:ascii="OpenSymbol" w:hAnsi="OpenSymbol" w:cs="OpenSymbol" w:hint="default"/>
+        <w:u w:val="none"/>
+      </w:rPr>
+    </w:lvl>
+  </w:abstractNum>
+  <w:abstractNum w:abstractNumId="14">
+    <w:lvl w:ilvl="0">
+      <w:start w:val="1"/>
+      <w:numFmt w:val="none"/>
+      <w:suff w:val="nothing"/>
+      <w:lvlText w:val=""/>
+      <w:lvlJc w:val="left"/>
+      <w:pPr>
+        <w:ind w:left="0" w:hanging="0"/>
+      </w:pPr>
+    </w:lvl>
+    <w:lvl w:ilvl="1">
+      <w:start w:val="1"/>
+      <w:numFmt w:val="none"/>
+      <w:suff w:val="nothing"/>
+      <w:lvlText w:val=""/>
+      <w:lvlJc w:val="left"/>
+      <w:pPr>
+        <w:ind w:left="0" w:hanging="0"/>
+      </w:pPr>
+    </w:lvl>
+    <w:lvl w:ilvl="2">
+      <w:start w:val="1"/>
+      <w:numFmt w:val="none"/>
+      <w:suff w:val="nothing"/>
+      <w:lvlText w:val=""/>
+      <w:lvlJc w:val="left"/>
+      <w:pPr>
+        <w:ind w:left="0" w:hanging="0"/>
+      </w:pPr>
+    </w:lvl>
+    <w:lvl w:ilvl="3">
+      <w:start w:val="1"/>
+      <w:numFmt w:val="none"/>
+      <w:suff w:val="nothing"/>
+      <w:lvlText w:val=""/>
+      <w:lvlJc w:val="left"/>
+      <w:pPr>
+        <w:ind w:left="0" w:hanging="0"/>
+      </w:pPr>
+    </w:lvl>
+    <w:lvl w:ilvl="4">
+      <w:start w:val="1"/>
+      <w:numFmt w:val="none"/>
+      <w:suff w:val="nothing"/>
+      <w:lvlText w:val=""/>
+      <w:lvlJc w:val="left"/>
+      <w:pPr>
+        <w:ind w:left="0" w:hanging="0"/>
+      </w:pPr>
+    </w:lvl>
+    <w:lvl w:ilvl="5">
+      <w:start w:val="1"/>
+      <w:numFmt w:val="none"/>
+      <w:suff w:val="nothing"/>
+      <w:lvlText w:val=""/>
+      <w:lvlJc w:val="left"/>
+      <w:pPr>
+        <w:ind w:left="0" w:hanging="0"/>
+      </w:pPr>
+    </w:lvl>
+    <w:lvl w:ilvl="6">
+      <w:start w:val="1"/>
+      <w:numFmt w:val="none"/>
+      <w:suff w:val="nothing"/>
+      <w:lvlText w:val=""/>
+      <w:lvlJc w:val="left"/>
+      <w:pPr>
+        <w:ind w:left="0" w:hanging="0"/>
+      </w:pPr>
+    </w:lvl>
+    <w:lvl w:ilvl="7">
+      <w:start w:val="1"/>
+      <w:numFmt w:val="none"/>
+      <w:suff w:val="nothing"/>
+      <w:lvlText w:val=""/>
+      <w:lvlJc w:val="left"/>
+      <w:pPr>
+        <w:ind w:left="0" w:hanging="0"/>
+      </w:pPr>
+    </w:lvl>
+    <w:lvl w:ilvl="8">
+      <w:start w:val="1"/>
+      <w:numFmt w:val="none"/>
+      <w:suff w:val="nothing"/>
+      <w:lvlText w:val=""/>
+      <w:lvlJc w:val="left"/>
+      <w:pPr>
+        <w:ind w:left="0" w:hanging="0"/>
+      </w:pPr>
     </w:lvl>
   </w:abstractNum>
   <w:num w:numId="1">
@@ -4267,41 +4118,55 @@
   <w:num w:numId="13">
     <w:abstractNumId w:val="13"/>
   </w:num>
+  <w:num w:numId="14">
+    <w:abstractNumId w:val="14"/>
+  </w:num>
 </w:numbering>
 </file>
 
 <file path=word/styles.xml><?xml version="1.0" encoding="utf-8"?>
-<w:styles xmlns:mc="http://schemas.openxmlformats.org/markup-compatibility/2006" xmlns:o="urn:schemas-microsoft-com:office:office" xmlns:r="http://schemas.openxmlformats.org/officeDocument/2006/relationships" xmlns:m="http://schemas.openxmlformats.org/officeDocument/2006/math" xmlns:v="urn:schemas-microsoft-com:vml" xmlns:wp="http://schemas.openxmlformats.org/drawingml/2006/wordprocessingDrawing" xmlns:w10="urn:schemas-microsoft-com:office:word" xmlns:w="http://schemas.openxmlformats.org/wordprocessingml/2006/main" xmlns:wne="http://schemas.microsoft.com/office/word/2006/wordml" xmlns:sl="http://schemas.openxmlformats.org/schemaLibrary/2006/main" xmlns:a="http://schemas.openxmlformats.org/drawingml/2006/main" xmlns:pic="http://schemas.openxmlformats.org/drawingml/2006/picture" xmlns:c="http://schemas.openxmlformats.org/drawingml/2006/chart" xmlns:lc="http://schemas.openxmlformats.org/drawingml/2006/lockedCanvas" xmlns:dgm="http://schemas.openxmlformats.org/drawingml/2006/diagram" xmlns:wps="http://schemas.microsoft.com/office/word/2010/wordprocessingShape" xmlns:wpg="http://schemas.microsoft.com/office/word/2010/wordprocessingGroup" xmlns:w14="http://schemas.microsoft.com/office/word/2010/wordml" xmlns:w15="http://schemas.microsoft.com/office/word/2012/wordml" xmlns:w16="http://schemas.microsoft.com/office/word/2018/wordml" xmlns:w16cex="http://schemas.microsoft.com/office/word/2018/wordml/cex" xmlns:w16cid="http://schemas.microsoft.com/office/word/2016/wordml/cid" xmlns="http://schemas.microsoft.com/office/tasks/2019/documenttasks" xmlns:cr="http://schemas.microsoft.com/office/comments/2020/reactions">
+<w:styles xmlns:w="http://schemas.openxmlformats.org/wordprocessingml/2006/main" xmlns:w14="http://schemas.microsoft.com/office/word/2010/wordml" xmlns:mc="http://schemas.openxmlformats.org/markup-compatibility/2006" mc:Ignorable="w14">
   <w:docDefaults>
     <w:rPrDefault>
       <w:rPr>
-        <w:rFonts w:ascii="Arial" w:cs="Arial" w:eastAsia="Arial" w:hAnsi="Arial"/>
+        <w:rFonts w:ascii="Arial" w:hAnsi="Arial" w:eastAsia="Arial" w:cs="Arial"/>
         <w:sz w:val="22"/>
         <w:szCs w:val="22"/>
-        <w:lang w:val="es"/>
+        <w:lang w:val="es" w:eastAsia="zh-CN" w:bidi="hi-IN"/>
       </w:rPr>
     </w:rPrDefault>
     <w:pPrDefault>
-      <w:pPr>
-        <w:spacing w:line="276" w:lineRule="auto"/>
-      </w:pPr>
+      <w:pPr/>
     </w:pPrDefault>
   </w:docDefaults>
-  <w:style w:type="paragraph" w:styleId="Normal" w:default="1">
-    <w:name w:val="normal"/>
-  </w:style>
-  <w:style w:type="table" w:styleId="TableNormal" w:default="1">
-    <w:name w:val="TableNormal"/>
+  <w:style w:type="paragraph" w:styleId="Normal">
+    <w:name w:val="Normal"/>
+    <w:qFormat/>
+    <w:pPr>
+      <w:widowControl/>
+      <w:bidi w:val="0"/>
+      <w:spacing w:lineRule="auto" w:line="276"/>
+      <w:jc w:val="left"/>
+    </w:pPr>
+    <w:rPr>
+      <w:rFonts w:ascii="Arial" w:hAnsi="Arial" w:eastAsia="Arial" w:cs="Arial"/>
+      <w:color w:val="auto"/>
+      <w:kern w:val="0"/>
+      <w:sz w:val="22"/>
+      <w:szCs w:val="22"/>
+      <w:lang w:val="es" w:eastAsia="zh-CN" w:bidi="hi-IN"/>
+    </w:rPr>
   </w:style>
   <w:style w:type="paragraph" w:styleId="Heading1">
-    <w:name w:val="heading 1"/>
-    <w:basedOn w:val="Normal"/>
-    <w:next w:val="Normal"/>
+    <w:name w:val="Heading 1"/>
+    <w:basedOn w:val="Normal1"/>
+    <w:next w:val="Normal1"/>
+    <w:qFormat/>
     <w:pPr>
-      <w:keepNext w:val="1"/>
-      <w:keepLines w:val="1"/>
-      <w:pageBreakBefore w:val="0"/>
-      <w:spacing w:after="120" w:before="400" w:lineRule="auto"/>
+      <w:keepNext w:val="true"/>
+      <w:keepLines/>
+      <w:pageBreakBefore w:val="false"/>
+      <w:spacing w:lineRule="auto" w:line="240" w:before="400" w:after="120"/>
     </w:pPr>
     <w:rPr>
       <w:sz w:val="40"/>
@@ -4309,47 +4174,50 @@
     </w:rPr>
   </w:style>
   <w:style w:type="paragraph" w:styleId="Heading2">
-    <w:name w:val="heading 2"/>
-    <w:basedOn w:val="Normal"/>
-    <w:next w:val="Normal"/>
+    <w:name w:val="Heading 2"/>
+    <w:basedOn w:val="Normal1"/>
+    <w:next w:val="Normal1"/>
+    <w:qFormat/>
     <w:pPr>
-      <w:keepNext w:val="1"/>
-      <w:keepLines w:val="1"/>
-      <w:pageBreakBefore w:val="0"/>
-      <w:spacing w:after="120" w:before="360" w:lineRule="auto"/>
+      <w:keepNext w:val="true"/>
+      <w:keepLines/>
+      <w:pageBreakBefore w:val="false"/>
+      <w:spacing w:lineRule="auto" w:line="240" w:before="360" w:after="120"/>
     </w:pPr>
     <w:rPr>
-      <w:b w:val="0"/>
+      <w:b w:val="false"/>
       <w:sz w:val="32"/>
       <w:szCs w:val="32"/>
     </w:rPr>
   </w:style>
   <w:style w:type="paragraph" w:styleId="Heading3">
-    <w:name w:val="heading 3"/>
-    <w:basedOn w:val="Normal"/>
-    <w:next w:val="Normal"/>
+    <w:name w:val="Heading 3"/>
+    <w:basedOn w:val="Normal1"/>
+    <w:next w:val="Normal1"/>
+    <w:qFormat/>
     <w:pPr>
-      <w:keepNext w:val="1"/>
-      <w:keepLines w:val="1"/>
-      <w:pageBreakBefore w:val="0"/>
-      <w:spacing w:after="80" w:before="320" w:lineRule="auto"/>
+      <w:keepNext w:val="true"/>
+      <w:keepLines/>
+      <w:pageBreakBefore w:val="false"/>
+      <w:spacing w:lineRule="auto" w:line="240" w:before="320" w:after="80"/>
     </w:pPr>
     <w:rPr>
-      <w:b w:val="0"/>
+      <w:b w:val="false"/>
       <w:color w:val="434343"/>
       <w:sz w:val="28"/>
       <w:szCs w:val="28"/>
     </w:rPr>
   </w:style>
   <w:style w:type="paragraph" w:styleId="Heading4">
-    <w:name w:val="heading 4"/>
-    <w:basedOn w:val="Normal"/>
-    <w:next w:val="Normal"/>
+    <w:name w:val="Heading 4"/>
+    <w:basedOn w:val="Normal1"/>
+    <w:next w:val="Normal1"/>
+    <w:qFormat/>
     <w:pPr>
-      <w:keepNext w:val="1"/>
-      <w:keepLines w:val="1"/>
-      <w:pageBreakBefore w:val="0"/>
-      <w:spacing w:after="80" w:before="280" w:lineRule="auto"/>
+      <w:keepNext w:val="true"/>
+      <w:keepLines/>
+      <w:pageBreakBefore w:val="false"/>
+      <w:spacing w:lineRule="auto" w:line="240" w:before="280" w:after="80"/>
     </w:pPr>
     <w:rPr>
       <w:color w:val="666666"/>
@@ -4358,14 +4226,15 @@
     </w:rPr>
   </w:style>
   <w:style w:type="paragraph" w:styleId="Heading5">
-    <w:name w:val="heading 5"/>
-    <w:basedOn w:val="Normal"/>
-    <w:next w:val="Normal"/>
+    <w:name w:val="Heading 5"/>
+    <w:basedOn w:val="Normal1"/>
+    <w:next w:val="Normal1"/>
+    <w:qFormat/>
     <w:pPr>
-      <w:keepNext w:val="1"/>
-      <w:keepLines w:val="1"/>
-      <w:pageBreakBefore w:val="0"/>
-      <w:spacing w:after="80" w:before="240" w:lineRule="auto"/>
+      <w:keepNext w:val="true"/>
+      <w:keepLines/>
+      <w:pageBreakBefore w:val="false"/>
+      <w:spacing w:lineRule="auto" w:line="240" w:before="240" w:after="80"/>
     </w:pPr>
     <w:rPr>
       <w:color w:val="666666"/>
@@ -4374,31 +4243,928 @@
     </w:rPr>
   </w:style>
   <w:style w:type="paragraph" w:styleId="Heading6">
-    <w:name w:val="heading 6"/>
-    <w:basedOn w:val="Normal"/>
-    <w:next w:val="Normal"/>
+    <w:name w:val="Heading 6"/>
+    <w:basedOn w:val="Normal1"/>
+    <w:next w:val="Normal1"/>
+    <w:qFormat/>
     <w:pPr>
-      <w:keepNext w:val="1"/>
-      <w:keepLines w:val="1"/>
-      <w:pageBreakBefore w:val="0"/>
-      <w:spacing w:after="80" w:before="240" w:lineRule="auto"/>
+      <w:keepNext w:val="true"/>
+      <w:keepLines/>
+      <w:pageBreakBefore w:val="false"/>
+      <w:spacing w:lineRule="auto" w:line="240" w:before="240" w:after="80"/>
     </w:pPr>
     <w:rPr>
-      <w:i w:val="1"/>
+      <w:i/>
       <w:color w:val="666666"/>
       <w:sz w:val="22"/>
       <w:szCs w:val="22"/>
     </w:rPr>
   </w:style>
+  <w:style w:type="character" w:styleId="ListLabel1">
+    <w:name w:val="ListLabel 1"/>
+    <w:qFormat/>
+    <w:rPr>
+      <w:u w:val="none"/>
+    </w:rPr>
+  </w:style>
+  <w:style w:type="character" w:styleId="ListLabel2">
+    <w:name w:val="ListLabel 2"/>
+    <w:qFormat/>
+    <w:rPr>
+      <w:u w:val="none"/>
+    </w:rPr>
+  </w:style>
+  <w:style w:type="character" w:styleId="ListLabel3">
+    <w:name w:val="ListLabel 3"/>
+    <w:qFormat/>
+    <w:rPr>
+      <w:u w:val="none"/>
+    </w:rPr>
+  </w:style>
+  <w:style w:type="character" w:styleId="ListLabel4">
+    <w:name w:val="ListLabel 4"/>
+    <w:qFormat/>
+    <w:rPr>
+      <w:u w:val="none"/>
+    </w:rPr>
+  </w:style>
+  <w:style w:type="character" w:styleId="ListLabel5">
+    <w:name w:val="ListLabel 5"/>
+    <w:qFormat/>
+    <w:rPr>
+      <w:u w:val="none"/>
+    </w:rPr>
+  </w:style>
+  <w:style w:type="character" w:styleId="ListLabel6">
+    <w:name w:val="ListLabel 6"/>
+    <w:qFormat/>
+    <w:rPr>
+      <w:u w:val="none"/>
+    </w:rPr>
+  </w:style>
+  <w:style w:type="character" w:styleId="ListLabel7">
+    <w:name w:val="ListLabel 7"/>
+    <w:qFormat/>
+    <w:rPr>
+      <w:u w:val="none"/>
+    </w:rPr>
+  </w:style>
+  <w:style w:type="character" w:styleId="ListLabel8">
+    <w:name w:val="ListLabel 8"/>
+    <w:qFormat/>
+    <w:rPr>
+      <w:u w:val="none"/>
+    </w:rPr>
+  </w:style>
+  <w:style w:type="character" w:styleId="ListLabel9">
+    <w:name w:val="ListLabel 9"/>
+    <w:qFormat/>
+    <w:rPr>
+      <w:u w:val="none"/>
+    </w:rPr>
+  </w:style>
+  <w:style w:type="character" w:styleId="ListLabel10">
+    <w:name w:val="ListLabel 10"/>
+    <w:qFormat/>
+    <w:rPr>
+      <w:u w:val="none"/>
+    </w:rPr>
+  </w:style>
+  <w:style w:type="character" w:styleId="ListLabel11">
+    <w:name w:val="ListLabel 11"/>
+    <w:qFormat/>
+    <w:rPr>
+      <w:u w:val="none"/>
+    </w:rPr>
+  </w:style>
+  <w:style w:type="character" w:styleId="ListLabel12">
+    <w:name w:val="ListLabel 12"/>
+    <w:qFormat/>
+    <w:rPr>
+      <w:u w:val="none"/>
+    </w:rPr>
+  </w:style>
+  <w:style w:type="character" w:styleId="ListLabel13">
+    <w:name w:val="ListLabel 13"/>
+    <w:qFormat/>
+    <w:rPr>
+      <w:u w:val="none"/>
+    </w:rPr>
+  </w:style>
+  <w:style w:type="character" w:styleId="ListLabel14">
+    <w:name w:val="ListLabel 14"/>
+    <w:qFormat/>
+    <w:rPr>
+      <w:u w:val="none"/>
+    </w:rPr>
+  </w:style>
+  <w:style w:type="character" w:styleId="ListLabel15">
+    <w:name w:val="ListLabel 15"/>
+    <w:qFormat/>
+    <w:rPr>
+      <w:u w:val="none"/>
+    </w:rPr>
+  </w:style>
+  <w:style w:type="character" w:styleId="ListLabel16">
+    <w:name w:val="ListLabel 16"/>
+    <w:qFormat/>
+    <w:rPr>
+      <w:u w:val="none"/>
+    </w:rPr>
+  </w:style>
+  <w:style w:type="character" w:styleId="ListLabel17">
+    <w:name w:val="ListLabel 17"/>
+    <w:qFormat/>
+    <w:rPr>
+      <w:u w:val="none"/>
+    </w:rPr>
+  </w:style>
+  <w:style w:type="character" w:styleId="ListLabel18">
+    <w:name w:val="ListLabel 18"/>
+    <w:qFormat/>
+    <w:rPr>
+      <w:u w:val="none"/>
+    </w:rPr>
+  </w:style>
+  <w:style w:type="character" w:styleId="ListLabel19">
+    <w:name w:val="ListLabel 19"/>
+    <w:qFormat/>
+    <w:rPr>
+      <w:u w:val="none"/>
+    </w:rPr>
+  </w:style>
+  <w:style w:type="character" w:styleId="ListLabel20">
+    <w:name w:val="ListLabel 20"/>
+    <w:qFormat/>
+    <w:rPr>
+      <w:u w:val="none"/>
+    </w:rPr>
+  </w:style>
+  <w:style w:type="character" w:styleId="ListLabel21">
+    <w:name w:val="ListLabel 21"/>
+    <w:qFormat/>
+    <w:rPr>
+      <w:u w:val="none"/>
+    </w:rPr>
+  </w:style>
+  <w:style w:type="character" w:styleId="ListLabel22">
+    <w:name w:val="ListLabel 22"/>
+    <w:qFormat/>
+    <w:rPr>
+      <w:u w:val="none"/>
+    </w:rPr>
+  </w:style>
+  <w:style w:type="character" w:styleId="ListLabel23">
+    <w:name w:val="ListLabel 23"/>
+    <w:qFormat/>
+    <w:rPr>
+      <w:u w:val="none"/>
+    </w:rPr>
+  </w:style>
+  <w:style w:type="character" w:styleId="ListLabel24">
+    <w:name w:val="ListLabel 24"/>
+    <w:qFormat/>
+    <w:rPr>
+      <w:u w:val="none"/>
+    </w:rPr>
+  </w:style>
+  <w:style w:type="character" w:styleId="ListLabel25">
+    <w:name w:val="ListLabel 25"/>
+    <w:qFormat/>
+    <w:rPr>
+      <w:u w:val="none"/>
+    </w:rPr>
+  </w:style>
+  <w:style w:type="character" w:styleId="ListLabel26">
+    <w:name w:val="ListLabel 26"/>
+    <w:qFormat/>
+    <w:rPr>
+      <w:u w:val="none"/>
+    </w:rPr>
+  </w:style>
+  <w:style w:type="character" w:styleId="ListLabel27">
+    <w:name w:val="ListLabel 27"/>
+    <w:qFormat/>
+    <w:rPr>
+      <w:u w:val="none"/>
+    </w:rPr>
+  </w:style>
+  <w:style w:type="character" w:styleId="ListLabel28">
+    <w:name w:val="ListLabel 28"/>
+    <w:qFormat/>
+    <w:rPr>
+      <w:u w:val="none"/>
+    </w:rPr>
+  </w:style>
+  <w:style w:type="character" w:styleId="ListLabel29">
+    <w:name w:val="ListLabel 29"/>
+    <w:qFormat/>
+    <w:rPr>
+      <w:u w:val="none"/>
+    </w:rPr>
+  </w:style>
+  <w:style w:type="character" w:styleId="ListLabel30">
+    <w:name w:val="ListLabel 30"/>
+    <w:qFormat/>
+    <w:rPr>
+      <w:u w:val="none"/>
+    </w:rPr>
+  </w:style>
+  <w:style w:type="character" w:styleId="ListLabel31">
+    <w:name w:val="ListLabel 31"/>
+    <w:qFormat/>
+    <w:rPr>
+      <w:u w:val="none"/>
+    </w:rPr>
+  </w:style>
+  <w:style w:type="character" w:styleId="ListLabel32">
+    <w:name w:val="ListLabel 32"/>
+    <w:qFormat/>
+    <w:rPr>
+      <w:u w:val="none"/>
+    </w:rPr>
+  </w:style>
+  <w:style w:type="character" w:styleId="ListLabel33">
+    <w:name w:val="ListLabel 33"/>
+    <w:qFormat/>
+    <w:rPr>
+      <w:u w:val="none"/>
+    </w:rPr>
+  </w:style>
+  <w:style w:type="character" w:styleId="ListLabel34">
+    <w:name w:val="ListLabel 34"/>
+    <w:qFormat/>
+    <w:rPr>
+      <w:u w:val="none"/>
+    </w:rPr>
+  </w:style>
+  <w:style w:type="character" w:styleId="ListLabel35">
+    <w:name w:val="ListLabel 35"/>
+    <w:qFormat/>
+    <w:rPr>
+      <w:u w:val="none"/>
+    </w:rPr>
+  </w:style>
+  <w:style w:type="character" w:styleId="ListLabel36">
+    <w:name w:val="ListLabel 36"/>
+    <w:qFormat/>
+    <w:rPr>
+      <w:u w:val="none"/>
+    </w:rPr>
+  </w:style>
+  <w:style w:type="character" w:styleId="ListLabel37">
+    <w:name w:val="ListLabel 37"/>
+    <w:qFormat/>
+    <w:rPr>
+      <w:u w:val="none"/>
+    </w:rPr>
+  </w:style>
+  <w:style w:type="character" w:styleId="ListLabel38">
+    <w:name w:val="ListLabel 38"/>
+    <w:qFormat/>
+    <w:rPr>
+      <w:u w:val="none"/>
+    </w:rPr>
+  </w:style>
+  <w:style w:type="character" w:styleId="ListLabel39">
+    <w:name w:val="ListLabel 39"/>
+    <w:qFormat/>
+    <w:rPr>
+      <w:u w:val="none"/>
+    </w:rPr>
+  </w:style>
+  <w:style w:type="character" w:styleId="ListLabel40">
+    <w:name w:val="ListLabel 40"/>
+    <w:qFormat/>
+    <w:rPr>
+      <w:u w:val="none"/>
+    </w:rPr>
+  </w:style>
+  <w:style w:type="character" w:styleId="ListLabel41">
+    <w:name w:val="ListLabel 41"/>
+    <w:qFormat/>
+    <w:rPr>
+      <w:u w:val="none"/>
+    </w:rPr>
+  </w:style>
+  <w:style w:type="character" w:styleId="ListLabel42">
+    <w:name w:val="ListLabel 42"/>
+    <w:qFormat/>
+    <w:rPr>
+      <w:u w:val="none"/>
+    </w:rPr>
+  </w:style>
+  <w:style w:type="character" w:styleId="ListLabel43">
+    <w:name w:val="ListLabel 43"/>
+    <w:qFormat/>
+    <w:rPr>
+      <w:u w:val="none"/>
+    </w:rPr>
+  </w:style>
+  <w:style w:type="character" w:styleId="ListLabel44">
+    <w:name w:val="ListLabel 44"/>
+    <w:qFormat/>
+    <w:rPr>
+      <w:u w:val="none"/>
+    </w:rPr>
+  </w:style>
+  <w:style w:type="character" w:styleId="ListLabel45">
+    <w:name w:val="ListLabel 45"/>
+    <w:qFormat/>
+    <w:rPr>
+      <w:u w:val="none"/>
+    </w:rPr>
+  </w:style>
+  <w:style w:type="character" w:styleId="ListLabel46">
+    <w:name w:val="ListLabel 46"/>
+    <w:qFormat/>
+    <w:rPr>
+      <w:u w:val="none"/>
+    </w:rPr>
+  </w:style>
+  <w:style w:type="character" w:styleId="ListLabel47">
+    <w:name w:val="ListLabel 47"/>
+    <w:qFormat/>
+    <w:rPr>
+      <w:u w:val="none"/>
+    </w:rPr>
+  </w:style>
+  <w:style w:type="character" w:styleId="ListLabel48">
+    <w:name w:val="ListLabel 48"/>
+    <w:qFormat/>
+    <w:rPr>
+      <w:u w:val="none"/>
+    </w:rPr>
+  </w:style>
+  <w:style w:type="character" w:styleId="ListLabel49">
+    <w:name w:val="ListLabel 49"/>
+    <w:qFormat/>
+    <w:rPr>
+      <w:u w:val="none"/>
+    </w:rPr>
+  </w:style>
+  <w:style w:type="character" w:styleId="ListLabel50">
+    <w:name w:val="ListLabel 50"/>
+    <w:qFormat/>
+    <w:rPr>
+      <w:u w:val="none"/>
+    </w:rPr>
+  </w:style>
+  <w:style w:type="character" w:styleId="ListLabel51">
+    <w:name w:val="ListLabel 51"/>
+    <w:qFormat/>
+    <w:rPr>
+      <w:u w:val="none"/>
+    </w:rPr>
+  </w:style>
+  <w:style w:type="character" w:styleId="ListLabel52">
+    <w:name w:val="ListLabel 52"/>
+    <w:qFormat/>
+    <w:rPr>
+      <w:u w:val="none"/>
+    </w:rPr>
+  </w:style>
+  <w:style w:type="character" w:styleId="ListLabel53">
+    <w:name w:val="ListLabel 53"/>
+    <w:qFormat/>
+    <w:rPr>
+      <w:u w:val="none"/>
+    </w:rPr>
+  </w:style>
+  <w:style w:type="character" w:styleId="ListLabel54">
+    <w:name w:val="ListLabel 54"/>
+    <w:qFormat/>
+    <w:rPr>
+      <w:u w:val="none"/>
+    </w:rPr>
+  </w:style>
+  <w:style w:type="character" w:styleId="ListLabel55">
+    <w:name w:val="ListLabel 55"/>
+    <w:qFormat/>
+    <w:rPr>
+      <w:u w:val="none"/>
+    </w:rPr>
+  </w:style>
+  <w:style w:type="character" w:styleId="ListLabel56">
+    <w:name w:val="ListLabel 56"/>
+    <w:qFormat/>
+    <w:rPr>
+      <w:u w:val="none"/>
+    </w:rPr>
+  </w:style>
+  <w:style w:type="character" w:styleId="ListLabel57">
+    <w:name w:val="ListLabel 57"/>
+    <w:qFormat/>
+    <w:rPr>
+      <w:u w:val="none"/>
+    </w:rPr>
+  </w:style>
+  <w:style w:type="character" w:styleId="ListLabel58">
+    <w:name w:val="ListLabel 58"/>
+    <w:qFormat/>
+    <w:rPr>
+      <w:u w:val="none"/>
+    </w:rPr>
+  </w:style>
+  <w:style w:type="character" w:styleId="ListLabel59">
+    <w:name w:val="ListLabel 59"/>
+    <w:qFormat/>
+    <w:rPr>
+      <w:u w:val="none"/>
+    </w:rPr>
+  </w:style>
+  <w:style w:type="character" w:styleId="ListLabel60">
+    <w:name w:val="ListLabel 60"/>
+    <w:qFormat/>
+    <w:rPr>
+      <w:u w:val="none"/>
+    </w:rPr>
+  </w:style>
+  <w:style w:type="character" w:styleId="ListLabel61">
+    <w:name w:val="ListLabel 61"/>
+    <w:qFormat/>
+    <w:rPr>
+      <w:u w:val="none"/>
+    </w:rPr>
+  </w:style>
+  <w:style w:type="character" w:styleId="ListLabel62">
+    <w:name w:val="ListLabel 62"/>
+    <w:qFormat/>
+    <w:rPr>
+      <w:u w:val="none"/>
+    </w:rPr>
+  </w:style>
+  <w:style w:type="character" w:styleId="ListLabel63">
+    <w:name w:val="ListLabel 63"/>
+    <w:qFormat/>
+    <w:rPr>
+      <w:u w:val="none"/>
+    </w:rPr>
+  </w:style>
+  <w:style w:type="character" w:styleId="ListLabel64">
+    <w:name w:val="ListLabel 64"/>
+    <w:qFormat/>
+    <w:rPr>
+      <w:u w:val="none"/>
+    </w:rPr>
+  </w:style>
+  <w:style w:type="character" w:styleId="ListLabel65">
+    <w:name w:val="ListLabel 65"/>
+    <w:qFormat/>
+    <w:rPr>
+      <w:u w:val="none"/>
+    </w:rPr>
+  </w:style>
+  <w:style w:type="character" w:styleId="ListLabel66">
+    <w:name w:val="ListLabel 66"/>
+    <w:qFormat/>
+    <w:rPr>
+      <w:u w:val="none"/>
+    </w:rPr>
+  </w:style>
+  <w:style w:type="character" w:styleId="ListLabel67">
+    <w:name w:val="ListLabel 67"/>
+    <w:qFormat/>
+    <w:rPr>
+      <w:u w:val="none"/>
+    </w:rPr>
+  </w:style>
+  <w:style w:type="character" w:styleId="ListLabel68">
+    <w:name w:val="ListLabel 68"/>
+    <w:qFormat/>
+    <w:rPr>
+      <w:u w:val="none"/>
+    </w:rPr>
+  </w:style>
+  <w:style w:type="character" w:styleId="ListLabel69">
+    <w:name w:val="ListLabel 69"/>
+    <w:qFormat/>
+    <w:rPr>
+      <w:u w:val="none"/>
+    </w:rPr>
+  </w:style>
+  <w:style w:type="character" w:styleId="ListLabel70">
+    <w:name w:val="ListLabel 70"/>
+    <w:qFormat/>
+    <w:rPr>
+      <w:u w:val="none"/>
+    </w:rPr>
+  </w:style>
+  <w:style w:type="character" w:styleId="ListLabel71">
+    <w:name w:val="ListLabel 71"/>
+    <w:qFormat/>
+    <w:rPr>
+      <w:u w:val="none"/>
+    </w:rPr>
+  </w:style>
+  <w:style w:type="character" w:styleId="ListLabel72">
+    <w:name w:val="ListLabel 72"/>
+    <w:qFormat/>
+    <w:rPr>
+      <w:u w:val="none"/>
+    </w:rPr>
+  </w:style>
+  <w:style w:type="character" w:styleId="ListLabel73">
+    <w:name w:val="ListLabel 73"/>
+    <w:qFormat/>
+    <w:rPr>
+      <w:u w:val="none"/>
+    </w:rPr>
+  </w:style>
+  <w:style w:type="character" w:styleId="ListLabel74">
+    <w:name w:val="ListLabel 74"/>
+    <w:qFormat/>
+    <w:rPr>
+      <w:u w:val="none"/>
+    </w:rPr>
+  </w:style>
+  <w:style w:type="character" w:styleId="ListLabel75">
+    <w:name w:val="ListLabel 75"/>
+    <w:qFormat/>
+    <w:rPr>
+      <w:u w:val="none"/>
+    </w:rPr>
+  </w:style>
+  <w:style w:type="character" w:styleId="ListLabel76">
+    <w:name w:val="ListLabel 76"/>
+    <w:qFormat/>
+    <w:rPr>
+      <w:u w:val="none"/>
+    </w:rPr>
+  </w:style>
+  <w:style w:type="character" w:styleId="ListLabel77">
+    <w:name w:val="ListLabel 77"/>
+    <w:qFormat/>
+    <w:rPr>
+      <w:u w:val="none"/>
+    </w:rPr>
+  </w:style>
+  <w:style w:type="character" w:styleId="ListLabel78">
+    <w:name w:val="ListLabel 78"/>
+    <w:qFormat/>
+    <w:rPr>
+      <w:u w:val="none"/>
+    </w:rPr>
+  </w:style>
+  <w:style w:type="character" w:styleId="ListLabel79">
+    <w:name w:val="ListLabel 79"/>
+    <w:qFormat/>
+    <w:rPr>
+      <w:u w:val="none"/>
+    </w:rPr>
+  </w:style>
+  <w:style w:type="character" w:styleId="ListLabel80">
+    <w:name w:val="ListLabel 80"/>
+    <w:qFormat/>
+    <w:rPr>
+      <w:u w:val="none"/>
+    </w:rPr>
+  </w:style>
+  <w:style w:type="character" w:styleId="ListLabel81">
+    <w:name w:val="ListLabel 81"/>
+    <w:qFormat/>
+    <w:rPr>
+      <w:u w:val="none"/>
+    </w:rPr>
+  </w:style>
+  <w:style w:type="character" w:styleId="ListLabel82">
+    <w:name w:val="ListLabel 82"/>
+    <w:qFormat/>
+    <w:rPr>
+      <w:u w:val="none"/>
+    </w:rPr>
+  </w:style>
+  <w:style w:type="character" w:styleId="ListLabel83">
+    <w:name w:val="ListLabel 83"/>
+    <w:qFormat/>
+    <w:rPr>
+      <w:u w:val="none"/>
+    </w:rPr>
+  </w:style>
+  <w:style w:type="character" w:styleId="ListLabel84">
+    <w:name w:val="ListLabel 84"/>
+    <w:qFormat/>
+    <w:rPr>
+      <w:u w:val="none"/>
+    </w:rPr>
+  </w:style>
+  <w:style w:type="character" w:styleId="ListLabel85">
+    <w:name w:val="ListLabel 85"/>
+    <w:qFormat/>
+    <w:rPr>
+      <w:u w:val="none"/>
+    </w:rPr>
+  </w:style>
+  <w:style w:type="character" w:styleId="ListLabel86">
+    <w:name w:val="ListLabel 86"/>
+    <w:qFormat/>
+    <w:rPr>
+      <w:u w:val="none"/>
+    </w:rPr>
+  </w:style>
+  <w:style w:type="character" w:styleId="ListLabel87">
+    <w:name w:val="ListLabel 87"/>
+    <w:qFormat/>
+    <w:rPr>
+      <w:u w:val="none"/>
+    </w:rPr>
+  </w:style>
+  <w:style w:type="character" w:styleId="ListLabel88">
+    <w:name w:val="ListLabel 88"/>
+    <w:qFormat/>
+    <w:rPr>
+      <w:u w:val="none"/>
+    </w:rPr>
+  </w:style>
+  <w:style w:type="character" w:styleId="ListLabel89">
+    <w:name w:val="ListLabel 89"/>
+    <w:qFormat/>
+    <w:rPr>
+      <w:u w:val="none"/>
+    </w:rPr>
+  </w:style>
+  <w:style w:type="character" w:styleId="ListLabel90">
+    <w:name w:val="ListLabel 90"/>
+    <w:qFormat/>
+    <w:rPr>
+      <w:u w:val="none"/>
+    </w:rPr>
+  </w:style>
+  <w:style w:type="character" w:styleId="ListLabel91">
+    <w:name w:val="ListLabel 91"/>
+    <w:qFormat/>
+    <w:rPr>
+      <w:u w:val="none"/>
+    </w:rPr>
+  </w:style>
+  <w:style w:type="character" w:styleId="ListLabel92">
+    <w:name w:val="ListLabel 92"/>
+    <w:qFormat/>
+    <w:rPr>
+      <w:u w:val="none"/>
+    </w:rPr>
+  </w:style>
+  <w:style w:type="character" w:styleId="ListLabel93">
+    <w:name w:val="ListLabel 93"/>
+    <w:qFormat/>
+    <w:rPr>
+      <w:u w:val="none"/>
+    </w:rPr>
+  </w:style>
+  <w:style w:type="character" w:styleId="ListLabel94">
+    <w:name w:val="ListLabel 94"/>
+    <w:qFormat/>
+    <w:rPr>
+      <w:u w:val="none"/>
+    </w:rPr>
+  </w:style>
+  <w:style w:type="character" w:styleId="ListLabel95">
+    <w:name w:val="ListLabel 95"/>
+    <w:qFormat/>
+    <w:rPr>
+      <w:u w:val="none"/>
+    </w:rPr>
+  </w:style>
+  <w:style w:type="character" w:styleId="ListLabel96">
+    <w:name w:val="ListLabel 96"/>
+    <w:qFormat/>
+    <w:rPr>
+      <w:u w:val="none"/>
+    </w:rPr>
+  </w:style>
+  <w:style w:type="character" w:styleId="ListLabel97">
+    <w:name w:val="ListLabel 97"/>
+    <w:qFormat/>
+    <w:rPr>
+      <w:u w:val="none"/>
+    </w:rPr>
+  </w:style>
+  <w:style w:type="character" w:styleId="ListLabel98">
+    <w:name w:val="ListLabel 98"/>
+    <w:qFormat/>
+    <w:rPr>
+      <w:u w:val="none"/>
+    </w:rPr>
+  </w:style>
+  <w:style w:type="character" w:styleId="ListLabel99">
+    <w:name w:val="ListLabel 99"/>
+    <w:qFormat/>
+    <w:rPr>
+      <w:u w:val="none"/>
+    </w:rPr>
+  </w:style>
+  <w:style w:type="character" w:styleId="ListLabel100">
+    <w:name w:val="ListLabel 100"/>
+    <w:qFormat/>
+    <w:rPr>
+      <w:u w:val="none"/>
+    </w:rPr>
+  </w:style>
+  <w:style w:type="character" w:styleId="ListLabel101">
+    <w:name w:val="ListLabel 101"/>
+    <w:qFormat/>
+    <w:rPr>
+      <w:u w:val="none"/>
+    </w:rPr>
+  </w:style>
+  <w:style w:type="character" w:styleId="ListLabel102">
+    <w:name w:val="ListLabel 102"/>
+    <w:qFormat/>
+    <w:rPr>
+      <w:u w:val="none"/>
+    </w:rPr>
+  </w:style>
+  <w:style w:type="character" w:styleId="ListLabel103">
+    <w:name w:val="ListLabel 103"/>
+    <w:qFormat/>
+    <w:rPr>
+      <w:u w:val="none"/>
+    </w:rPr>
+  </w:style>
+  <w:style w:type="character" w:styleId="ListLabel104">
+    <w:name w:val="ListLabel 104"/>
+    <w:qFormat/>
+    <w:rPr>
+      <w:u w:val="none"/>
+    </w:rPr>
+  </w:style>
+  <w:style w:type="character" w:styleId="ListLabel105">
+    <w:name w:val="ListLabel 105"/>
+    <w:qFormat/>
+    <w:rPr>
+      <w:u w:val="none"/>
+    </w:rPr>
+  </w:style>
+  <w:style w:type="character" w:styleId="ListLabel106">
+    <w:name w:val="ListLabel 106"/>
+    <w:qFormat/>
+    <w:rPr>
+      <w:u w:val="none"/>
+    </w:rPr>
+  </w:style>
+  <w:style w:type="character" w:styleId="ListLabel107">
+    <w:name w:val="ListLabel 107"/>
+    <w:qFormat/>
+    <w:rPr>
+      <w:u w:val="none"/>
+    </w:rPr>
+  </w:style>
+  <w:style w:type="character" w:styleId="ListLabel108">
+    <w:name w:val="ListLabel 108"/>
+    <w:qFormat/>
+    <w:rPr>
+      <w:u w:val="none"/>
+    </w:rPr>
+  </w:style>
+  <w:style w:type="character" w:styleId="ListLabel109">
+    <w:name w:val="ListLabel 109"/>
+    <w:qFormat/>
+    <w:rPr>
+      <w:u w:val="none"/>
+    </w:rPr>
+  </w:style>
+  <w:style w:type="character" w:styleId="ListLabel110">
+    <w:name w:val="ListLabel 110"/>
+    <w:qFormat/>
+    <w:rPr>
+      <w:u w:val="none"/>
+    </w:rPr>
+  </w:style>
+  <w:style w:type="character" w:styleId="ListLabel111">
+    <w:name w:val="ListLabel 111"/>
+    <w:qFormat/>
+    <w:rPr>
+      <w:u w:val="none"/>
+    </w:rPr>
+  </w:style>
+  <w:style w:type="character" w:styleId="ListLabel112">
+    <w:name w:val="ListLabel 112"/>
+    <w:qFormat/>
+    <w:rPr>
+      <w:u w:val="none"/>
+    </w:rPr>
+  </w:style>
+  <w:style w:type="character" w:styleId="ListLabel113">
+    <w:name w:val="ListLabel 113"/>
+    <w:qFormat/>
+    <w:rPr>
+      <w:u w:val="none"/>
+    </w:rPr>
+  </w:style>
+  <w:style w:type="character" w:styleId="ListLabel114">
+    <w:name w:val="ListLabel 114"/>
+    <w:qFormat/>
+    <w:rPr>
+      <w:u w:val="none"/>
+    </w:rPr>
+  </w:style>
+  <w:style w:type="character" w:styleId="ListLabel115">
+    <w:name w:val="ListLabel 115"/>
+    <w:qFormat/>
+    <w:rPr>
+      <w:u w:val="none"/>
+    </w:rPr>
+  </w:style>
+  <w:style w:type="character" w:styleId="ListLabel116">
+    <w:name w:val="ListLabel 116"/>
+    <w:qFormat/>
+    <w:rPr>
+      <w:u w:val="none"/>
+    </w:rPr>
+  </w:style>
+  <w:style w:type="character" w:styleId="ListLabel117">
+    <w:name w:val="ListLabel 117"/>
+    <w:qFormat/>
+    <w:rPr>
+      <w:u w:val="none"/>
+    </w:rPr>
+  </w:style>
+  <w:style w:type="paragraph" w:styleId="Heading">
+    <w:name w:val="Heading"/>
+    <w:basedOn w:val="Normal"/>
+    <w:next w:val="TextBody"/>
+    <w:qFormat/>
+    <w:pPr>
+      <w:keepNext w:val="true"/>
+      <w:spacing w:before="240" w:after="120"/>
+    </w:pPr>
+    <w:rPr>
+      <w:rFonts w:ascii="Arial" w:hAnsi="Arial" w:eastAsia="Microsoft YaHei" w:cs="Lucida Sans"/>
+      <w:sz w:val="28"/>
+      <w:szCs w:val="28"/>
+    </w:rPr>
+  </w:style>
+  <w:style w:type="paragraph" w:styleId="TextBody">
+    <w:name w:val="Body Text"/>
+    <w:basedOn w:val="Normal"/>
+    <w:pPr>
+      <w:spacing w:lineRule="auto" w:line="276" w:before="0" w:after="140"/>
+    </w:pPr>
+    <w:rPr/>
+  </w:style>
+  <w:style w:type="paragraph" w:styleId="List">
+    <w:name w:val="List"/>
+    <w:basedOn w:val="TextBody"/>
+    <w:pPr/>
+    <w:rPr>
+      <w:rFonts w:cs="Lucida Sans"/>
+    </w:rPr>
+  </w:style>
+  <w:style w:type="paragraph" w:styleId="Caption">
+    <w:name w:val="Caption"/>
+    <w:basedOn w:val="Normal"/>
+    <w:qFormat/>
+    <w:pPr>
+      <w:suppressLineNumbers/>
+      <w:spacing w:before="120" w:after="120"/>
+    </w:pPr>
+    <w:rPr>
+      <w:rFonts w:cs="Lucida Sans"/>
+      <w:i/>
+      <w:iCs/>
+      <w:sz w:val="24"/>
+      <w:szCs w:val="24"/>
+    </w:rPr>
+  </w:style>
+  <w:style w:type="paragraph" w:styleId="Index">
+    <w:name w:val="Index"/>
+    <w:basedOn w:val="Normal"/>
+    <w:qFormat/>
+    <w:pPr>
+      <w:suppressLineNumbers/>
+    </w:pPr>
+    <w:rPr>
+      <w:rFonts w:cs="Lucida Sans"/>
+    </w:rPr>
+  </w:style>
+  <w:style w:type="paragraph" w:styleId="Normal1" w:default="1">
+    <w:name w:val="LO-normal"/>
+    <w:qFormat/>
+    <w:pPr>
+      <w:widowControl/>
+      <w:bidi w:val="0"/>
+      <w:spacing w:lineRule="auto" w:line="276"/>
+      <w:jc w:val="left"/>
+    </w:pPr>
+    <w:rPr>
+      <w:rFonts w:ascii="Arial" w:hAnsi="Arial" w:eastAsia="Arial" w:cs="Arial"/>
+      <w:color w:val="auto"/>
+      <w:kern w:val="0"/>
+      <w:sz w:val="22"/>
+      <w:szCs w:val="22"/>
+      <w:lang w:val="es" w:eastAsia="zh-CN" w:bidi="hi-IN"/>
+    </w:rPr>
+  </w:style>
   <w:style w:type="paragraph" w:styleId="Title">
     <w:name w:val="Title"/>
-    <w:basedOn w:val="Normal"/>
-    <w:next w:val="Normal"/>
+    <w:basedOn w:val="Normal1"/>
+    <w:next w:val="Normal1"/>
+    <w:qFormat/>
     <w:pPr>
-      <w:keepNext w:val="1"/>
-      <w:keepLines w:val="1"/>
-      <w:pageBreakBefore w:val="0"/>
-      <w:spacing w:after="60" w:before="0" w:lineRule="auto"/>
+      <w:keepNext w:val="true"/>
+      <w:keepLines/>
+      <w:pageBreakBefore w:val="false"/>
+      <w:spacing w:lineRule="auto" w:line="240" w:before="0" w:after="60"/>
     </w:pPr>
     <w:rPr>
       <w:sz w:val="52"/>
@@ -4407,47 +5173,25 @@
   </w:style>
   <w:style w:type="paragraph" w:styleId="Subtitle">
     <w:name w:val="Subtitle"/>
-    <w:basedOn w:val="Normal"/>
-    <w:next w:val="Normal"/>
+    <w:basedOn w:val="Normal1"/>
+    <w:next w:val="Normal1"/>
+    <w:qFormat/>
     <w:pPr>
-      <w:keepNext w:val="1"/>
-      <w:keepLines w:val="1"/>
-      <w:pageBreakBefore w:val="0"/>
-      <w:spacing w:after="320" w:before="0" w:lineRule="auto"/>
+      <w:keepNext w:val="true"/>
+      <w:keepLines/>
+      <w:pageBreakBefore w:val="false"/>
+      <w:spacing w:lineRule="auto" w:line="240" w:before="0" w:after="320"/>
     </w:pPr>
     <w:rPr>
-      <w:rFonts w:ascii="Arial" w:cs="Arial" w:eastAsia="Arial" w:hAnsi="Arial"/>
-      <w:i w:val="0"/>
+      <w:rFonts w:ascii="Arial" w:hAnsi="Arial" w:eastAsia="Arial" w:cs="Arial"/>
+      <w:i w:val="false"/>
       <w:color w:val="666666"/>
       <w:sz w:val="30"/>
       <w:szCs w:val="30"/>
     </w:rPr>
   </w:style>
-  <w:style w:type="table" w:styleId="Table1">
-    <w:basedOn w:val="TableNormal"/>
-    <w:tblPr>
-      <w:tblStyleRowBandSize w:val="1"/>
-      <w:tblStyleColBandSize w:val="1"/>
-      <w:tblCellMar>
-        <w:top w:w="100.0" w:type="dxa"/>
-        <w:left w:w="100.0" w:type="dxa"/>
-        <w:bottom w:w="100.0" w:type="dxa"/>
-        <w:right w:w="100.0" w:type="dxa"/>
-      </w:tblCellMar>
-    </w:tblPr>
-  </w:style>
-  <w:style w:type="table" w:styleId="Table2">
-    <w:basedOn w:val="TableNormal"/>
-    <w:tblPr>
-      <w:tblStyleRowBandSize w:val="1"/>
-      <w:tblStyleColBandSize w:val="1"/>
-      <w:tblCellMar>
-        <w:top w:w="100.0" w:type="dxa"/>
-        <w:left w:w="100.0" w:type="dxa"/>
-        <w:bottom w:w="100.0" w:type="dxa"/>
-        <w:right w:w="100.0" w:type="dxa"/>
-      </w:tblCellMar>
-    </w:tblPr>
+  <w:style w:type="table" w:default="1" w:styleId="TableNormal">
+    <w:name w:val="TableNormal"/>
   </w:style>
 </w:styles>
 </file>
